--- a/W22/2019-05-29_Wednesday/29.05.2019_Lesson Plan_SC_Inter_How to develop your strengths at work_trinhntt4.docx
+++ b/W22/2019-05-29_Wednesday/29.05.2019_Lesson Plan_SC_Inter_How to develop your strengths at work_trinhntt4.docx
@@ -2,6 +2,24 @@
 <file path=word/document.xml><?xml version="1.0" encoding="utf-8"?>
 <w:document xmlns:wpc="http://schemas.microsoft.com/office/word/2010/wordprocessingCanvas" xmlns:cx="http://schemas.microsoft.com/office/drawing/2014/chartex" xmlns:cx1="http://schemas.microsoft.com/office/drawing/2015/9/8/chartex" xmlns:cx2="http://schemas.microsoft.com/office/drawing/2015/10/21/chartex" xmlns:cx3="http://schemas.microsoft.com/office/drawing/2016/5/9/chartex" xmlns:cx4="http://schemas.microsoft.com/office/drawing/2016/5/10/chartex" xmlns:cx5="http://schemas.microsoft.com/office/drawing/2016/5/11/chartex" xmlns:cx6="http://schemas.microsoft.com/office/drawing/2016/5/12/chartex" xmlns:cx7="http://schemas.microsoft.com/office/drawing/2016/5/13/chartex" xmlns:cx8="http://schemas.microsoft.com/office/drawing/2016/5/14/chartex" xmlns:mc="http://schemas.openxmlformats.org/markup-compatibility/2006" xmlns:aink="http://schemas.microsoft.com/office/drawing/2016/ink" xmlns:am3d="http://schemas.microsoft.com/office/drawing/2017/model3d" xmlns:o="urn:schemas-microsoft-com:office:office" xmlns:r="http://schemas.openxmlformats.org/officeDocument/2006/relationships" xmlns:m="http://schemas.openxmlformats.org/officeDocument/2006/math" xmlns:v="urn:schemas-microsoft-com:vml" xmlns:wp14="http://schemas.microsoft.com/office/word/2010/wordprocessingDrawing" xmlns:wp="http://schemas.openxmlformats.org/drawingml/2006/wordprocessingDrawing" xmlns:w10="urn:schemas-microsoft-com:office:word" xmlns:w="http://schemas.openxmlformats.org/wordprocessingml/2006/main" xmlns:w14="http://schemas.microsoft.com/office/word/2010/wordml" xmlns:w15="http://schemas.microsoft.com/office/word/2012/wordml" xmlns:w16cid="http://schemas.microsoft.com/office/word/2016/wordml/cid" xmlns:w16se="http://schemas.microsoft.com/office/word/2015/wordml/symex" xmlns:wpg="http://schemas.microsoft.com/office/word/2010/wordprocessingGroup" xmlns:wpi="http://schemas.microsoft.com/office/word/2010/wordprocessingInk" xmlns:wne="http://schemas.microsoft.com/office/word/2006/wordml" xmlns:wps="http://schemas.microsoft.com/office/word/2010/wordprocessingShape" mc:Ignorable="w14 w15 w16se w16cid wp14">
   <w:body>
+    <w:p>
+      <w:pPr>
+        <w:spacing w:line="360" w:lineRule="auto"/>
+        <w:rPr>
+          <w:rFonts w:ascii="Arial" w:hAnsi="Arial" w:cs="Arial"/>
+          <w:b/>
+          <w:bCs/>
+        </w:rPr>
+      </w:pPr>
+      <w:r>
+        <w:rPr>
+          <w:rFonts w:ascii="Arial" w:hAnsi="Arial" w:cs="Arial"/>
+          <w:b/>
+          <w:bCs/>
+        </w:rPr>
+        <w:t xml:space="preserve">LESSON PLAN </w:t>
+      </w:r>
+    </w:p>
     <w:p>
       <w:pPr>
         <w:spacing w:line="360" w:lineRule="auto"/>
@@ -10,8 +28,6 @@
           <w:rFonts w:ascii="Arial" w:hAnsi="Arial" w:cs="Arial"/>
           <w:b/>
           <w:bCs/>
-          <w:sz w:val="24"/>
-          <w:szCs w:val="24"/>
         </w:rPr>
       </w:pPr>
       <w:r>
@@ -19,31 +35,6 @@
           <w:rFonts w:ascii="Arial" w:hAnsi="Arial" w:cs="Arial"/>
           <w:b/>
           <w:bCs/>
-          <w:sz w:val="24"/>
-          <w:szCs w:val="24"/>
-        </w:rPr>
-        <w:t xml:space="preserve">LESSON PLAN </w:t>
-      </w:r>
-    </w:p>
-    <w:p>
-      <w:pPr>
-        <w:spacing w:line="360" w:lineRule="auto"/>
-        <w:jc w:val="center"/>
-        <w:rPr>
-          <w:rFonts w:ascii="Arial" w:hAnsi="Arial" w:cs="Arial"/>
-          <w:b/>
-          <w:bCs/>
-          <w:sz w:val="24"/>
-          <w:szCs w:val="24"/>
-        </w:rPr>
-      </w:pPr>
-      <w:r>
-        <w:rPr>
-          <w:rFonts w:ascii="Arial" w:hAnsi="Arial" w:cs="Arial"/>
-          <w:b/>
-          <w:bCs/>
-          <w:sz w:val="24"/>
-          <w:szCs w:val="24"/>
         </w:rPr>
         <w:t>HOW TO DEVELOP YOUR STRENGTHS AT WORK</w:t>
       </w:r>
@@ -100,25 +91,21 @@
           </w:tcPr>
           <w:p>
             <w:pPr>
-              <w:spacing w:after="0" w:line="360" w:lineRule="auto"/>
+              <w:spacing w:line="360" w:lineRule="auto"/>
               <w:jc w:val="center"/>
               <w:rPr>
-                <w:rFonts w:ascii="Arial" w:eastAsia="Times New Roman" w:hAnsi="Arial" w:cs="Arial"/>
+                <w:rFonts w:ascii="Arial" w:hAnsi="Arial" w:cs="Arial"/>
                 <w:b/>
                 <w:bCs/>
                 <w:color w:val="DBAC69"/>
-                <w:sz w:val="24"/>
-                <w:szCs w:val="24"/>
-              </w:rPr>
-            </w:pPr>
-            <w:r>
-              <w:rPr>
-                <w:rFonts w:ascii="Arial" w:eastAsia="Times New Roman" w:hAnsi="Arial" w:cs="Arial"/>
+              </w:rPr>
+            </w:pPr>
+            <w:r>
+              <w:rPr>
+                <w:rFonts w:ascii="Arial" w:hAnsi="Arial" w:cs="Arial"/>
                 <w:b/>
                 <w:bCs/>
                 <w:color w:val="DBAC69"/>
-                <w:sz w:val="24"/>
-                <w:szCs w:val="24"/>
               </w:rPr>
               <w:t>Slide</w:t>
             </w:r>
@@ -146,25 +133,21 @@
           </w:tcPr>
           <w:p>
             <w:pPr>
-              <w:spacing w:after="0" w:line="360" w:lineRule="auto"/>
+              <w:spacing w:line="360" w:lineRule="auto"/>
               <w:jc w:val="center"/>
               <w:rPr>
-                <w:rFonts w:ascii="Arial" w:eastAsia="Times New Roman" w:hAnsi="Arial" w:cs="Arial"/>
+                <w:rFonts w:ascii="Arial" w:hAnsi="Arial" w:cs="Arial"/>
                 <w:b/>
                 <w:bCs/>
                 <w:color w:val="DBAC69"/>
-                <w:sz w:val="24"/>
-                <w:szCs w:val="24"/>
-              </w:rPr>
-            </w:pPr>
-            <w:r>
-              <w:rPr>
-                <w:rFonts w:ascii="Arial" w:eastAsia="Times New Roman" w:hAnsi="Arial" w:cs="Arial"/>
+              </w:rPr>
+            </w:pPr>
+            <w:r>
+              <w:rPr>
+                <w:rFonts w:ascii="Arial" w:hAnsi="Arial" w:cs="Arial"/>
                 <w:b/>
                 <w:bCs/>
                 <w:color w:val="DBAC69"/>
-                <w:sz w:val="24"/>
-                <w:szCs w:val="24"/>
               </w:rPr>
               <w:t>Aims</w:t>
             </w:r>
@@ -192,25 +175,21 @@
           </w:tcPr>
           <w:p>
             <w:pPr>
-              <w:spacing w:after="0" w:line="360" w:lineRule="auto"/>
+              <w:spacing w:line="360" w:lineRule="auto"/>
               <w:jc w:val="center"/>
               <w:rPr>
-                <w:rFonts w:ascii="Arial" w:eastAsia="Times New Roman" w:hAnsi="Arial" w:cs="Arial"/>
+                <w:rFonts w:ascii="Arial" w:hAnsi="Arial" w:cs="Arial"/>
                 <w:b/>
                 <w:bCs/>
                 <w:color w:val="DBAC69"/>
-                <w:sz w:val="24"/>
-                <w:szCs w:val="24"/>
-              </w:rPr>
-            </w:pPr>
-            <w:r>
-              <w:rPr>
-                <w:rFonts w:ascii="Arial" w:eastAsia="Times New Roman" w:hAnsi="Arial" w:cs="Arial"/>
+              </w:rPr>
+            </w:pPr>
+            <w:r>
+              <w:rPr>
+                <w:rFonts w:ascii="Arial" w:hAnsi="Arial" w:cs="Arial"/>
                 <w:b/>
                 <w:bCs/>
                 <w:color w:val="DBAC69"/>
-                <w:sz w:val="24"/>
-                <w:szCs w:val="24"/>
               </w:rPr>
               <w:t>Teacher</w:t>
             </w:r>
@@ -238,25 +217,21 @@
           </w:tcPr>
           <w:p>
             <w:pPr>
-              <w:spacing w:after="0" w:line="360" w:lineRule="auto"/>
+              <w:spacing w:line="360" w:lineRule="auto"/>
               <w:jc w:val="center"/>
               <w:rPr>
-                <w:rFonts w:ascii="Arial" w:eastAsia="Times New Roman" w:hAnsi="Arial" w:cs="Arial"/>
+                <w:rFonts w:ascii="Arial" w:hAnsi="Arial" w:cs="Arial"/>
                 <w:b/>
                 <w:bCs/>
                 <w:color w:val="DBAC69"/>
-                <w:sz w:val="24"/>
-                <w:szCs w:val="24"/>
-              </w:rPr>
-            </w:pPr>
-            <w:r>
-              <w:rPr>
-                <w:rFonts w:ascii="Arial" w:eastAsia="Times New Roman" w:hAnsi="Arial" w:cs="Arial"/>
+              </w:rPr>
+            </w:pPr>
+            <w:r>
+              <w:rPr>
+                <w:rFonts w:ascii="Arial" w:hAnsi="Arial" w:cs="Arial"/>
                 <w:b/>
                 <w:bCs/>
                 <w:color w:val="DBAC69"/>
-                <w:sz w:val="24"/>
-                <w:szCs w:val="24"/>
               </w:rPr>
               <w:t>Students</w:t>
             </w:r>
@@ -283,14 +258,12 @@
           </w:tcPr>
           <w:p>
             <w:pPr>
-              <w:spacing w:after="0" w:line="360" w:lineRule="auto"/>
-              <w:rPr>
-                <w:rFonts w:ascii="Arial" w:eastAsia="Times New Roman" w:hAnsi="Arial" w:cs="Arial"/>
+              <w:spacing w:line="360" w:lineRule="auto"/>
+              <w:rPr>
+                <w:rFonts w:ascii="Arial" w:hAnsi="Arial" w:cs="Arial"/>
                 <w:b/>
                 <w:bCs/>
                 <w:color w:val="DBAC69"/>
-                <w:sz w:val="24"/>
-                <w:szCs w:val="24"/>
               </w:rPr>
             </w:pPr>
           </w:p>
@@ -311,14 +284,12 @@
           </w:tcPr>
           <w:p>
             <w:pPr>
-              <w:spacing w:after="0" w:line="360" w:lineRule="auto"/>
-              <w:rPr>
-                <w:rFonts w:ascii="Arial" w:eastAsia="Times New Roman" w:hAnsi="Arial" w:cs="Arial"/>
+              <w:spacing w:line="360" w:lineRule="auto"/>
+              <w:rPr>
+                <w:rFonts w:ascii="Arial" w:hAnsi="Arial" w:cs="Arial"/>
                 <w:b/>
                 <w:bCs/>
                 <w:color w:val="DBAC69"/>
-                <w:sz w:val="24"/>
-                <w:szCs w:val="24"/>
               </w:rPr>
             </w:pPr>
           </w:p>
@@ -344,25 +315,21 @@
           </w:tcPr>
           <w:p>
             <w:pPr>
-              <w:spacing w:after="0" w:line="360" w:lineRule="auto"/>
+              <w:spacing w:line="360" w:lineRule="auto"/>
               <w:jc w:val="center"/>
               <w:rPr>
-                <w:rFonts w:ascii="Arial" w:eastAsia="Times New Roman" w:hAnsi="Arial" w:cs="Arial"/>
+                <w:rFonts w:ascii="Arial" w:hAnsi="Arial" w:cs="Arial"/>
                 <w:b/>
                 <w:bCs/>
                 <w:color w:val="DBAC69"/>
-                <w:sz w:val="24"/>
-                <w:szCs w:val="24"/>
-              </w:rPr>
-            </w:pPr>
-            <w:r>
-              <w:rPr>
-                <w:rFonts w:ascii="Arial" w:eastAsia="Times New Roman" w:hAnsi="Arial" w:cs="Arial"/>
+              </w:rPr>
+            </w:pPr>
+            <w:r>
+              <w:rPr>
+                <w:rFonts w:ascii="Arial" w:hAnsi="Arial" w:cs="Arial"/>
                 <w:b/>
                 <w:bCs/>
                 <w:color w:val="DBAC69"/>
-                <w:sz w:val="24"/>
-                <w:szCs w:val="24"/>
               </w:rPr>
               <w:t>Action</w:t>
             </w:r>
@@ -389,25 +356,21 @@
           </w:tcPr>
           <w:p>
             <w:pPr>
-              <w:spacing w:after="0" w:line="360" w:lineRule="auto"/>
+              <w:spacing w:line="360" w:lineRule="auto"/>
               <w:jc w:val="center"/>
               <w:rPr>
-                <w:rFonts w:ascii="Arial" w:eastAsia="Times New Roman" w:hAnsi="Arial" w:cs="Arial"/>
+                <w:rFonts w:ascii="Arial" w:hAnsi="Arial" w:cs="Arial"/>
                 <w:b/>
                 <w:bCs/>
                 <w:color w:val="DBAC69"/>
-                <w:sz w:val="24"/>
-                <w:szCs w:val="24"/>
-              </w:rPr>
-            </w:pPr>
-            <w:r>
-              <w:rPr>
-                <w:rFonts w:ascii="Arial" w:eastAsia="Times New Roman" w:hAnsi="Arial" w:cs="Arial"/>
+              </w:rPr>
+            </w:pPr>
+            <w:r>
+              <w:rPr>
+                <w:rFonts w:ascii="Arial" w:hAnsi="Arial" w:cs="Arial"/>
                 <w:b/>
                 <w:bCs/>
                 <w:color w:val="DBAC69"/>
-                <w:sz w:val="24"/>
-                <w:szCs w:val="24"/>
               </w:rPr>
               <w:t>Suggestions</w:t>
             </w:r>
@@ -434,25 +397,21 @@
           </w:tcPr>
           <w:p>
             <w:pPr>
-              <w:spacing w:after="0" w:line="360" w:lineRule="auto"/>
+              <w:spacing w:line="360" w:lineRule="auto"/>
               <w:jc w:val="center"/>
               <w:rPr>
-                <w:rFonts w:ascii="Arial" w:eastAsia="Times New Roman" w:hAnsi="Arial" w:cs="Arial"/>
+                <w:rFonts w:ascii="Arial" w:hAnsi="Arial" w:cs="Arial"/>
                 <w:b/>
                 <w:bCs/>
                 <w:color w:val="DBAC69"/>
-                <w:sz w:val="24"/>
-                <w:szCs w:val="24"/>
-              </w:rPr>
-            </w:pPr>
-            <w:r>
-              <w:rPr>
-                <w:rFonts w:ascii="Arial" w:eastAsia="Times New Roman" w:hAnsi="Arial" w:cs="Arial"/>
+              </w:rPr>
+            </w:pPr>
+            <w:r>
+              <w:rPr>
+                <w:rFonts w:ascii="Arial" w:hAnsi="Arial" w:cs="Arial"/>
                 <w:b/>
                 <w:bCs/>
                 <w:color w:val="DBAC69"/>
-                <w:sz w:val="24"/>
-                <w:szCs w:val="24"/>
               </w:rPr>
               <w:t>Timing</w:t>
             </w:r>
@@ -479,25 +438,21 @@
           </w:tcPr>
           <w:p>
             <w:pPr>
-              <w:spacing w:after="0" w:line="360" w:lineRule="auto"/>
+              <w:spacing w:line="360" w:lineRule="auto"/>
               <w:jc w:val="center"/>
               <w:rPr>
-                <w:rFonts w:ascii="Arial" w:eastAsia="Times New Roman" w:hAnsi="Arial" w:cs="Arial"/>
+                <w:rFonts w:ascii="Arial" w:hAnsi="Arial" w:cs="Arial"/>
                 <w:b/>
                 <w:bCs/>
                 <w:color w:val="DBAC69"/>
-                <w:sz w:val="24"/>
-                <w:szCs w:val="24"/>
-              </w:rPr>
-            </w:pPr>
-            <w:r>
-              <w:rPr>
-                <w:rFonts w:ascii="Arial" w:eastAsia="Times New Roman" w:hAnsi="Arial" w:cs="Arial"/>
+              </w:rPr>
+            </w:pPr>
+            <w:r>
+              <w:rPr>
+                <w:rFonts w:ascii="Arial" w:hAnsi="Arial" w:cs="Arial"/>
                 <w:b/>
                 <w:bCs/>
                 <w:color w:val="DBAC69"/>
-                <w:sz w:val="24"/>
-                <w:szCs w:val="24"/>
               </w:rPr>
               <w:t>Performance</w:t>
             </w:r>
@@ -524,25 +479,21 @@
           </w:tcPr>
           <w:p>
             <w:pPr>
-              <w:spacing w:after="0" w:line="360" w:lineRule="auto"/>
+              <w:spacing w:line="360" w:lineRule="auto"/>
               <w:jc w:val="center"/>
               <w:rPr>
-                <w:rFonts w:ascii="Arial" w:eastAsia="Times New Roman" w:hAnsi="Arial" w:cs="Arial"/>
+                <w:rFonts w:ascii="Arial" w:hAnsi="Arial" w:cs="Arial"/>
                 <w:b/>
                 <w:bCs/>
                 <w:color w:val="DBAC69"/>
-                <w:sz w:val="24"/>
-                <w:szCs w:val="24"/>
-              </w:rPr>
-            </w:pPr>
-            <w:r>
-              <w:rPr>
-                <w:rFonts w:ascii="Arial" w:eastAsia="Times New Roman" w:hAnsi="Arial" w:cs="Arial"/>
+              </w:rPr>
+            </w:pPr>
+            <w:r>
+              <w:rPr>
+                <w:rFonts w:ascii="Arial" w:hAnsi="Arial" w:cs="Arial"/>
                 <w:b/>
                 <w:bCs/>
                 <w:color w:val="DBAC69"/>
-                <w:sz w:val="24"/>
-                <w:szCs w:val="24"/>
               </w:rPr>
               <w:t>Timing</w:t>
             </w:r>
@@ -574,22 +525,18 @@
           </w:tcPr>
           <w:p>
             <w:pPr>
-              <w:spacing w:after="0" w:line="360" w:lineRule="auto"/>
-              <w:rPr>
-                <w:rFonts w:ascii="Arial" w:eastAsia="Times New Roman" w:hAnsi="Arial" w:cs="Arial"/>
+              <w:spacing w:line="360" w:lineRule="auto"/>
+              <w:rPr>
+                <w:rFonts w:ascii="Arial" w:hAnsi="Arial" w:cs="Arial"/>
                 <w:b/>
                 <w:bCs/>
-                <w:sz w:val="24"/>
-                <w:szCs w:val="24"/>
-              </w:rPr>
-            </w:pPr>
-            <w:r>
-              <w:rPr>
-                <w:rFonts w:ascii="Arial" w:eastAsia="Times New Roman" w:hAnsi="Arial" w:cs="Arial"/>
+              </w:rPr>
+            </w:pPr>
+            <w:r>
+              <w:rPr>
+                <w:rFonts w:ascii="Arial" w:hAnsi="Arial" w:cs="Arial"/>
                 <w:b/>
                 <w:bCs/>
-                <w:sz w:val="24"/>
-                <w:szCs w:val="24"/>
               </w:rPr>
               <w:t>Introduction (7 minutes)</w:t>
             </w:r>
@@ -615,20 +562,30 @@
           </w:tcPr>
           <w:p>
             <w:pPr>
-              <w:spacing w:after="0" w:line="360" w:lineRule="auto"/>
-              <w:rPr>
-                <w:rFonts w:ascii="Arial" w:eastAsia="Times New Roman" w:hAnsi="Arial" w:cs="Arial"/>
-                <w:sz w:val="24"/>
-                <w:szCs w:val="24"/>
-              </w:rPr>
-            </w:pPr>
-            <w:r>
-              <w:rPr>
-                <w:rFonts w:ascii="Arial" w:eastAsia="Times New Roman" w:hAnsi="Arial" w:cs="Arial"/>
-                <w:sz w:val="24"/>
-                <w:szCs w:val="24"/>
-              </w:rPr>
-              <w:t>To let students get to know each other and their teacher</w:t>
+              <w:spacing w:line="360" w:lineRule="auto"/>
+              <w:rPr>
+                <w:rFonts w:ascii="Arial" w:hAnsi="Arial" w:cs="Arial"/>
+              </w:rPr>
+            </w:pPr>
+            <w:r>
+              <w:rPr>
+                <w:rFonts w:ascii="Arial" w:hAnsi="Arial" w:cs="Arial"/>
+              </w:rPr>
+              <w:t xml:space="preserve">To let </w:t>
+            </w:r>
+            <w:proofErr w:type="gramStart"/>
+            <w:r>
+              <w:rPr>
+                <w:rFonts w:ascii="Arial" w:hAnsi="Arial" w:cs="Arial"/>
+              </w:rPr>
+              <w:t>students</w:t>
+            </w:r>
+            <w:proofErr w:type="gramEnd"/>
+            <w:r>
+              <w:rPr>
+                <w:rFonts w:ascii="Arial" w:hAnsi="Arial" w:cs="Arial"/>
+              </w:rPr>
+              <w:t xml:space="preserve"> get to know each other and their teacher</w:t>
             </w:r>
           </w:p>
         </w:tc>
@@ -651,35 +608,27 @@
           </w:tcPr>
           <w:p>
             <w:pPr>
-              <w:spacing w:after="0" w:line="360" w:lineRule="auto"/>
-              <w:rPr>
-                <w:rFonts w:ascii="Arial" w:eastAsia="Times New Roman" w:hAnsi="Arial" w:cs="Arial"/>
-                <w:sz w:val="24"/>
-                <w:szCs w:val="24"/>
-              </w:rPr>
-            </w:pPr>
-            <w:r>
-              <w:rPr>
-                <w:rFonts w:ascii="Arial" w:eastAsia="Times New Roman" w:hAnsi="Arial" w:cs="Arial"/>
-                <w:sz w:val="24"/>
-                <w:szCs w:val="24"/>
+              <w:spacing w:line="360" w:lineRule="auto"/>
+              <w:rPr>
+                <w:rFonts w:ascii="Arial" w:hAnsi="Arial" w:cs="Arial"/>
+              </w:rPr>
+            </w:pPr>
+            <w:r>
+              <w:rPr>
+                <w:rFonts w:ascii="Arial" w:hAnsi="Arial" w:cs="Arial"/>
               </w:rPr>
               <w:t>Teacher:</w:t>
             </w:r>
             <w:r>
               <w:rPr>
-                <w:rFonts w:ascii="Arial" w:eastAsia="Times New Roman" w:hAnsi="Arial" w:cs="Arial"/>
-                <w:sz w:val="24"/>
-                <w:szCs w:val="24"/>
+                <w:rFonts w:ascii="Arial" w:hAnsi="Arial" w:cs="Arial"/>
               </w:rPr>
               <w:br/>
               <w:t>- reveals some information about him/herself.</w:t>
             </w:r>
             <w:r>
               <w:rPr>
-                <w:rFonts w:ascii="Arial" w:eastAsia="Times New Roman" w:hAnsi="Arial" w:cs="Arial"/>
-                <w:sz w:val="24"/>
-                <w:szCs w:val="24"/>
+                <w:rFonts w:ascii="Arial" w:hAnsi="Arial" w:cs="Arial"/>
               </w:rPr>
               <w:br/>
               <w:t>- asks all students introduce themselves based on the information in the slide</w:t>
@@ -705,73 +654,1225 @@
           </w:tcPr>
           <w:p>
             <w:pPr>
-              <w:spacing w:after="0" w:line="360" w:lineRule="auto"/>
-              <w:rPr>
-                <w:rFonts w:ascii="Arial" w:eastAsia="Times New Roman" w:hAnsi="Arial" w:cs="Arial"/>
-                <w:sz w:val="24"/>
-                <w:szCs w:val="24"/>
-              </w:rPr>
-            </w:pPr>
-            <w:r>
-              <w:rPr>
-                <w:rFonts w:ascii="Arial" w:eastAsia="Times New Roman" w:hAnsi="Arial" w:cs="Arial"/>
-                <w:sz w:val="24"/>
-                <w:szCs w:val="24"/>
-              </w:rPr>
-              <w:t xml:space="preserve">Welcome class! My name is.. I’m … years old and I’m your teacher for this class. Now I would like you guys to take turn and introduce yourself using the following information. </w:t>
-            </w:r>
-            <w:r>
-              <w:rPr>
-                <w:rFonts w:ascii="Arial" w:eastAsia="Times New Roman" w:hAnsi="Arial" w:cs="Arial"/>
-                <w:sz w:val="24"/>
-                <w:szCs w:val="24"/>
+              <w:spacing w:line="360" w:lineRule="auto"/>
+              <w:rPr>
+                <w:rFonts w:ascii="Arial" w:hAnsi="Arial" w:cs="Arial"/>
+              </w:rPr>
+            </w:pPr>
+            <w:r>
+              <w:rPr>
+                <w:rFonts w:ascii="Arial" w:hAnsi="Arial" w:cs="Arial"/>
+              </w:rPr>
+              <w:t xml:space="preserve">Welcome class! My name </w:t>
+            </w:r>
+            <w:proofErr w:type="gramStart"/>
+            <w:r>
+              <w:rPr>
+                <w:rFonts w:ascii="Arial" w:hAnsi="Arial" w:cs="Arial"/>
+              </w:rPr>
+              <w:t>is..</w:t>
+            </w:r>
+            <w:proofErr w:type="gramEnd"/>
+            <w:r>
+              <w:rPr>
+                <w:rFonts w:ascii="Arial" w:hAnsi="Arial" w:cs="Arial"/>
+              </w:rPr>
+              <w:t xml:space="preserve"> I’m … years old and I’m your teacher for this class. Now I would like you guys to take turn and introduce yourself using the following information. </w:t>
+            </w:r>
+            <w:r>
+              <w:rPr>
+                <w:rFonts w:ascii="Arial" w:hAnsi="Arial" w:cs="Arial"/>
               </w:rPr>
               <w:br/>
               <w:t>Name</w:t>
             </w:r>
             <w:r>
               <w:rPr>
-                <w:rFonts w:ascii="Arial" w:eastAsia="Times New Roman" w:hAnsi="Arial" w:cs="Arial"/>
-                <w:sz w:val="24"/>
-                <w:szCs w:val="24"/>
+                <w:rFonts w:ascii="Arial" w:hAnsi="Arial" w:cs="Arial"/>
               </w:rPr>
               <w:br/>
               <w:t>Age</w:t>
             </w:r>
             <w:r>
               <w:rPr>
-                <w:rFonts w:ascii="Arial" w:eastAsia="Times New Roman" w:hAnsi="Arial" w:cs="Arial"/>
-                <w:sz w:val="24"/>
-                <w:szCs w:val="24"/>
+                <w:rFonts w:ascii="Arial" w:hAnsi="Arial" w:cs="Arial"/>
               </w:rPr>
               <w:br/>
               <w:t>Job</w:t>
             </w:r>
             <w:r>
               <w:rPr>
-                <w:rFonts w:ascii="Arial" w:eastAsia="Times New Roman" w:hAnsi="Arial" w:cs="Arial"/>
-                <w:sz w:val="24"/>
-                <w:szCs w:val="24"/>
+                <w:rFonts w:ascii="Arial" w:hAnsi="Arial" w:cs="Arial"/>
               </w:rPr>
               <w:br/>
             </w:r>
             <w:r>
               <w:rPr>
-                <w:rFonts w:ascii="Arial" w:eastAsia="Times New Roman" w:hAnsi="Arial" w:cs="Arial"/>
-                <w:sz w:val="24"/>
-                <w:szCs w:val="24"/>
+                <w:rFonts w:ascii="Arial" w:hAnsi="Arial" w:cs="Arial"/>
               </w:rPr>
               <w:t>Address</w:t>
             </w:r>
             <w:r>
               <w:rPr>
-                <w:rFonts w:ascii="Arial" w:eastAsia="Times New Roman" w:hAnsi="Arial" w:cs="Arial"/>
-                <w:sz w:val="24"/>
-                <w:szCs w:val="24"/>
+                <w:rFonts w:ascii="Arial" w:hAnsi="Arial" w:cs="Arial"/>
               </w:rPr>
               <w:br/>
               <w:t>Hobby</w:t>
             </w:r>
+          </w:p>
+          <w:p>
+            <w:pPr>
+              <w:pStyle w:val="NormalWeb"/>
+              <w:spacing w:before="0" w:beforeAutospacing="0" w:after="0" w:afterAutospacing="0"/>
+              <w:jc w:val="both"/>
+              <w:rPr>
+                <w:rFonts w:ascii="Open Sans" w:hAnsi="Open Sans"/>
+                <w:color w:val="333333"/>
+                <w:sz w:val="21"/>
+                <w:szCs w:val="21"/>
+              </w:rPr>
+            </w:pPr>
+            <w:r>
+              <w:rPr>
+                <w:rStyle w:val="Strong"/>
+                <w:rFonts w:ascii="Open Sans" w:hAnsi="Open Sans"/>
+                <w:color w:val="333333"/>
+                <w:sz w:val="22"/>
+                <w:szCs w:val="22"/>
+              </w:rPr>
+              <w:t>Where do you want to see yourself in 10 years?</w:t>
+            </w:r>
+          </w:p>
+          <w:p>
+            <w:pPr>
+              <w:pStyle w:val="NormalWeb"/>
+              <w:spacing w:before="0" w:beforeAutospacing="0" w:after="0" w:afterAutospacing="0"/>
+              <w:jc w:val="both"/>
+              <w:rPr>
+                <w:rFonts w:ascii="Open Sans" w:hAnsi="Open Sans"/>
+                <w:color w:val="333333"/>
+                <w:sz w:val="21"/>
+                <w:szCs w:val="21"/>
+              </w:rPr>
+            </w:pPr>
+            <w:r>
+              <w:rPr>
+                <w:rFonts w:ascii="Open Sans" w:hAnsi="Open Sans"/>
+                <w:color w:val="FFCC00"/>
+                <w:sz w:val="22"/>
+                <w:szCs w:val="22"/>
+              </w:rPr>
+              <w:t>Answer:</w:t>
+            </w:r>
+            <w:r>
+              <w:rPr>
+                <w:rStyle w:val="apple-converted-space"/>
+                <w:rFonts w:ascii="Open Sans" w:eastAsiaTheme="majorEastAsia" w:hAnsi="Open Sans"/>
+                <w:color w:val="333333"/>
+                <w:sz w:val="22"/>
+                <w:szCs w:val="22"/>
+              </w:rPr>
+              <w:t> </w:t>
+            </w:r>
+            <w:r>
+              <w:rPr>
+                <w:rFonts w:ascii="Open Sans" w:hAnsi="Open Sans"/>
+                <w:color w:val="333333"/>
+                <w:sz w:val="22"/>
+                <w:szCs w:val="22"/>
+              </w:rPr>
+              <w:t> Well, this question pops into my mind from time to time, but to be honest, I have never managed to have an answer for it. I reckon that 10 years is such a long time and anything could happen, so it is hard to tell from now.</w:t>
+            </w:r>
+          </w:p>
+          <w:p>
+            <w:pPr>
+              <w:numPr>
+                <w:ilvl w:val="0"/>
+                <w:numId w:val="10"/>
+              </w:numPr>
+              <w:ind w:left="0"/>
+              <w:jc w:val="both"/>
+              <w:rPr>
+                <w:rFonts w:ascii="Open Sans" w:hAnsi="Open Sans"/>
+                <w:color w:val="333333"/>
+                <w:sz w:val="21"/>
+                <w:szCs w:val="21"/>
+              </w:rPr>
+            </w:pPr>
+            <w:r>
+              <w:rPr>
+                <w:rStyle w:val="Strong"/>
+                <w:rFonts w:ascii="Open Sans" w:hAnsi="Open Sans"/>
+                <w:color w:val="333333"/>
+                <w:sz w:val="22"/>
+                <w:szCs w:val="22"/>
+              </w:rPr>
+              <w:t xml:space="preserve">What do you like about your </w:t>
+            </w:r>
+            <w:proofErr w:type="gramStart"/>
+            <w:r>
+              <w:rPr>
+                <w:rStyle w:val="Strong"/>
+                <w:rFonts w:ascii="Open Sans" w:hAnsi="Open Sans"/>
+                <w:color w:val="333333"/>
+                <w:sz w:val="22"/>
+                <w:szCs w:val="22"/>
+              </w:rPr>
+              <w:t>job?/</w:t>
+            </w:r>
+            <w:proofErr w:type="gramEnd"/>
+            <w:r>
+              <w:rPr>
+                <w:rStyle w:val="Strong"/>
+                <w:rFonts w:ascii="Open Sans" w:hAnsi="Open Sans"/>
+                <w:color w:val="333333"/>
+                <w:sz w:val="22"/>
+                <w:szCs w:val="22"/>
+              </w:rPr>
+              <w:t xml:space="preserve"> Why did you choose to do that type of work?</w:t>
+            </w:r>
+          </w:p>
+          <w:p>
+            <w:pPr>
+              <w:pStyle w:val="NormalWeb"/>
+              <w:spacing w:before="0" w:beforeAutospacing="0" w:after="0" w:afterAutospacing="0"/>
+              <w:jc w:val="both"/>
+              <w:rPr>
+                <w:rFonts w:ascii="Open Sans" w:hAnsi="Open Sans"/>
+                <w:color w:val="333333"/>
+                <w:sz w:val="21"/>
+                <w:szCs w:val="21"/>
+              </w:rPr>
+            </w:pPr>
+            <w:r>
+              <w:rPr>
+                <w:rFonts w:ascii="Open Sans" w:hAnsi="Open Sans"/>
+                <w:color w:val="FFCC00"/>
+                <w:sz w:val="22"/>
+                <w:szCs w:val="22"/>
+              </w:rPr>
+              <w:t>Answer:</w:t>
+            </w:r>
+            <w:r>
+              <w:rPr>
+                <w:rStyle w:val="apple-converted-space"/>
+                <w:rFonts w:ascii="Open Sans" w:eastAsiaTheme="majorEastAsia" w:hAnsi="Open Sans"/>
+                <w:color w:val="333333"/>
+                <w:sz w:val="22"/>
+                <w:szCs w:val="22"/>
+              </w:rPr>
+              <w:t> </w:t>
+            </w:r>
+            <w:r>
+              <w:rPr>
+                <w:rFonts w:ascii="Open Sans" w:hAnsi="Open Sans"/>
+                <w:color w:val="333333"/>
+                <w:sz w:val="22"/>
+                <w:szCs w:val="22"/>
+              </w:rPr>
+              <w:t> I guess it’s mainly because of the job flexibility &amp; my passion for journalism. To be more specific, this job offers me alternatives to the typical nine-to-five work schedule, enabling me to find a better balance between work and life. Besides, this job gives me opportunities to pursue my dream to become a journalist down the road.</w:t>
+            </w:r>
+          </w:p>
+          <w:p>
+            <w:pPr>
+              <w:pStyle w:val="NormalWeb"/>
+              <w:spacing w:before="0" w:beforeAutospacing="0" w:after="0" w:afterAutospacing="0"/>
+              <w:jc w:val="both"/>
+              <w:rPr>
+                <w:rFonts w:ascii="Open Sans" w:hAnsi="Open Sans"/>
+                <w:color w:val="333333"/>
+                <w:sz w:val="21"/>
+                <w:szCs w:val="21"/>
+              </w:rPr>
+            </w:pPr>
+            <w:r>
+              <w:rPr>
+                <w:rFonts w:ascii="Open Sans" w:hAnsi="Open Sans"/>
+                <w:color w:val="333333"/>
+                <w:sz w:val="22"/>
+                <w:szCs w:val="22"/>
+              </w:rPr>
+              <w:t>+, </w:t>
+            </w:r>
+            <w:r>
+              <w:rPr>
+                <w:rStyle w:val="Emphasis"/>
+                <w:rFonts w:ascii="Open Sans" w:hAnsi="Open Sans"/>
+                <w:color w:val="333333"/>
+                <w:sz w:val="22"/>
+                <w:szCs w:val="22"/>
+              </w:rPr>
+              <w:t xml:space="preserve">Job flexibility (expression) gives employees flexibility on how long, </w:t>
+            </w:r>
+            <w:r>
+              <w:rPr>
+                <w:rStyle w:val="Emphasis"/>
+                <w:rFonts w:ascii="Open Sans" w:hAnsi="Open Sans"/>
+                <w:color w:val="333333"/>
+                <w:sz w:val="22"/>
+                <w:szCs w:val="22"/>
+              </w:rPr>
+              <w:lastRenderedPageBreak/>
+              <w:t>where and when they work.</w:t>
+            </w:r>
+          </w:p>
+          <w:p>
+            <w:pPr>
+              <w:pStyle w:val="NormalWeb"/>
+              <w:spacing w:before="0" w:beforeAutospacing="0" w:after="0" w:afterAutospacing="0"/>
+              <w:jc w:val="both"/>
+              <w:rPr>
+                <w:rFonts w:ascii="Open Sans" w:hAnsi="Open Sans"/>
+                <w:color w:val="333333"/>
+                <w:sz w:val="21"/>
+                <w:szCs w:val="21"/>
+              </w:rPr>
+            </w:pPr>
+            <w:r>
+              <w:rPr>
+                <w:rFonts w:ascii="Open Sans" w:hAnsi="Open Sans"/>
+                <w:color w:val="FFCC00"/>
+                <w:sz w:val="22"/>
+                <w:szCs w:val="22"/>
+              </w:rPr>
+              <w:t>Answer:</w:t>
+            </w:r>
+            <w:r>
+              <w:rPr>
+                <w:rStyle w:val="apple-converted-space"/>
+                <w:rFonts w:ascii="Open Sans" w:eastAsiaTheme="majorEastAsia" w:hAnsi="Open Sans"/>
+                <w:color w:val="333333"/>
+                <w:sz w:val="22"/>
+                <w:szCs w:val="22"/>
+              </w:rPr>
+              <w:t> </w:t>
+            </w:r>
+            <w:r>
+              <w:rPr>
+                <w:rFonts w:ascii="Open Sans" w:hAnsi="Open Sans"/>
+                <w:color w:val="333333"/>
+                <w:sz w:val="22"/>
+                <w:szCs w:val="22"/>
+              </w:rPr>
+              <w:t>Nine-to-five work (phrase) the normal work schedule for most jobs</w:t>
+            </w:r>
+          </w:p>
+          <w:p>
+            <w:pPr>
+              <w:pStyle w:val="NormalWeb"/>
+              <w:spacing w:before="0" w:beforeAutospacing="0" w:after="0" w:afterAutospacing="0"/>
+              <w:jc w:val="both"/>
+              <w:rPr>
+                <w:rFonts w:ascii="Open Sans" w:hAnsi="Open Sans"/>
+                <w:color w:val="333333"/>
+                <w:sz w:val="21"/>
+                <w:szCs w:val="21"/>
+              </w:rPr>
+            </w:pPr>
+            <w:r>
+              <w:rPr>
+                <w:rStyle w:val="Strong"/>
+                <w:rFonts w:ascii="Open Sans" w:hAnsi="Open Sans"/>
+                <w:color w:val="0000FF"/>
+                <w:sz w:val="22"/>
+                <w:szCs w:val="22"/>
+              </w:rPr>
+              <w:t>Or:</w:t>
+            </w:r>
+          </w:p>
+          <w:p>
+            <w:pPr>
+              <w:pStyle w:val="NormalWeb"/>
+              <w:spacing w:before="0" w:beforeAutospacing="0" w:after="0" w:afterAutospacing="0"/>
+              <w:jc w:val="both"/>
+              <w:rPr>
+                <w:rFonts w:ascii="Open Sans" w:hAnsi="Open Sans"/>
+                <w:color w:val="333333"/>
+                <w:sz w:val="21"/>
+                <w:szCs w:val="21"/>
+              </w:rPr>
+            </w:pPr>
+            <w:r>
+              <w:rPr>
+                <w:rFonts w:ascii="Open Sans" w:hAnsi="Open Sans"/>
+                <w:color w:val="FFCC00"/>
+                <w:sz w:val="22"/>
+                <w:szCs w:val="22"/>
+              </w:rPr>
+              <w:t>Answer:</w:t>
+            </w:r>
+            <w:r>
+              <w:rPr>
+                <w:rStyle w:val="apple-converted-space"/>
+                <w:rFonts w:ascii="Open Sans" w:eastAsiaTheme="majorEastAsia" w:hAnsi="Open Sans"/>
+                <w:color w:val="333333"/>
+                <w:sz w:val="22"/>
+                <w:szCs w:val="22"/>
+              </w:rPr>
+              <w:t> </w:t>
+            </w:r>
+            <w:r>
+              <w:rPr>
+                <w:rFonts w:ascii="Open Sans" w:hAnsi="Open Sans"/>
+                <w:color w:val="333333"/>
+                <w:sz w:val="22"/>
+                <w:szCs w:val="22"/>
+              </w:rPr>
+              <w:t>Well I guess the thing I like most about this job is the salary. I make what I’d consider is a</w:t>
+            </w:r>
+            <w:r>
+              <w:rPr>
+                <w:rStyle w:val="apple-converted-space"/>
+                <w:rFonts w:ascii="Open Sans" w:eastAsiaTheme="majorEastAsia" w:hAnsi="Open Sans"/>
+                <w:color w:val="333333"/>
+                <w:sz w:val="22"/>
+                <w:szCs w:val="22"/>
+              </w:rPr>
+              <w:t> </w:t>
+            </w:r>
+            <w:r>
+              <w:rPr>
+                <w:rStyle w:val="Strong"/>
+                <w:rFonts w:ascii="Open Sans" w:hAnsi="Open Sans"/>
+                <w:color w:val="333333"/>
+                <w:sz w:val="22"/>
+                <w:szCs w:val="22"/>
+              </w:rPr>
+              <w:t>lucrative income</w:t>
+            </w:r>
+            <w:r>
+              <w:rPr>
+                <w:rFonts w:ascii="Open Sans" w:hAnsi="Open Sans"/>
+                <w:color w:val="333333"/>
+                <w:sz w:val="22"/>
+                <w:szCs w:val="22"/>
+              </w:rPr>
+              <w:t xml:space="preserve">, which means not only is it enough to cover my bills, but there’s also some extra to spend on whatever I want. </w:t>
+            </w:r>
+            <w:proofErr w:type="gramStart"/>
+            <w:r>
+              <w:rPr>
+                <w:rFonts w:ascii="Open Sans" w:hAnsi="Open Sans"/>
+                <w:color w:val="333333"/>
+                <w:sz w:val="22"/>
+                <w:szCs w:val="22"/>
+              </w:rPr>
+              <w:t>So</w:t>
+            </w:r>
+            <w:proofErr w:type="gramEnd"/>
+            <w:r>
+              <w:rPr>
+                <w:rFonts w:ascii="Open Sans" w:hAnsi="Open Sans"/>
+                <w:color w:val="333333"/>
+                <w:sz w:val="22"/>
+                <w:szCs w:val="22"/>
+              </w:rPr>
+              <w:t xml:space="preserve"> on payday, I often treat myself to a meal at a</w:t>
+            </w:r>
+            <w:r>
+              <w:rPr>
+                <w:rStyle w:val="apple-converted-space"/>
+                <w:rFonts w:ascii="Open Sans" w:eastAsiaTheme="majorEastAsia" w:hAnsi="Open Sans"/>
+                <w:color w:val="333333"/>
+                <w:sz w:val="22"/>
+                <w:szCs w:val="22"/>
+              </w:rPr>
+              <w:t> </w:t>
+            </w:r>
+            <w:r>
+              <w:rPr>
+                <w:rStyle w:val="Strong"/>
+                <w:rFonts w:ascii="Open Sans" w:hAnsi="Open Sans"/>
+                <w:color w:val="333333"/>
+                <w:sz w:val="22"/>
+                <w:szCs w:val="22"/>
+              </w:rPr>
+              <w:t>high-end</w:t>
+            </w:r>
+            <w:r>
+              <w:rPr>
+                <w:rStyle w:val="apple-converted-space"/>
+                <w:rFonts w:ascii="Open Sans" w:eastAsiaTheme="majorEastAsia" w:hAnsi="Open Sans"/>
+                <w:color w:val="333333"/>
+                <w:sz w:val="22"/>
+                <w:szCs w:val="22"/>
+              </w:rPr>
+              <w:t> </w:t>
+            </w:r>
+            <w:r>
+              <w:rPr>
+                <w:rFonts w:ascii="Open Sans" w:hAnsi="Open Sans"/>
+                <w:color w:val="333333"/>
+                <w:sz w:val="22"/>
+                <w:szCs w:val="22"/>
+              </w:rPr>
+              <w:t>restaurant or</w:t>
+            </w:r>
+            <w:r>
+              <w:rPr>
+                <w:rStyle w:val="apple-converted-space"/>
+                <w:rFonts w:ascii="Open Sans" w:eastAsiaTheme="majorEastAsia" w:hAnsi="Open Sans"/>
+                <w:color w:val="333333"/>
+                <w:sz w:val="22"/>
+                <w:szCs w:val="22"/>
+              </w:rPr>
+              <w:t> </w:t>
+            </w:r>
+            <w:r>
+              <w:rPr>
+                <w:rStyle w:val="Strong"/>
+                <w:rFonts w:ascii="Open Sans" w:hAnsi="Open Sans"/>
+                <w:color w:val="333333"/>
+                <w:sz w:val="22"/>
+                <w:szCs w:val="22"/>
+              </w:rPr>
+              <w:t>splurge on a nice shirt</w:t>
+            </w:r>
+            <w:r>
+              <w:rPr>
+                <w:rFonts w:ascii="Open Sans" w:hAnsi="Open Sans"/>
+                <w:color w:val="333333"/>
+                <w:sz w:val="22"/>
+                <w:szCs w:val="22"/>
+              </w:rPr>
+              <w:t>.</w:t>
+            </w:r>
+          </w:p>
+          <w:p>
+            <w:pPr>
+              <w:pStyle w:val="NormalWeb"/>
+              <w:spacing w:before="0" w:beforeAutospacing="0" w:after="0" w:afterAutospacing="0"/>
+              <w:jc w:val="both"/>
+              <w:rPr>
+                <w:rFonts w:ascii="Open Sans" w:hAnsi="Open Sans"/>
+                <w:color w:val="333333"/>
+                <w:sz w:val="21"/>
+                <w:szCs w:val="21"/>
+              </w:rPr>
+            </w:pPr>
+            <w:r>
+              <w:rPr>
+                <w:rStyle w:val="Emphasis"/>
+                <w:rFonts w:ascii="Open Sans" w:hAnsi="Open Sans"/>
+                <w:color w:val="800080"/>
+                <w:sz w:val="22"/>
+                <w:szCs w:val="22"/>
+              </w:rPr>
+              <w:t>Vocabulary:</w:t>
+            </w:r>
+          </w:p>
+          <w:p>
+            <w:pPr>
+              <w:pStyle w:val="NormalWeb"/>
+              <w:spacing w:before="0" w:beforeAutospacing="0" w:after="0" w:afterAutospacing="0"/>
+              <w:jc w:val="both"/>
+              <w:rPr>
+                <w:rFonts w:ascii="Open Sans" w:hAnsi="Open Sans"/>
+                <w:color w:val="333333"/>
+                <w:sz w:val="21"/>
+                <w:szCs w:val="21"/>
+              </w:rPr>
+            </w:pPr>
+            <w:r>
+              <w:rPr>
+                <w:rFonts w:ascii="Open Sans" w:hAnsi="Open Sans"/>
+                <w:color w:val="333333"/>
+                <w:sz w:val="22"/>
+                <w:szCs w:val="22"/>
+              </w:rPr>
+              <w:t>-</w:t>
+            </w:r>
+            <w:r>
+              <w:rPr>
+                <w:rStyle w:val="apple-converted-space"/>
+                <w:rFonts w:ascii="Open Sans" w:eastAsiaTheme="majorEastAsia" w:hAnsi="Open Sans"/>
+                <w:color w:val="333333"/>
+                <w:sz w:val="22"/>
+                <w:szCs w:val="22"/>
+              </w:rPr>
+              <w:t> </w:t>
+            </w:r>
+            <w:r>
+              <w:rPr>
+                <w:rStyle w:val="Emphasis"/>
+                <w:rFonts w:ascii="Open Sans" w:hAnsi="Open Sans"/>
+                <w:color w:val="333333"/>
+                <w:sz w:val="22"/>
+                <w:szCs w:val="22"/>
+              </w:rPr>
+              <w:t>Lucrative income</w:t>
+            </w:r>
+            <w:r>
+              <w:rPr>
+                <w:rFonts w:ascii="Open Sans" w:hAnsi="Open Sans"/>
+                <w:color w:val="333333"/>
+                <w:sz w:val="22"/>
+                <w:szCs w:val="22"/>
+              </w:rPr>
+              <w:t xml:space="preserve">: Thu </w:t>
+            </w:r>
+            <w:proofErr w:type="spellStart"/>
+            <w:r>
+              <w:rPr>
+                <w:rFonts w:ascii="Open Sans" w:hAnsi="Open Sans"/>
+                <w:color w:val="333333"/>
+                <w:sz w:val="22"/>
+                <w:szCs w:val="22"/>
+              </w:rPr>
+              <w:t>nhập</w:t>
+            </w:r>
+            <w:proofErr w:type="spellEnd"/>
+            <w:r>
+              <w:rPr>
+                <w:rFonts w:ascii="Open Sans" w:hAnsi="Open Sans"/>
+                <w:color w:val="333333"/>
+                <w:sz w:val="22"/>
+                <w:szCs w:val="22"/>
+              </w:rPr>
+              <w:t xml:space="preserve"> </w:t>
+            </w:r>
+            <w:proofErr w:type="spellStart"/>
+            <w:r>
+              <w:rPr>
+                <w:rFonts w:ascii="Open Sans" w:hAnsi="Open Sans"/>
+                <w:color w:val="333333"/>
+                <w:sz w:val="22"/>
+                <w:szCs w:val="22"/>
+              </w:rPr>
+              <w:t>sinh</w:t>
+            </w:r>
+            <w:proofErr w:type="spellEnd"/>
+            <w:r>
+              <w:rPr>
+                <w:rFonts w:ascii="Open Sans" w:hAnsi="Open Sans"/>
+                <w:color w:val="333333"/>
+                <w:sz w:val="22"/>
+                <w:szCs w:val="22"/>
+              </w:rPr>
+              <w:t xml:space="preserve"> </w:t>
+            </w:r>
+            <w:proofErr w:type="spellStart"/>
+            <w:r>
+              <w:rPr>
+                <w:rFonts w:ascii="Open Sans" w:hAnsi="Open Sans"/>
+                <w:color w:val="333333"/>
+                <w:sz w:val="22"/>
+                <w:szCs w:val="22"/>
+              </w:rPr>
+              <w:t>lời</w:t>
+            </w:r>
+            <w:proofErr w:type="spellEnd"/>
+          </w:p>
+          <w:p>
+            <w:pPr>
+              <w:pStyle w:val="NormalWeb"/>
+              <w:spacing w:before="0" w:beforeAutospacing="0" w:after="0" w:afterAutospacing="0"/>
+              <w:jc w:val="both"/>
+              <w:rPr>
+                <w:rFonts w:ascii="Open Sans" w:hAnsi="Open Sans"/>
+                <w:color w:val="333333"/>
+                <w:sz w:val="21"/>
+                <w:szCs w:val="21"/>
+              </w:rPr>
+            </w:pPr>
+            <w:r>
+              <w:rPr>
+                <w:rFonts w:ascii="Open Sans" w:hAnsi="Open Sans"/>
+                <w:color w:val="333333"/>
+                <w:sz w:val="22"/>
+                <w:szCs w:val="22"/>
+              </w:rPr>
+              <w:t>-</w:t>
+            </w:r>
+            <w:r>
+              <w:rPr>
+                <w:rStyle w:val="apple-converted-space"/>
+                <w:rFonts w:ascii="Open Sans" w:eastAsiaTheme="majorEastAsia" w:hAnsi="Open Sans"/>
+                <w:color w:val="333333"/>
+                <w:sz w:val="22"/>
+                <w:szCs w:val="22"/>
+              </w:rPr>
+              <w:t> </w:t>
+            </w:r>
+            <w:r>
+              <w:rPr>
+                <w:rStyle w:val="Emphasis"/>
+                <w:rFonts w:ascii="Open Sans" w:hAnsi="Open Sans"/>
+                <w:color w:val="333333"/>
+                <w:sz w:val="22"/>
+                <w:szCs w:val="22"/>
+              </w:rPr>
+              <w:t>High-end</w:t>
+            </w:r>
+            <w:r>
+              <w:rPr>
+                <w:rFonts w:ascii="Open Sans" w:hAnsi="Open Sans"/>
+                <w:color w:val="333333"/>
+                <w:sz w:val="22"/>
+                <w:szCs w:val="22"/>
+              </w:rPr>
+              <w:t xml:space="preserve">: the most sophisticated, and typically the most expensive product in a line: </w:t>
+            </w:r>
+            <w:proofErr w:type="spellStart"/>
+            <w:r>
+              <w:rPr>
+                <w:rFonts w:ascii="Open Sans" w:hAnsi="Open Sans"/>
+                <w:color w:val="333333"/>
+                <w:sz w:val="22"/>
+                <w:szCs w:val="22"/>
+              </w:rPr>
+              <w:t>tinh</w:t>
+            </w:r>
+            <w:proofErr w:type="spellEnd"/>
+            <w:r>
+              <w:rPr>
+                <w:rFonts w:ascii="Open Sans" w:hAnsi="Open Sans"/>
+                <w:color w:val="333333"/>
+                <w:sz w:val="22"/>
+                <w:szCs w:val="22"/>
+              </w:rPr>
+              <w:t xml:space="preserve"> vi </w:t>
+            </w:r>
+            <w:proofErr w:type="spellStart"/>
+            <w:r>
+              <w:rPr>
+                <w:rFonts w:ascii="Open Sans" w:hAnsi="Open Sans"/>
+                <w:color w:val="333333"/>
+                <w:sz w:val="22"/>
+                <w:szCs w:val="22"/>
+              </w:rPr>
+              <w:t>nhất</w:t>
+            </w:r>
+            <w:proofErr w:type="spellEnd"/>
+            <w:r>
+              <w:rPr>
+                <w:rFonts w:ascii="Open Sans" w:hAnsi="Open Sans"/>
+                <w:color w:val="333333"/>
+                <w:sz w:val="22"/>
+                <w:szCs w:val="22"/>
+              </w:rPr>
+              <w:t xml:space="preserve"> </w:t>
+            </w:r>
+            <w:proofErr w:type="spellStart"/>
+            <w:r>
+              <w:rPr>
+                <w:rFonts w:ascii="Open Sans" w:hAnsi="Open Sans"/>
+                <w:color w:val="333333"/>
+                <w:sz w:val="22"/>
+                <w:szCs w:val="22"/>
+              </w:rPr>
+              <w:t>và</w:t>
+            </w:r>
+            <w:proofErr w:type="spellEnd"/>
+            <w:r>
+              <w:rPr>
+                <w:rFonts w:ascii="Open Sans" w:hAnsi="Open Sans"/>
+                <w:color w:val="333333"/>
+                <w:sz w:val="22"/>
+                <w:szCs w:val="22"/>
+              </w:rPr>
+              <w:t xml:space="preserve"> </w:t>
+            </w:r>
+            <w:proofErr w:type="spellStart"/>
+            <w:r>
+              <w:rPr>
+                <w:rFonts w:ascii="Open Sans" w:hAnsi="Open Sans"/>
+                <w:color w:val="333333"/>
+                <w:sz w:val="22"/>
+                <w:szCs w:val="22"/>
+              </w:rPr>
+              <w:t>thường</w:t>
+            </w:r>
+            <w:proofErr w:type="spellEnd"/>
+            <w:r>
+              <w:rPr>
+                <w:rFonts w:ascii="Open Sans" w:hAnsi="Open Sans"/>
+                <w:color w:val="333333"/>
+                <w:sz w:val="22"/>
+                <w:szCs w:val="22"/>
+              </w:rPr>
+              <w:t xml:space="preserve"> </w:t>
+            </w:r>
+            <w:proofErr w:type="spellStart"/>
+            <w:r>
+              <w:rPr>
+                <w:rFonts w:ascii="Open Sans" w:hAnsi="Open Sans"/>
+                <w:color w:val="333333"/>
+                <w:sz w:val="22"/>
+                <w:szCs w:val="22"/>
+              </w:rPr>
+              <w:t>đắt</w:t>
+            </w:r>
+            <w:proofErr w:type="spellEnd"/>
+            <w:r>
+              <w:rPr>
+                <w:rFonts w:ascii="Open Sans" w:hAnsi="Open Sans"/>
+                <w:color w:val="333333"/>
+                <w:sz w:val="22"/>
+                <w:szCs w:val="22"/>
+              </w:rPr>
+              <w:t xml:space="preserve"> </w:t>
+            </w:r>
+            <w:proofErr w:type="spellStart"/>
+            <w:r>
+              <w:rPr>
+                <w:rFonts w:ascii="Open Sans" w:hAnsi="Open Sans"/>
+                <w:color w:val="333333"/>
+                <w:sz w:val="22"/>
+                <w:szCs w:val="22"/>
+              </w:rPr>
+              <w:t>nhất</w:t>
+            </w:r>
+            <w:proofErr w:type="spellEnd"/>
+            <w:r>
+              <w:rPr>
+                <w:rFonts w:ascii="Open Sans" w:hAnsi="Open Sans"/>
+                <w:color w:val="333333"/>
+                <w:sz w:val="22"/>
+                <w:szCs w:val="22"/>
+              </w:rPr>
+              <w:t xml:space="preserve">, </w:t>
+            </w:r>
+            <w:proofErr w:type="spellStart"/>
+            <w:r>
+              <w:rPr>
+                <w:rFonts w:ascii="Open Sans" w:hAnsi="Open Sans"/>
+                <w:color w:val="333333"/>
+                <w:sz w:val="22"/>
+                <w:szCs w:val="22"/>
+              </w:rPr>
+              <w:t>hiểu</w:t>
+            </w:r>
+            <w:proofErr w:type="spellEnd"/>
+            <w:r>
+              <w:rPr>
+                <w:rFonts w:ascii="Open Sans" w:hAnsi="Open Sans"/>
+                <w:color w:val="333333"/>
+                <w:sz w:val="22"/>
+                <w:szCs w:val="22"/>
+              </w:rPr>
+              <w:t xml:space="preserve"> </w:t>
+            </w:r>
+            <w:proofErr w:type="spellStart"/>
+            <w:r>
+              <w:rPr>
+                <w:rFonts w:ascii="Open Sans" w:hAnsi="Open Sans"/>
+                <w:color w:val="333333"/>
+                <w:sz w:val="22"/>
+                <w:szCs w:val="22"/>
+              </w:rPr>
+              <w:t>nghĩa</w:t>
+            </w:r>
+            <w:proofErr w:type="spellEnd"/>
+            <w:r>
+              <w:rPr>
+                <w:rFonts w:ascii="Open Sans" w:hAnsi="Open Sans"/>
+                <w:color w:val="333333"/>
+                <w:sz w:val="22"/>
+                <w:szCs w:val="22"/>
+              </w:rPr>
+              <w:t xml:space="preserve"> </w:t>
+            </w:r>
+            <w:proofErr w:type="spellStart"/>
+            <w:r>
+              <w:rPr>
+                <w:rFonts w:ascii="Open Sans" w:hAnsi="Open Sans"/>
+                <w:color w:val="333333"/>
+                <w:sz w:val="22"/>
+                <w:szCs w:val="22"/>
+              </w:rPr>
+              <w:t>cao</w:t>
+            </w:r>
+            <w:proofErr w:type="spellEnd"/>
+            <w:r>
+              <w:rPr>
+                <w:rFonts w:ascii="Open Sans" w:hAnsi="Open Sans"/>
+                <w:color w:val="333333"/>
+                <w:sz w:val="22"/>
+                <w:szCs w:val="22"/>
+              </w:rPr>
+              <w:t xml:space="preserve"> </w:t>
+            </w:r>
+            <w:proofErr w:type="spellStart"/>
+            <w:r>
+              <w:rPr>
+                <w:rFonts w:ascii="Open Sans" w:hAnsi="Open Sans"/>
+                <w:color w:val="333333"/>
+                <w:sz w:val="22"/>
+                <w:szCs w:val="22"/>
+              </w:rPr>
+              <w:t>cấp</w:t>
+            </w:r>
+            <w:proofErr w:type="spellEnd"/>
+            <w:r>
+              <w:rPr>
+                <w:rFonts w:ascii="Open Sans" w:hAnsi="Open Sans"/>
+                <w:color w:val="333333"/>
+                <w:sz w:val="22"/>
+                <w:szCs w:val="22"/>
+              </w:rPr>
+              <w:t>.</w:t>
+            </w:r>
+          </w:p>
+          <w:p>
+            <w:pPr>
+              <w:pStyle w:val="NormalWeb"/>
+              <w:spacing w:before="0" w:beforeAutospacing="0" w:after="0" w:afterAutospacing="0"/>
+              <w:jc w:val="both"/>
+              <w:rPr>
+                <w:rFonts w:ascii="Open Sans" w:hAnsi="Open Sans"/>
+                <w:color w:val="333333"/>
+                <w:sz w:val="21"/>
+                <w:szCs w:val="21"/>
+              </w:rPr>
+            </w:pPr>
+            <w:r>
+              <w:rPr>
+                <w:rFonts w:ascii="Open Sans" w:hAnsi="Open Sans"/>
+                <w:color w:val="333333"/>
+                <w:sz w:val="22"/>
+                <w:szCs w:val="22"/>
+              </w:rPr>
+              <w:t>-</w:t>
+            </w:r>
+            <w:r>
+              <w:rPr>
+                <w:rStyle w:val="apple-converted-space"/>
+                <w:rFonts w:ascii="Open Sans" w:eastAsiaTheme="majorEastAsia" w:hAnsi="Open Sans"/>
+                <w:color w:val="333333"/>
+                <w:sz w:val="22"/>
+                <w:szCs w:val="22"/>
+              </w:rPr>
+              <w:t> </w:t>
+            </w:r>
+            <w:r>
+              <w:rPr>
+                <w:rStyle w:val="Emphasis"/>
+                <w:rFonts w:ascii="Open Sans" w:hAnsi="Open Sans"/>
+                <w:color w:val="333333"/>
+                <w:sz w:val="22"/>
+                <w:szCs w:val="22"/>
+              </w:rPr>
+              <w:t>Splurge on something</w:t>
+            </w:r>
+            <w:r>
+              <w:rPr>
+                <w:rFonts w:ascii="Open Sans" w:hAnsi="Open Sans"/>
+                <w:color w:val="333333"/>
+                <w:sz w:val="22"/>
+                <w:szCs w:val="22"/>
+              </w:rPr>
+              <w:t xml:space="preserve">: to spend a lot of money on someone or something: ý </w:t>
+            </w:r>
+            <w:proofErr w:type="spellStart"/>
+            <w:r>
+              <w:rPr>
+                <w:rFonts w:ascii="Open Sans" w:hAnsi="Open Sans"/>
+                <w:color w:val="333333"/>
+                <w:sz w:val="22"/>
+                <w:szCs w:val="22"/>
+              </w:rPr>
+              <w:t>hiểu</w:t>
+            </w:r>
+            <w:proofErr w:type="spellEnd"/>
+            <w:r>
+              <w:rPr>
+                <w:rFonts w:ascii="Open Sans" w:hAnsi="Open Sans"/>
+                <w:color w:val="333333"/>
+                <w:sz w:val="22"/>
+                <w:szCs w:val="22"/>
+              </w:rPr>
+              <w:t xml:space="preserve"> </w:t>
+            </w:r>
+            <w:proofErr w:type="spellStart"/>
+            <w:r>
+              <w:rPr>
+                <w:rFonts w:ascii="Open Sans" w:hAnsi="Open Sans"/>
+                <w:color w:val="333333"/>
+                <w:sz w:val="22"/>
+                <w:szCs w:val="22"/>
+              </w:rPr>
+              <w:t>để</w:t>
+            </w:r>
+            <w:proofErr w:type="spellEnd"/>
+            <w:r>
+              <w:rPr>
+                <w:rFonts w:ascii="Open Sans" w:hAnsi="Open Sans"/>
+                <w:color w:val="333333"/>
+                <w:sz w:val="22"/>
+                <w:szCs w:val="22"/>
+              </w:rPr>
+              <w:t xml:space="preserve"> chi </w:t>
+            </w:r>
+            <w:proofErr w:type="spellStart"/>
+            <w:r>
+              <w:rPr>
+                <w:rFonts w:ascii="Open Sans" w:hAnsi="Open Sans"/>
+                <w:color w:val="333333"/>
+                <w:sz w:val="22"/>
+                <w:szCs w:val="22"/>
+              </w:rPr>
+              <w:t>tiêu</w:t>
+            </w:r>
+            <w:proofErr w:type="spellEnd"/>
+            <w:r>
+              <w:rPr>
+                <w:rFonts w:ascii="Open Sans" w:hAnsi="Open Sans"/>
+                <w:color w:val="333333"/>
+                <w:sz w:val="22"/>
+                <w:szCs w:val="22"/>
+              </w:rPr>
+              <w:t xml:space="preserve"> </w:t>
+            </w:r>
+            <w:proofErr w:type="spellStart"/>
+            <w:r>
+              <w:rPr>
+                <w:rFonts w:ascii="Open Sans" w:hAnsi="Open Sans"/>
+                <w:color w:val="333333"/>
+                <w:sz w:val="22"/>
+                <w:szCs w:val="22"/>
+              </w:rPr>
+              <w:t>rất</w:t>
+            </w:r>
+            <w:proofErr w:type="spellEnd"/>
+            <w:r>
+              <w:rPr>
+                <w:rFonts w:ascii="Open Sans" w:hAnsi="Open Sans"/>
+                <w:color w:val="333333"/>
+                <w:sz w:val="22"/>
+                <w:szCs w:val="22"/>
+              </w:rPr>
+              <w:t xml:space="preserve"> </w:t>
+            </w:r>
+            <w:proofErr w:type="spellStart"/>
+            <w:r>
+              <w:rPr>
+                <w:rFonts w:ascii="Open Sans" w:hAnsi="Open Sans"/>
+                <w:color w:val="333333"/>
+                <w:sz w:val="22"/>
+                <w:szCs w:val="22"/>
+              </w:rPr>
+              <w:t>nhiều</w:t>
+            </w:r>
+            <w:proofErr w:type="spellEnd"/>
+            <w:r>
+              <w:rPr>
+                <w:rFonts w:ascii="Open Sans" w:hAnsi="Open Sans"/>
+                <w:color w:val="333333"/>
+                <w:sz w:val="22"/>
+                <w:szCs w:val="22"/>
+              </w:rPr>
+              <w:t xml:space="preserve"> </w:t>
+            </w:r>
+            <w:proofErr w:type="spellStart"/>
+            <w:r>
+              <w:rPr>
+                <w:rFonts w:ascii="Open Sans" w:hAnsi="Open Sans"/>
+                <w:color w:val="333333"/>
+                <w:sz w:val="22"/>
+                <w:szCs w:val="22"/>
+              </w:rPr>
+              <w:t>tiền</w:t>
+            </w:r>
+            <w:proofErr w:type="spellEnd"/>
+            <w:r>
+              <w:rPr>
+                <w:rFonts w:ascii="Open Sans" w:hAnsi="Open Sans"/>
+                <w:color w:val="333333"/>
+                <w:sz w:val="22"/>
+                <w:szCs w:val="22"/>
+              </w:rPr>
+              <w:t xml:space="preserve"> </w:t>
+            </w:r>
+            <w:proofErr w:type="spellStart"/>
+            <w:r>
+              <w:rPr>
+                <w:rFonts w:ascii="Open Sans" w:hAnsi="Open Sans"/>
+                <w:color w:val="333333"/>
+                <w:sz w:val="22"/>
+                <w:szCs w:val="22"/>
+              </w:rPr>
+              <w:t>vào</w:t>
+            </w:r>
+            <w:proofErr w:type="spellEnd"/>
+            <w:r>
+              <w:rPr>
+                <w:rFonts w:ascii="Open Sans" w:hAnsi="Open Sans"/>
+                <w:color w:val="333333"/>
+                <w:sz w:val="22"/>
+                <w:szCs w:val="22"/>
+              </w:rPr>
+              <w:t xml:space="preserve"> </w:t>
+            </w:r>
+            <w:proofErr w:type="spellStart"/>
+            <w:r>
+              <w:rPr>
+                <w:rFonts w:ascii="Open Sans" w:hAnsi="Open Sans"/>
+                <w:color w:val="333333"/>
+                <w:sz w:val="22"/>
+                <w:szCs w:val="22"/>
+              </w:rPr>
+              <w:t>một</w:t>
+            </w:r>
+            <w:proofErr w:type="spellEnd"/>
+            <w:r>
+              <w:rPr>
+                <w:rFonts w:ascii="Open Sans" w:hAnsi="Open Sans"/>
+                <w:color w:val="333333"/>
+                <w:sz w:val="22"/>
+                <w:szCs w:val="22"/>
+              </w:rPr>
+              <w:t xml:space="preserve"> </w:t>
+            </w:r>
+            <w:proofErr w:type="spellStart"/>
+            <w:r>
+              <w:rPr>
+                <w:rFonts w:ascii="Open Sans" w:hAnsi="Open Sans"/>
+                <w:color w:val="333333"/>
+                <w:sz w:val="22"/>
+                <w:szCs w:val="22"/>
+              </w:rPr>
+              <w:t>ai</w:t>
+            </w:r>
+            <w:proofErr w:type="spellEnd"/>
+            <w:r>
+              <w:rPr>
+                <w:rFonts w:ascii="Open Sans" w:hAnsi="Open Sans"/>
+                <w:color w:val="333333"/>
+                <w:sz w:val="22"/>
+                <w:szCs w:val="22"/>
+              </w:rPr>
+              <w:t xml:space="preserve"> </w:t>
+            </w:r>
+            <w:proofErr w:type="spellStart"/>
+            <w:r>
+              <w:rPr>
+                <w:rFonts w:ascii="Open Sans" w:hAnsi="Open Sans"/>
+                <w:color w:val="333333"/>
+                <w:sz w:val="22"/>
+                <w:szCs w:val="22"/>
+              </w:rPr>
+              <w:t>đó</w:t>
+            </w:r>
+            <w:proofErr w:type="spellEnd"/>
+            <w:r>
+              <w:rPr>
+                <w:rFonts w:ascii="Open Sans" w:hAnsi="Open Sans"/>
+                <w:color w:val="333333"/>
+                <w:sz w:val="22"/>
+                <w:szCs w:val="22"/>
+              </w:rPr>
+              <w:t xml:space="preserve"> </w:t>
+            </w:r>
+            <w:proofErr w:type="spellStart"/>
+            <w:r>
+              <w:rPr>
+                <w:rFonts w:ascii="Open Sans" w:hAnsi="Open Sans"/>
+                <w:color w:val="333333"/>
+                <w:sz w:val="22"/>
+                <w:szCs w:val="22"/>
+              </w:rPr>
+              <w:t>hoặc</w:t>
+            </w:r>
+            <w:proofErr w:type="spellEnd"/>
+            <w:r>
+              <w:rPr>
+                <w:rFonts w:ascii="Open Sans" w:hAnsi="Open Sans"/>
+                <w:color w:val="333333"/>
+                <w:sz w:val="22"/>
+                <w:szCs w:val="22"/>
+              </w:rPr>
+              <w:t xml:space="preserve"> </w:t>
+            </w:r>
+            <w:proofErr w:type="spellStart"/>
+            <w:r>
+              <w:rPr>
+                <w:rFonts w:ascii="Open Sans" w:hAnsi="Open Sans"/>
+                <w:color w:val="333333"/>
+                <w:sz w:val="22"/>
+                <w:szCs w:val="22"/>
+              </w:rPr>
+              <w:t>một</w:t>
+            </w:r>
+            <w:proofErr w:type="spellEnd"/>
+            <w:r>
+              <w:rPr>
+                <w:rFonts w:ascii="Open Sans" w:hAnsi="Open Sans"/>
+                <w:color w:val="333333"/>
+                <w:sz w:val="22"/>
+                <w:szCs w:val="22"/>
+              </w:rPr>
+              <w:t xml:space="preserve"> </w:t>
+            </w:r>
+            <w:proofErr w:type="spellStart"/>
+            <w:r>
+              <w:rPr>
+                <w:rFonts w:ascii="Open Sans" w:hAnsi="Open Sans"/>
+                <w:color w:val="333333"/>
+                <w:sz w:val="22"/>
+                <w:szCs w:val="22"/>
+              </w:rPr>
+              <w:t>cái</w:t>
+            </w:r>
+            <w:proofErr w:type="spellEnd"/>
+            <w:r>
+              <w:rPr>
+                <w:rFonts w:ascii="Open Sans" w:hAnsi="Open Sans"/>
+                <w:color w:val="333333"/>
+                <w:sz w:val="22"/>
+                <w:szCs w:val="22"/>
+              </w:rPr>
+              <w:t xml:space="preserve"> </w:t>
+            </w:r>
+            <w:proofErr w:type="spellStart"/>
+            <w:r>
+              <w:rPr>
+                <w:rFonts w:ascii="Open Sans" w:hAnsi="Open Sans"/>
+                <w:color w:val="333333"/>
+                <w:sz w:val="22"/>
+                <w:szCs w:val="22"/>
+              </w:rPr>
+              <w:t>gì</w:t>
+            </w:r>
+            <w:proofErr w:type="spellEnd"/>
+            <w:r>
+              <w:rPr>
+                <w:rFonts w:ascii="Open Sans" w:hAnsi="Open Sans"/>
+                <w:color w:val="333333"/>
+                <w:sz w:val="22"/>
+                <w:szCs w:val="22"/>
+              </w:rPr>
+              <w:t xml:space="preserve"> </w:t>
+            </w:r>
+            <w:proofErr w:type="spellStart"/>
+            <w:r>
+              <w:rPr>
+                <w:rFonts w:ascii="Open Sans" w:hAnsi="Open Sans"/>
+                <w:color w:val="333333"/>
+                <w:sz w:val="22"/>
+                <w:szCs w:val="22"/>
+              </w:rPr>
+              <w:t>đó</w:t>
+            </w:r>
+            <w:proofErr w:type="spellEnd"/>
+            <w:r>
+              <w:rPr>
+                <w:rFonts w:ascii="Open Sans" w:hAnsi="Open Sans"/>
+                <w:color w:val="333333"/>
+                <w:sz w:val="22"/>
+                <w:szCs w:val="22"/>
+              </w:rPr>
+              <w:t>.</w:t>
+            </w:r>
+          </w:p>
+          <w:p/>
+          <w:p>
+            <w:pPr>
+              <w:spacing w:line="360" w:lineRule="auto"/>
+              <w:rPr>
+                <w:rFonts w:ascii="Arial" w:hAnsi="Arial" w:cs="Arial"/>
+              </w:rPr>
+            </w:pPr>
           </w:p>
         </w:tc>
         <w:tc>
@@ -794,24 +1895,21 @@
           </w:tcPr>
           <w:p>
             <w:pPr>
-              <w:spacing w:after="0" w:line="360" w:lineRule="auto"/>
+              <w:spacing w:line="360" w:lineRule="auto"/>
               <w:jc w:val="center"/>
               <w:rPr>
-                <w:rFonts w:ascii="Arial" w:eastAsia="Times New Roman" w:hAnsi="Arial" w:cs="Arial"/>
+                <w:rFonts w:ascii="Arial" w:hAnsi="Arial" w:cs="Arial"/>
                 <w:b/>
                 <w:bCs/>
-                <w:sz w:val="24"/>
-                <w:szCs w:val="24"/>
-              </w:rPr>
-            </w:pPr>
-            <w:r>
-              <w:rPr>
-                <w:rFonts w:ascii="Arial" w:eastAsia="Times New Roman" w:hAnsi="Arial" w:cs="Arial"/>
+              </w:rPr>
+            </w:pPr>
+            <w:r>
+              <w:rPr>
+                <w:rFonts w:ascii="Arial" w:hAnsi="Arial" w:cs="Arial"/>
                 <w:b/>
                 <w:bCs/>
-                <w:sz w:val="24"/>
-                <w:szCs w:val="24"/>
-              </w:rPr>
+              </w:rPr>
+              <w:lastRenderedPageBreak/>
               <w:t>40 seconds</w:t>
             </w:r>
           </w:p>
@@ -835,77 +1933,59 @@
           </w:tcPr>
           <w:p>
             <w:pPr>
-              <w:spacing w:after="0" w:line="360" w:lineRule="auto"/>
-              <w:rPr>
-                <w:rFonts w:ascii="Arial" w:eastAsia="Times New Roman" w:hAnsi="Arial" w:cs="Arial"/>
-                <w:sz w:val="24"/>
-                <w:szCs w:val="24"/>
-              </w:rPr>
-            </w:pPr>
-            <w:r>
-              <w:rPr>
-                <w:rFonts w:ascii="Arial" w:eastAsia="Times New Roman" w:hAnsi="Arial" w:cs="Arial"/>
-                <w:sz w:val="24"/>
-                <w:szCs w:val="24"/>
+              <w:spacing w:line="360" w:lineRule="auto"/>
+              <w:rPr>
+                <w:rFonts w:ascii="Arial" w:hAnsi="Arial" w:cs="Arial"/>
+              </w:rPr>
+            </w:pPr>
+            <w:r>
+              <w:rPr>
+                <w:rFonts w:ascii="Arial" w:hAnsi="Arial" w:cs="Arial"/>
               </w:rPr>
               <w:t xml:space="preserve">Introduce yourself using the following information. </w:t>
             </w:r>
             <w:r>
               <w:rPr>
-                <w:rFonts w:ascii="Arial" w:eastAsia="Times New Roman" w:hAnsi="Arial" w:cs="Arial"/>
-                <w:sz w:val="24"/>
-                <w:szCs w:val="24"/>
+                <w:rFonts w:ascii="Arial" w:hAnsi="Arial" w:cs="Arial"/>
               </w:rPr>
               <w:br/>
               <w:t xml:space="preserve">Name </w:t>
             </w:r>
             <w:r>
               <w:rPr>
-                <w:rFonts w:ascii="Arial" w:eastAsia="Times New Roman" w:hAnsi="Arial" w:cs="Arial"/>
-                <w:sz w:val="24"/>
-                <w:szCs w:val="24"/>
+                <w:rFonts w:ascii="Arial" w:hAnsi="Arial" w:cs="Arial"/>
               </w:rPr>
               <w:br/>
               <w:t xml:space="preserve">Age </w:t>
             </w:r>
             <w:r>
               <w:rPr>
-                <w:rFonts w:ascii="Arial" w:eastAsia="Times New Roman" w:hAnsi="Arial" w:cs="Arial"/>
-                <w:sz w:val="24"/>
-                <w:szCs w:val="24"/>
+                <w:rFonts w:ascii="Arial" w:hAnsi="Arial" w:cs="Arial"/>
               </w:rPr>
               <w:br/>
               <w:t xml:space="preserve">Job </w:t>
             </w:r>
             <w:r>
               <w:rPr>
-                <w:rFonts w:ascii="Arial" w:eastAsia="Times New Roman" w:hAnsi="Arial" w:cs="Arial"/>
-                <w:sz w:val="24"/>
-                <w:szCs w:val="24"/>
+                <w:rFonts w:ascii="Arial" w:hAnsi="Arial" w:cs="Arial"/>
               </w:rPr>
               <w:br/>
             </w:r>
             <w:r>
               <w:rPr>
-                <w:rFonts w:ascii="Arial" w:eastAsia="Times New Roman" w:hAnsi="Arial" w:cs="Arial"/>
-                <w:sz w:val="24"/>
-                <w:szCs w:val="24"/>
+                <w:rFonts w:ascii="Arial" w:hAnsi="Arial" w:cs="Arial"/>
               </w:rPr>
               <w:t>Address</w:t>
             </w:r>
             <w:r>
               <w:rPr>
-                <w:rFonts w:ascii="Arial" w:eastAsia="Times New Roman" w:hAnsi="Arial" w:cs="Arial"/>
-                <w:sz w:val="24"/>
-                <w:szCs w:val="24"/>
+                <w:rFonts w:ascii="Arial" w:hAnsi="Arial" w:cs="Arial"/>
               </w:rPr>
               <w:t xml:space="preserve"> </w:t>
             </w:r>
             <w:r>
               <w:rPr>
-                <w:rFonts w:ascii="Arial" w:eastAsia="Times New Roman" w:hAnsi="Arial" w:cs="Arial"/>
-                <w:sz w:val="24"/>
-                <w:szCs w:val="24"/>
+                <w:rFonts w:ascii="Arial" w:hAnsi="Arial" w:cs="Arial"/>
               </w:rPr>
               <w:br/>
               <w:t>Hobby</w:t>
@@ -932,23 +2012,19 @@
           </w:tcPr>
           <w:p>
             <w:pPr>
-              <w:spacing w:after="0" w:line="360" w:lineRule="auto"/>
+              <w:spacing w:line="360" w:lineRule="auto"/>
               <w:jc w:val="center"/>
               <w:rPr>
-                <w:rFonts w:ascii="Arial" w:eastAsia="Times New Roman" w:hAnsi="Arial" w:cs="Arial"/>
+                <w:rFonts w:ascii="Arial" w:hAnsi="Arial" w:cs="Arial"/>
                 <w:b/>
                 <w:bCs/>
-                <w:sz w:val="24"/>
-                <w:szCs w:val="24"/>
-              </w:rPr>
-            </w:pPr>
-            <w:r>
-              <w:rPr>
-                <w:rFonts w:ascii="Arial" w:eastAsia="Times New Roman" w:hAnsi="Arial" w:cs="Arial"/>
+              </w:rPr>
+            </w:pPr>
+            <w:r>
+              <w:rPr>
+                <w:rFonts w:ascii="Arial" w:hAnsi="Arial" w:cs="Arial"/>
                 <w:b/>
                 <w:bCs/>
-                <w:sz w:val="24"/>
-                <w:szCs w:val="24"/>
               </w:rPr>
               <w:t>1 minute/student</w:t>
             </w:r>
@@ -974,13 +2050,11 @@
           </w:tcPr>
           <w:p>
             <w:pPr>
-              <w:spacing w:after="0" w:line="360" w:lineRule="auto"/>
-              <w:rPr>
-                <w:rFonts w:ascii="Arial" w:eastAsia="Times New Roman" w:hAnsi="Arial" w:cs="Arial"/>
+              <w:spacing w:line="360" w:lineRule="auto"/>
+              <w:rPr>
+                <w:rFonts w:ascii="Arial" w:hAnsi="Arial" w:cs="Arial"/>
                 <w:b/>
                 <w:bCs/>
-                <w:sz w:val="24"/>
-                <w:szCs w:val="24"/>
               </w:rPr>
             </w:pPr>
           </w:p>
@@ -1005,18 +2079,14 @@
           </w:tcPr>
           <w:p>
             <w:pPr>
-              <w:spacing w:after="0" w:line="360" w:lineRule="auto"/>
-              <w:rPr>
-                <w:rFonts w:ascii="Arial" w:eastAsia="Times New Roman" w:hAnsi="Arial" w:cs="Arial"/>
-                <w:sz w:val="24"/>
-                <w:szCs w:val="24"/>
-              </w:rPr>
-            </w:pPr>
-            <w:r>
-              <w:rPr>
-                <w:rFonts w:ascii="Arial" w:eastAsia="Times New Roman" w:hAnsi="Arial" w:cs="Arial"/>
-                <w:sz w:val="24"/>
-                <w:szCs w:val="24"/>
+              <w:spacing w:line="360" w:lineRule="auto"/>
+              <w:rPr>
+                <w:rFonts w:ascii="Arial" w:hAnsi="Arial" w:cs="Arial"/>
+              </w:rPr>
+            </w:pPr>
+            <w:r>
+              <w:rPr>
+                <w:rFonts w:ascii="Arial" w:hAnsi="Arial" w:cs="Arial"/>
               </w:rPr>
               <w:t xml:space="preserve">To introduce the lesson </w:t>
             </w:r>
@@ -1041,18 +2111,14 @@
           </w:tcPr>
           <w:p>
             <w:pPr>
-              <w:spacing w:after="0" w:line="360" w:lineRule="auto"/>
-              <w:rPr>
-                <w:rFonts w:ascii="Arial" w:eastAsia="Times New Roman" w:hAnsi="Arial" w:cs="Arial"/>
-                <w:sz w:val="24"/>
-                <w:szCs w:val="24"/>
-              </w:rPr>
-            </w:pPr>
-            <w:r>
-              <w:rPr>
-                <w:rFonts w:ascii="Arial" w:eastAsia="Times New Roman" w:hAnsi="Arial" w:cs="Arial"/>
-                <w:sz w:val="24"/>
-                <w:szCs w:val="24"/>
+              <w:spacing w:line="360" w:lineRule="auto"/>
+              <w:rPr>
+                <w:rFonts w:ascii="Arial" w:hAnsi="Arial" w:cs="Arial"/>
+              </w:rPr>
+            </w:pPr>
+            <w:r>
+              <w:rPr>
+                <w:rFonts w:ascii="Arial" w:hAnsi="Arial" w:cs="Arial"/>
               </w:rPr>
               <w:t>- Teacher introduces the lesson</w:t>
             </w:r>
@@ -1077,91 +2143,69 @@
           </w:tcPr>
           <w:p>
             <w:pPr>
-              <w:spacing w:after="0" w:line="360" w:lineRule="auto"/>
-              <w:rPr>
-                <w:rFonts w:ascii="Arial" w:eastAsia="Times New Roman" w:hAnsi="Arial" w:cs="Arial"/>
-                <w:sz w:val="24"/>
-                <w:szCs w:val="24"/>
-              </w:rPr>
-            </w:pPr>
-            <w:r>
-              <w:rPr>
-                <w:rFonts w:ascii="Arial" w:eastAsia="Times New Roman" w:hAnsi="Arial" w:cs="Arial"/>
-                <w:sz w:val="24"/>
-                <w:szCs w:val="24"/>
+              <w:spacing w:line="360" w:lineRule="auto"/>
+              <w:rPr>
+                <w:rFonts w:ascii="Arial" w:hAnsi="Arial" w:cs="Arial"/>
+              </w:rPr>
+            </w:pPr>
+            <w:r>
+              <w:rPr>
+                <w:rFonts w:ascii="Arial" w:hAnsi="Arial" w:cs="Arial"/>
               </w:rPr>
               <w:t>The</w:t>
             </w:r>
             <w:r>
               <w:rPr>
-                <w:rFonts w:ascii="Arial" w:eastAsia="Times New Roman" w:hAnsi="Arial" w:cs="Arial"/>
-                <w:sz w:val="24"/>
-                <w:szCs w:val="24"/>
+                <w:rFonts w:ascii="Arial" w:hAnsi="Arial" w:cs="Arial"/>
               </w:rPr>
               <w:t xml:space="preserve"> topic</w:t>
             </w:r>
             <w:r>
               <w:rPr>
-                <w:rFonts w:ascii="Arial" w:eastAsia="Times New Roman" w:hAnsi="Arial" w:cs="Arial"/>
-                <w:sz w:val="24"/>
-                <w:szCs w:val="24"/>
+                <w:rFonts w:ascii="Arial" w:hAnsi="Arial" w:cs="Arial"/>
               </w:rPr>
               <w:t xml:space="preserve"> for the lesson today is:</w:t>
             </w:r>
             <w:r>
               <w:rPr>
-                <w:rFonts w:ascii="Arial" w:eastAsia="Times New Roman" w:hAnsi="Arial" w:cs="Arial"/>
-                <w:sz w:val="24"/>
-                <w:szCs w:val="24"/>
+                <w:rFonts w:ascii="Arial" w:hAnsi="Arial" w:cs="Arial"/>
               </w:rPr>
               <w:t xml:space="preserve"> </w:t>
             </w:r>
             <w:r>
               <w:rPr>
-                <w:rFonts w:ascii="Arial" w:eastAsia="Times New Roman" w:hAnsi="Arial" w:cs="Arial"/>
-                <w:b/>
-                <w:sz w:val="24"/>
-                <w:szCs w:val="24"/>
+                <w:rFonts w:ascii="Arial" w:hAnsi="Arial" w:cs="Arial"/>
+                <w:b/>
               </w:rPr>
               <w:t xml:space="preserve">How to develop your strengths at work </w:t>
             </w:r>
             <w:r>
               <w:rPr>
-                <w:rFonts w:ascii="Arial" w:eastAsia="Times New Roman" w:hAnsi="Arial" w:cs="Arial"/>
-                <w:sz w:val="24"/>
-                <w:szCs w:val="24"/>
+                <w:rFonts w:ascii="Arial" w:hAnsi="Arial" w:cs="Arial"/>
               </w:rPr>
               <w:t>and I hop</w:t>
             </w:r>
             <w:r>
               <w:rPr>
-                <w:rFonts w:ascii="Arial" w:eastAsia="Times New Roman" w:hAnsi="Arial" w:cs="Arial"/>
-                <w:sz w:val="24"/>
-                <w:szCs w:val="24"/>
+                <w:rFonts w:ascii="Arial" w:hAnsi="Arial" w:cs="Arial"/>
               </w:rPr>
               <w:t xml:space="preserve">e after today’s lesson you will </w:t>
             </w:r>
             <w:r>
               <w:rPr>
-                <w:rFonts w:ascii="Arial" w:eastAsia="Times New Roman" w:hAnsi="Arial" w:cs="Arial"/>
-                <w:sz w:val="24"/>
-                <w:szCs w:val="24"/>
+                <w:rFonts w:ascii="Arial" w:hAnsi="Arial" w:cs="Arial"/>
               </w:rPr>
               <w:t>be</w:t>
             </w:r>
             <w:r>
               <w:rPr>
-                <w:rFonts w:ascii="Arial" w:eastAsia="Times New Roman" w:hAnsi="Arial" w:cs="Arial"/>
-                <w:sz w:val="24"/>
-                <w:szCs w:val="24"/>
+                <w:rFonts w:ascii="Arial" w:hAnsi="Arial" w:cs="Arial"/>
               </w:rPr>
               <w:t xml:space="preserve"> able to express your ideas</w:t>
             </w:r>
             <w:r>
               <w:rPr>
-                <w:rFonts w:ascii="Arial" w:eastAsia="Times New Roman" w:hAnsi="Arial" w:cs="Arial"/>
-                <w:sz w:val="24"/>
-                <w:szCs w:val="24"/>
+                <w:rFonts w:ascii="Arial" w:hAnsi="Arial" w:cs="Arial"/>
               </w:rPr>
               <w:t xml:space="preserve"> related to the topic fluently.</w:t>
             </w:r>
@@ -1187,23 +2231,19 @@
           </w:tcPr>
           <w:p>
             <w:pPr>
-              <w:spacing w:after="0" w:line="360" w:lineRule="auto"/>
+              <w:spacing w:line="360" w:lineRule="auto"/>
               <w:jc w:val="center"/>
               <w:rPr>
-                <w:rFonts w:ascii="Arial" w:eastAsia="Times New Roman" w:hAnsi="Arial" w:cs="Arial"/>
+                <w:rFonts w:ascii="Arial" w:hAnsi="Arial" w:cs="Arial"/>
                 <w:b/>
                 <w:bCs/>
-                <w:sz w:val="24"/>
-                <w:szCs w:val="24"/>
-              </w:rPr>
-            </w:pPr>
-            <w:r>
-              <w:rPr>
-                <w:rFonts w:ascii="Arial" w:eastAsia="Times New Roman" w:hAnsi="Arial" w:cs="Arial"/>
+              </w:rPr>
+            </w:pPr>
+            <w:r>
+              <w:rPr>
+                <w:rFonts w:ascii="Arial" w:hAnsi="Arial" w:cs="Arial"/>
                 <w:b/>
                 <w:bCs/>
-                <w:sz w:val="24"/>
-                <w:szCs w:val="24"/>
               </w:rPr>
               <w:t>20 seconds</w:t>
             </w:r>
@@ -1229,11 +2269,9 @@
           </w:tcPr>
           <w:p>
             <w:pPr>
-              <w:spacing w:after="0" w:line="360" w:lineRule="auto"/>
-              <w:rPr>
-                <w:rFonts w:ascii="Arial" w:eastAsia="Times New Roman" w:hAnsi="Arial" w:cs="Arial"/>
-                <w:sz w:val="24"/>
-                <w:szCs w:val="24"/>
+              <w:spacing w:line="360" w:lineRule="auto"/>
+              <w:rPr>
+                <w:rFonts w:ascii="Arial" w:hAnsi="Arial" w:cs="Arial"/>
               </w:rPr>
             </w:pPr>
           </w:p>
@@ -1258,11 +2296,9 @@
           </w:tcPr>
           <w:p>
             <w:pPr>
-              <w:spacing w:after="0" w:line="360" w:lineRule="auto"/>
-              <w:rPr>
-                <w:rFonts w:ascii="Arial" w:eastAsia="Times New Roman" w:hAnsi="Arial" w:cs="Arial"/>
-                <w:sz w:val="24"/>
-                <w:szCs w:val="24"/>
+              <w:spacing w:line="360" w:lineRule="auto"/>
+              <w:rPr>
+                <w:rFonts w:ascii="Arial" w:hAnsi="Arial" w:cs="Arial"/>
               </w:rPr>
             </w:pPr>
           </w:p>
@@ -1292,22 +2328,18 @@
           </w:tcPr>
           <w:p>
             <w:pPr>
-              <w:spacing w:after="0" w:line="360" w:lineRule="auto"/>
-              <w:rPr>
-                <w:rFonts w:ascii="Arial" w:eastAsia="Times New Roman" w:hAnsi="Arial" w:cs="Arial"/>
+              <w:spacing w:line="360" w:lineRule="auto"/>
+              <w:rPr>
+                <w:rFonts w:ascii="Arial" w:hAnsi="Arial" w:cs="Arial"/>
                 <w:b/>
                 <w:bCs/>
-                <w:sz w:val="24"/>
-                <w:szCs w:val="24"/>
-              </w:rPr>
-            </w:pPr>
-            <w:r>
-              <w:rPr>
-                <w:rFonts w:ascii="Arial" w:eastAsia="Times New Roman" w:hAnsi="Arial" w:cs="Arial"/>
+              </w:rPr>
+            </w:pPr>
+            <w:r>
+              <w:rPr>
+                <w:rFonts w:ascii="Arial" w:hAnsi="Arial" w:cs="Arial"/>
                 <w:b/>
                 <w:bCs/>
-                <w:sz w:val="24"/>
-                <w:szCs w:val="24"/>
               </w:rPr>
               <w:t>Class rule (30 seconds)</w:t>
             </w:r>
@@ -1333,20 +2365,30 @@
           </w:tcPr>
           <w:p>
             <w:pPr>
-              <w:spacing w:after="0" w:line="360" w:lineRule="auto"/>
-              <w:rPr>
-                <w:rFonts w:ascii="Arial" w:eastAsia="Times New Roman" w:hAnsi="Arial" w:cs="Arial"/>
-                <w:sz w:val="24"/>
-                <w:szCs w:val="24"/>
-              </w:rPr>
-            </w:pPr>
-            <w:r>
-              <w:rPr>
-                <w:rFonts w:ascii="Arial" w:eastAsia="Times New Roman" w:hAnsi="Arial" w:cs="Arial"/>
-                <w:sz w:val="24"/>
-                <w:szCs w:val="24"/>
-              </w:rPr>
-              <w:t>To let students understand the class rules</w:t>
+              <w:spacing w:line="360" w:lineRule="auto"/>
+              <w:rPr>
+                <w:rFonts w:ascii="Arial" w:hAnsi="Arial" w:cs="Arial"/>
+              </w:rPr>
+            </w:pPr>
+            <w:r>
+              <w:rPr>
+                <w:rFonts w:ascii="Arial" w:hAnsi="Arial" w:cs="Arial"/>
+              </w:rPr>
+              <w:t xml:space="preserve">To let </w:t>
+            </w:r>
+            <w:proofErr w:type="gramStart"/>
+            <w:r>
+              <w:rPr>
+                <w:rFonts w:ascii="Arial" w:hAnsi="Arial" w:cs="Arial"/>
+              </w:rPr>
+              <w:t>students</w:t>
+            </w:r>
+            <w:proofErr w:type="gramEnd"/>
+            <w:r>
+              <w:rPr>
+                <w:rFonts w:ascii="Arial" w:hAnsi="Arial" w:cs="Arial"/>
+              </w:rPr>
+              <w:t xml:space="preserve"> understand the class rules</w:t>
             </w:r>
           </w:p>
         </w:tc>
@@ -1369,18 +2411,14 @@
           </w:tcPr>
           <w:p>
             <w:pPr>
-              <w:spacing w:after="0" w:line="360" w:lineRule="auto"/>
-              <w:rPr>
-                <w:rFonts w:ascii="Arial" w:eastAsia="Times New Roman" w:hAnsi="Arial" w:cs="Arial"/>
-                <w:sz w:val="24"/>
-                <w:szCs w:val="24"/>
-              </w:rPr>
-            </w:pPr>
-            <w:r>
-              <w:rPr>
-                <w:rFonts w:ascii="Arial" w:eastAsia="Times New Roman" w:hAnsi="Arial" w:cs="Arial"/>
-                <w:sz w:val="24"/>
-                <w:szCs w:val="24"/>
+              <w:spacing w:line="360" w:lineRule="auto"/>
+              <w:rPr>
+                <w:rFonts w:ascii="Arial" w:hAnsi="Arial" w:cs="Arial"/>
+              </w:rPr>
+            </w:pPr>
+            <w:r>
+              <w:rPr>
+                <w:rFonts w:ascii="Arial" w:hAnsi="Arial" w:cs="Arial"/>
               </w:rPr>
               <w:t>- Teacher reads three rules and makes sure the students understand all those rules.</w:t>
             </w:r>
@@ -1405,54 +2443,43 @@
           </w:tcPr>
           <w:p>
             <w:pPr>
-              <w:spacing w:after="0" w:line="360" w:lineRule="auto"/>
-              <w:rPr>
-                <w:rFonts w:ascii="Arial" w:eastAsia="Times New Roman" w:hAnsi="Arial" w:cs="Arial"/>
-                <w:sz w:val="24"/>
-                <w:szCs w:val="24"/>
-              </w:rPr>
-            </w:pPr>
-            <w:r>
-              <w:rPr>
-                <w:rFonts w:ascii="Arial" w:eastAsia="Times New Roman" w:hAnsi="Arial" w:cs="Arial"/>
-                <w:sz w:val="24"/>
-                <w:szCs w:val="24"/>
+              <w:spacing w:line="360" w:lineRule="auto"/>
+              <w:rPr>
+                <w:rFonts w:ascii="Arial" w:hAnsi="Arial" w:cs="Arial"/>
+              </w:rPr>
+            </w:pPr>
+            <w:r>
+              <w:rPr>
+                <w:rFonts w:ascii="Arial" w:hAnsi="Arial" w:cs="Arial"/>
               </w:rPr>
               <w:t xml:space="preserve">Before starting today's lesson, here are three rules I want you guys to follow: </w:t>
             </w:r>
             <w:r>
               <w:rPr>
-                <w:rFonts w:ascii="Arial" w:eastAsia="Times New Roman" w:hAnsi="Arial" w:cs="Arial"/>
-                <w:sz w:val="24"/>
-                <w:szCs w:val="24"/>
+                <w:rFonts w:ascii="Arial" w:hAnsi="Arial" w:cs="Arial"/>
               </w:rPr>
               <w:br/>
               <w:t>- Use English only</w:t>
             </w:r>
             <w:r>
               <w:rPr>
-                <w:rFonts w:ascii="Arial" w:eastAsia="Times New Roman" w:hAnsi="Arial" w:cs="Arial"/>
-                <w:sz w:val="24"/>
-                <w:szCs w:val="24"/>
+                <w:rFonts w:ascii="Arial" w:hAnsi="Arial" w:cs="Arial"/>
               </w:rPr>
               <w:br/>
-              <w:t>- Practice speaking on a topic under the guidance of the teacher</w:t>
-            </w:r>
-            <w:r>
-              <w:rPr>
-                <w:rFonts w:ascii="Arial" w:eastAsia="Times New Roman" w:hAnsi="Arial" w:cs="Arial"/>
-                <w:sz w:val="24"/>
-                <w:szCs w:val="24"/>
+              <w:t xml:space="preserve">- Practice speaking on a topic under the guidance of the </w:t>
+            </w:r>
+            <w:r>
+              <w:rPr>
+                <w:rFonts w:ascii="Arial" w:hAnsi="Arial" w:cs="Arial"/>
+              </w:rPr>
+              <w:lastRenderedPageBreak/>
+              <w:t>teacher</w:t>
+            </w:r>
+            <w:r>
+              <w:rPr>
+                <w:rFonts w:ascii="Arial" w:hAnsi="Arial" w:cs="Arial"/>
               </w:rPr>
               <w:br/>
-            </w:r>
-            <w:r>
-              <w:rPr>
-                <w:rFonts w:ascii="Arial" w:eastAsia="Times New Roman" w:hAnsi="Arial" w:cs="Arial"/>
-                <w:sz w:val="24"/>
-                <w:szCs w:val="24"/>
-              </w:rPr>
-              <w:lastRenderedPageBreak/>
               <w:t>- Don’t do personal things in the class</w:t>
             </w:r>
           </w:p>
@@ -1477,23 +2504,19 @@
           </w:tcPr>
           <w:p>
             <w:pPr>
-              <w:spacing w:after="0" w:line="360" w:lineRule="auto"/>
+              <w:spacing w:line="360" w:lineRule="auto"/>
               <w:jc w:val="center"/>
               <w:rPr>
-                <w:rFonts w:ascii="Arial" w:eastAsia="Times New Roman" w:hAnsi="Arial" w:cs="Arial"/>
+                <w:rFonts w:ascii="Arial" w:hAnsi="Arial" w:cs="Arial"/>
                 <w:b/>
                 <w:bCs/>
-                <w:sz w:val="24"/>
-                <w:szCs w:val="24"/>
-              </w:rPr>
-            </w:pPr>
-            <w:r>
-              <w:rPr>
-                <w:rFonts w:ascii="Arial" w:eastAsia="Times New Roman" w:hAnsi="Arial" w:cs="Arial"/>
+              </w:rPr>
+            </w:pPr>
+            <w:r>
+              <w:rPr>
+                <w:rFonts w:ascii="Arial" w:hAnsi="Arial" w:cs="Arial"/>
                 <w:b/>
                 <w:bCs/>
-                <w:sz w:val="24"/>
-                <w:szCs w:val="24"/>
               </w:rPr>
               <w:lastRenderedPageBreak/>
               <w:t>30 seconds</w:t>
@@ -1519,18 +2542,14 @@
           </w:tcPr>
           <w:p>
             <w:pPr>
-              <w:spacing w:after="0" w:line="360" w:lineRule="auto"/>
-              <w:rPr>
-                <w:rFonts w:ascii="Arial" w:eastAsia="Times New Roman" w:hAnsi="Arial" w:cs="Arial"/>
-                <w:sz w:val="24"/>
-                <w:szCs w:val="24"/>
-              </w:rPr>
-            </w:pPr>
-            <w:r>
-              <w:rPr>
-                <w:rFonts w:ascii="Arial" w:eastAsia="Times New Roman" w:hAnsi="Arial" w:cs="Arial"/>
-                <w:sz w:val="24"/>
-                <w:szCs w:val="24"/>
+              <w:spacing w:line="360" w:lineRule="auto"/>
+              <w:rPr>
+                <w:rFonts w:ascii="Arial" w:hAnsi="Arial" w:cs="Arial"/>
+              </w:rPr>
+            </w:pPr>
+            <w:r>
+              <w:rPr>
+                <w:rFonts w:ascii="Arial" w:hAnsi="Arial" w:cs="Arial"/>
               </w:rPr>
               <w:t>Listen and follow the class rules</w:t>
             </w:r>
@@ -1556,11 +2575,9 @@
           </w:tcPr>
           <w:p>
             <w:pPr>
-              <w:spacing w:after="0" w:line="360" w:lineRule="auto"/>
-              <w:rPr>
-                <w:rFonts w:ascii="Arial" w:eastAsia="Times New Roman" w:hAnsi="Arial" w:cs="Arial"/>
-                <w:sz w:val="24"/>
-                <w:szCs w:val="24"/>
+              <w:spacing w:line="360" w:lineRule="auto"/>
+              <w:rPr>
+                <w:rFonts w:ascii="Arial" w:hAnsi="Arial" w:cs="Arial"/>
               </w:rPr>
             </w:pPr>
           </w:p>
@@ -1591,32 +2608,26 @@
           </w:tcPr>
           <w:p>
             <w:pPr>
-              <w:spacing w:after="0" w:line="360" w:lineRule="auto"/>
-              <w:rPr>
-                <w:rFonts w:ascii="Arial" w:eastAsia="Times New Roman" w:hAnsi="Arial" w:cs="Arial"/>
+              <w:spacing w:line="360" w:lineRule="auto"/>
+              <w:rPr>
+                <w:rFonts w:ascii="Arial" w:hAnsi="Arial" w:cs="Arial"/>
                 <w:b/>
                 <w:bCs/>
-                <w:sz w:val="24"/>
-                <w:szCs w:val="24"/>
-              </w:rPr>
-            </w:pPr>
-            <w:r>
-              <w:rPr>
-                <w:rFonts w:ascii="Arial" w:eastAsia="Times New Roman" w:hAnsi="Arial" w:cs="Arial"/>
+              </w:rPr>
+            </w:pPr>
+            <w:r>
+              <w:rPr>
+                <w:rFonts w:ascii="Arial" w:hAnsi="Arial" w:cs="Arial"/>
                 <w:b/>
                 <w:bCs/>
-                <w:sz w:val="24"/>
-                <w:szCs w:val="24"/>
               </w:rPr>
               <w:t>Teacher - Student</w:t>
             </w:r>
             <w:r>
               <w:rPr>
-                <w:rFonts w:ascii="Arial" w:eastAsia="Times New Roman" w:hAnsi="Arial" w:cs="Arial"/>
+                <w:rFonts w:ascii="Arial" w:hAnsi="Arial" w:cs="Arial"/>
                 <w:b/>
                 <w:bCs/>
-                <w:sz w:val="24"/>
-                <w:szCs w:val="24"/>
               </w:rPr>
               <w:br/>
               <w:t>(16 minutes)</w:t>
@@ -1644,34 +2655,40 @@
           </w:tcPr>
           <w:p>
             <w:pPr>
-              <w:spacing w:after="0" w:line="360" w:lineRule="auto"/>
-              <w:rPr>
-                <w:rFonts w:ascii="Arial" w:eastAsia="Times New Roman" w:hAnsi="Arial" w:cs="Arial"/>
-                <w:sz w:val="24"/>
-                <w:szCs w:val="24"/>
-              </w:rPr>
-            </w:pPr>
-            <w:r>
-              <w:rPr>
-                <w:rFonts w:ascii="Arial" w:eastAsia="Times New Roman" w:hAnsi="Arial" w:cs="Arial"/>
-                <w:sz w:val="24"/>
-                <w:szCs w:val="24"/>
-              </w:rPr>
-              <w:t xml:space="preserve">To let students </w:t>
-            </w:r>
-            <w:r>
-              <w:rPr>
-                <w:rFonts w:ascii="Arial" w:eastAsia="Times New Roman" w:hAnsi="Arial" w:cs="Arial"/>
-                <w:sz w:val="24"/>
-                <w:szCs w:val="24"/>
+              <w:spacing w:line="360" w:lineRule="auto"/>
+              <w:rPr>
+                <w:rFonts w:ascii="Arial" w:hAnsi="Arial" w:cs="Arial"/>
+              </w:rPr>
+            </w:pPr>
+            <w:r>
+              <w:rPr>
+                <w:rFonts w:ascii="Arial" w:hAnsi="Arial" w:cs="Arial"/>
+              </w:rPr>
+              <w:t xml:space="preserve">To let </w:t>
+            </w:r>
+            <w:proofErr w:type="gramStart"/>
+            <w:r>
+              <w:rPr>
+                <w:rFonts w:ascii="Arial" w:hAnsi="Arial" w:cs="Arial"/>
+              </w:rPr>
+              <w:t>students</w:t>
+            </w:r>
+            <w:proofErr w:type="gramEnd"/>
+            <w:r>
+              <w:rPr>
+                <w:rFonts w:ascii="Arial" w:hAnsi="Arial" w:cs="Arial"/>
+              </w:rPr>
+              <w:t xml:space="preserve"> </w:t>
+            </w:r>
+            <w:r>
+              <w:rPr>
+                <w:rFonts w:ascii="Arial" w:hAnsi="Arial" w:cs="Arial"/>
               </w:rPr>
               <w:t xml:space="preserve">review the previous lesson </w:t>
             </w:r>
             <w:r>
               <w:rPr>
-                <w:rFonts w:ascii="Arial" w:eastAsia="Times New Roman" w:hAnsi="Arial" w:cs="Arial"/>
-                <w:sz w:val="24"/>
-                <w:szCs w:val="24"/>
+                <w:rFonts w:ascii="Arial" w:hAnsi="Arial" w:cs="Arial"/>
               </w:rPr>
               <w:t>and express their ideas about the topic with their teacher.</w:t>
             </w:r>
@@ -1696,42 +2713,32 @@
           </w:tcPr>
           <w:p>
             <w:pPr>
-              <w:spacing w:after="0" w:line="360" w:lineRule="auto"/>
-              <w:rPr>
-                <w:rFonts w:ascii="Arial" w:eastAsia="Times New Roman" w:hAnsi="Arial" w:cs="Arial"/>
-                <w:sz w:val="24"/>
-                <w:szCs w:val="24"/>
-              </w:rPr>
-            </w:pPr>
-            <w:r>
-              <w:rPr>
-                <w:rFonts w:ascii="Arial" w:eastAsia="Times New Roman" w:hAnsi="Arial" w:cs="Arial"/>
-                <w:sz w:val="24"/>
-                <w:szCs w:val="24"/>
+              <w:spacing w:line="360" w:lineRule="auto"/>
+              <w:rPr>
+                <w:rFonts w:ascii="Arial" w:hAnsi="Arial" w:cs="Arial"/>
+              </w:rPr>
+            </w:pPr>
+            <w:r>
+              <w:rPr>
+                <w:rFonts w:ascii="Arial" w:hAnsi="Arial" w:cs="Arial"/>
               </w:rPr>
               <w:t xml:space="preserve">Question 1: Teacher explains the game, extend to the students </w:t>
             </w:r>
             <w:r>
               <w:rPr>
-                <w:rFonts w:ascii="Arial" w:eastAsia="Times New Roman" w:hAnsi="Arial" w:cs="Arial"/>
-                <w:sz w:val="24"/>
-                <w:szCs w:val="24"/>
+                <w:rFonts w:ascii="Arial" w:hAnsi="Arial" w:cs="Arial"/>
               </w:rPr>
               <w:t xml:space="preserve">some </w:t>
             </w:r>
             <w:r>
               <w:rPr>
-                <w:rFonts w:ascii="Arial" w:eastAsia="Times New Roman" w:hAnsi="Arial" w:cs="Arial"/>
-                <w:sz w:val="24"/>
-                <w:szCs w:val="24"/>
+                <w:rFonts w:ascii="Arial" w:hAnsi="Arial" w:cs="Arial"/>
               </w:rPr>
               <w:t>sentences</w:t>
             </w:r>
             <w:r>
               <w:rPr>
-                <w:rFonts w:ascii="Arial" w:eastAsia="Times New Roman" w:hAnsi="Arial" w:cs="Arial"/>
-                <w:sz w:val="24"/>
-                <w:szCs w:val="24"/>
+                <w:rFonts w:ascii="Arial" w:hAnsi="Arial" w:cs="Arial"/>
               </w:rPr>
               <w:t xml:space="preserve"> using these words.</w:t>
             </w:r>
@@ -1758,46 +2765,36 @@
             <w:pPr>
               <w:spacing w:line="360" w:lineRule="auto"/>
               <w:rPr>
-                <w:rFonts w:ascii="Arial" w:eastAsia="Times New Roman" w:hAnsi="Arial" w:cs="Arial"/>
-                <w:b/>
-                <w:sz w:val="24"/>
-                <w:szCs w:val="24"/>
-              </w:rPr>
-            </w:pPr>
-            <w:r>
-              <w:rPr>
-                <w:rFonts w:ascii="Arial" w:eastAsia="Times New Roman" w:hAnsi="Arial" w:cs="Arial"/>
+                <w:rFonts w:ascii="Arial" w:hAnsi="Arial" w:cs="Arial"/>
+                <w:b/>
+              </w:rPr>
+            </w:pPr>
+            <w:r>
+              <w:rPr>
+                <w:rFonts w:ascii="Arial" w:hAnsi="Arial" w:cs="Arial"/>
                 <w:b/>
                 <w:bCs/>
-                <w:sz w:val="24"/>
-                <w:szCs w:val="24"/>
               </w:rPr>
               <w:t xml:space="preserve">Vocabulary game: </w:t>
             </w:r>
             <w:r>
               <w:rPr>
-                <w:rFonts w:ascii="Arial" w:eastAsia="Times New Roman" w:hAnsi="Arial" w:cs="Arial"/>
-                <w:b/>
-                <w:sz w:val="24"/>
-                <w:szCs w:val="24"/>
+                <w:rFonts w:ascii="Arial" w:hAnsi="Arial" w:cs="Arial"/>
+                <w:b/>
               </w:rPr>
               <w:t>In 30 seconds, list as many “Strengths and weaknesses of people” as possible. Who gets</w:t>
             </w:r>
             <w:r>
               <w:rPr>
-                <w:rFonts w:ascii="Arial" w:eastAsia="Times New Roman" w:hAnsi="Arial" w:cs="Arial"/>
-                <w:b/>
-                <w:sz w:val="24"/>
-                <w:szCs w:val="24"/>
+                <w:rFonts w:ascii="Arial" w:hAnsi="Arial" w:cs="Arial"/>
+                <w:b/>
               </w:rPr>
               <w:t xml:space="preserve"> the</w:t>
             </w:r>
             <w:r>
               <w:rPr>
-                <w:rFonts w:ascii="Arial" w:eastAsia="Times New Roman" w:hAnsi="Arial" w:cs="Arial"/>
-                <w:b/>
-                <w:sz w:val="24"/>
-                <w:szCs w:val="24"/>
+                <w:rFonts w:ascii="Arial" w:hAnsi="Arial" w:cs="Arial"/>
+                <w:b/>
               </w:rPr>
               <w:t xml:space="preserve"> most correct words will be the winner. Your words must be different from others’.</w:t>
             </w:r>
@@ -1806,64 +2803,298 @@
             <w:pPr>
               <w:spacing w:line="360" w:lineRule="auto"/>
               <w:rPr>
-                <w:rFonts w:ascii="Arial" w:eastAsia="Times New Roman" w:hAnsi="Arial" w:cs="Arial"/>
-                <w:b/>
-                <w:sz w:val="24"/>
-                <w:szCs w:val="24"/>
-              </w:rPr>
-            </w:pPr>
-            <w:r>
-              <w:rPr>
-                <w:rFonts w:ascii="Arial" w:eastAsia="Times New Roman" w:hAnsi="Arial" w:cs="Arial"/>
-                <w:b/>
-                <w:sz w:val="24"/>
-                <w:szCs w:val="24"/>
+                <w:rFonts w:ascii="Arial" w:hAnsi="Arial" w:cs="Arial"/>
+                <w:b/>
+              </w:rPr>
+            </w:pPr>
+            <w:r>
+              <w:rPr>
+                <w:rFonts w:ascii="Arial" w:hAnsi="Arial" w:cs="Arial"/>
+                <w:b/>
               </w:rPr>
               <w:t xml:space="preserve">Some </w:t>
             </w:r>
             <w:r>
               <w:rPr>
-                <w:rFonts w:ascii="Arial" w:eastAsia="Times New Roman" w:hAnsi="Arial" w:cs="Arial"/>
-                <w:b/>
-                <w:sz w:val="24"/>
-                <w:szCs w:val="24"/>
+                <w:rFonts w:ascii="Arial" w:hAnsi="Arial" w:cs="Arial"/>
+                <w:b/>
               </w:rPr>
               <w:t xml:space="preserve">strengths: </w:t>
             </w:r>
             <w:r>
               <w:rPr>
-                <w:rFonts w:ascii="Arial" w:eastAsia="Times New Roman" w:hAnsi="Arial" w:cs="Arial"/>
-                <w:sz w:val="24"/>
-                <w:szCs w:val="24"/>
+                <w:rFonts w:ascii="Arial" w:hAnsi="Arial" w:cs="Arial"/>
               </w:rPr>
               <w:t>hard-working, patient, cautious, intelligent, creative, energetic, active, etc.</w:t>
             </w:r>
             <w:r>
               <w:rPr>
-                <w:rFonts w:ascii="Arial" w:eastAsia="Times New Roman" w:hAnsi="Arial" w:cs="Arial"/>
-                <w:b/>
-                <w:sz w:val="24"/>
-                <w:szCs w:val="24"/>
+                <w:rFonts w:ascii="Arial" w:hAnsi="Arial" w:cs="Arial"/>
+                <w:b/>
               </w:rPr>
               <w:t xml:space="preserve"> </w:t>
             </w:r>
           </w:p>
           <w:p>
             <w:pPr>
-              <w:spacing w:line="360" w:lineRule="auto"/>
-              <w:rPr>
-                <w:rFonts w:ascii="Arial" w:eastAsia="Times New Roman" w:hAnsi="Arial" w:cs="Arial"/>
-                <w:b/>
-                <w:sz w:val="24"/>
-                <w:szCs w:val="24"/>
-              </w:rPr>
-            </w:pPr>
-            <w:r>
-              <w:rPr>
-                <w:rFonts w:ascii="Arial" w:eastAsia="Times New Roman" w:hAnsi="Arial" w:cs="Arial"/>
-                <w:b/>
-                <w:sz w:val="24"/>
-                <w:szCs w:val="24"/>
+              <w:numPr>
+                <w:ilvl w:val="0"/>
+                <w:numId w:val="9"/>
+              </w:numPr>
+              <w:spacing w:after="100" w:afterAutospacing="1"/>
+              <w:rPr>
+                <w:rFonts w:ascii="Arial" w:hAnsi="Arial" w:cs="Arial"/>
+                <w:color w:val="303D46"/>
+                <w:sz w:val="20"/>
+                <w:szCs w:val="20"/>
+              </w:rPr>
+            </w:pPr>
+            <w:r>
+              <w:rPr>
+                <w:rFonts w:ascii="Arial" w:hAnsi="Arial" w:cs="Arial"/>
+                <w:color w:val="303D46"/>
+                <w:sz w:val="20"/>
+                <w:szCs w:val="20"/>
+              </w:rPr>
+              <w:t>Creativity</w:t>
+            </w:r>
+          </w:p>
+          <w:p>
+            <w:pPr>
+              <w:numPr>
+                <w:ilvl w:val="0"/>
+                <w:numId w:val="9"/>
+              </w:numPr>
+              <w:spacing w:after="100" w:afterAutospacing="1"/>
+              <w:rPr>
+                <w:rFonts w:ascii="Arial" w:hAnsi="Arial" w:cs="Arial"/>
+                <w:color w:val="303D46"/>
+                <w:sz w:val="20"/>
+                <w:szCs w:val="20"/>
+              </w:rPr>
+            </w:pPr>
+            <w:r>
+              <w:rPr>
+                <w:rFonts w:ascii="Arial" w:hAnsi="Arial" w:cs="Arial"/>
+                <w:color w:val="303D46"/>
+                <w:sz w:val="20"/>
+                <w:szCs w:val="20"/>
+              </w:rPr>
+              <w:t>Versatility</w:t>
+            </w:r>
+          </w:p>
+          <w:p>
+            <w:pPr>
+              <w:numPr>
+                <w:ilvl w:val="0"/>
+                <w:numId w:val="9"/>
+              </w:numPr>
+              <w:spacing w:after="100" w:afterAutospacing="1"/>
+              <w:rPr>
+                <w:rFonts w:ascii="Arial" w:hAnsi="Arial" w:cs="Arial"/>
+                <w:color w:val="303D46"/>
+                <w:sz w:val="20"/>
+                <w:szCs w:val="20"/>
+              </w:rPr>
+            </w:pPr>
+            <w:r>
+              <w:rPr>
+                <w:rFonts w:ascii="Arial" w:hAnsi="Arial" w:cs="Arial"/>
+                <w:color w:val="303D46"/>
+                <w:sz w:val="20"/>
+                <w:szCs w:val="20"/>
+              </w:rPr>
+              <w:t>Flexibility</w:t>
+            </w:r>
+          </w:p>
+          <w:p>
+            <w:pPr>
+              <w:numPr>
+                <w:ilvl w:val="0"/>
+                <w:numId w:val="9"/>
+              </w:numPr>
+              <w:spacing w:after="100" w:afterAutospacing="1"/>
+              <w:rPr>
+                <w:rFonts w:ascii="Arial" w:hAnsi="Arial" w:cs="Arial"/>
+                <w:color w:val="303D46"/>
+                <w:sz w:val="20"/>
+                <w:szCs w:val="20"/>
+              </w:rPr>
+            </w:pPr>
+            <w:r>
+              <w:rPr>
+                <w:rFonts w:ascii="Arial" w:hAnsi="Arial" w:cs="Arial"/>
+                <w:color w:val="303D46"/>
+                <w:sz w:val="20"/>
+                <w:szCs w:val="20"/>
+              </w:rPr>
+              <w:t>Focused</w:t>
+            </w:r>
+          </w:p>
+          <w:p>
+            <w:pPr>
+              <w:numPr>
+                <w:ilvl w:val="0"/>
+                <w:numId w:val="9"/>
+              </w:numPr>
+              <w:spacing w:after="100" w:afterAutospacing="1"/>
+              <w:rPr>
+                <w:rFonts w:ascii="Arial" w:hAnsi="Arial" w:cs="Arial"/>
+                <w:color w:val="303D46"/>
+                <w:sz w:val="20"/>
+                <w:szCs w:val="20"/>
+              </w:rPr>
+            </w:pPr>
+            <w:r>
+              <w:rPr>
+                <w:rFonts w:ascii="Arial" w:hAnsi="Arial" w:cs="Arial"/>
+                <w:color w:val="303D46"/>
+                <w:sz w:val="20"/>
+                <w:szCs w:val="20"/>
+              </w:rPr>
+              <w:t>Taking Initiative</w:t>
+            </w:r>
+          </w:p>
+          <w:p>
+            <w:pPr>
+              <w:numPr>
+                <w:ilvl w:val="0"/>
+                <w:numId w:val="9"/>
+              </w:numPr>
+              <w:spacing w:after="100" w:afterAutospacing="1"/>
+              <w:rPr>
+                <w:rFonts w:ascii="Arial" w:hAnsi="Arial" w:cs="Arial"/>
+                <w:color w:val="303D46"/>
+                <w:sz w:val="20"/>
+                <w:szCs w:val="20"/>
+              </w:rPr>
+            </w:pPr>
+            <w:r>
+              <w:rPr>
+                <w:rFonts w:ascii="Arial" w:hAnsi="Arial" w:cs="Arial"/>
+                <w:color w:val="303D46"/>
+                <w:sz w:val="20"/>
+                <w:szCs w:val="20"/>
+              </w:rPr>
+              <w:t>Honesty</w:t>
+            </w:r>
+          </w:p>
+          <w:p>
+            <w:pPr>
+              <w:numPr>
+                <w:ilvl w:val="0"/>
+                <w:numId w:val="9"/>
+              </w:numPr>
+              <w:spacing w:after="100" w:afterAutospacing="1"/>
+              <w:rPr>
+                <w:rFonts w:ascii="Arial" w:hAnsi="Arial" w:cs="Arial"/>
+                <w:color w:val="303D46"/>
+                <w:sz w:val="20"/>
+                <w:szCs w:val="20"/>
+              </w:rPr>
+            </w:pPr>
+            <w:r>
+              <w:rPr>
+                <w:rFonts w:ascii="Arial" w:hAnsi="Arial" w:cs="Arial"/>
+                <w:color w:val="303D46"/>
+                <w:sz w:val="20"/>
+                <w:szCs w:val="20"/>
+              </w:rPr>
+              <w:t>Dedication</w:t>
+            </w:r>
+          </w:p>
+          <w:p>
+            <w:pPr>
+              <w:numPr>
+                <w:ilvl w:val="0"/>
+                <w:numId w:val="9"/>
+              </w:numPr>
+              <w:spacing w:after="100" w:afterAutospacing="1"/>
+              <w:rPr>
+                <w:rFonts w:ascii="Arial" w:hAnsi="Arial" w:cs="Arial"/>
+                <w:color w:val="303D46"/>
+                <w:sz w:val="20"/>
+                <w:szCs w:val="20"/>
+              </w:rPr>
+            </w:pPr>
+            <w:r>
+              <w:rPr>
+                <w:rFonts w:ascii="Arial" w:hAnsi="Arial" w:cs="Arial"/>
+                <w:color w:val="303D46"/>
+                <w:sz w:val="20"/>
+                <w:szCs w:val="20"/>
+              </w:rPr>
+              <w:t>Integrity</w:t>
+            </w:r>
+          </w:p>
+          <w:p>
+            <w:pPr>
+              <w:numPr>
+                <w:ilvl w:val="0"/>
+                <w:numId w:val="9"/>
+              </w:numPr>
+              <w:spacing w:after="100" w:afterAutospacing="1"/>
+              <w:rPr>
+                <w:rFonts w:ascii="Arial" w:hAnsi="Arial" w:cs="Arial"/>
+                <w:color w:val="303D46"/>
+                <w:sz w:val="20"/>
+                <w:szCs w:val="20"/>
+              </w:rPr>
+            </w:pPr>
+            <w:r>
+              <w:rPr>
+                <w:rFonts w:ascii="Arial" w:hAnsi="Arial" w:cs="Arial"/>
+                <w:color w:val="303D46"/>
+                <w:sz w:val="20"/>
+                <w:szCs w:val="20"/>
+              </w:rPr>
+              <w:t>Continuous Learning</w:t>
+            </w:r>
+          </w:p>
+          <w:p>
+            <w:pPr>
+              <w:numPr>
+                <w:ilvl w:val="0"/>
+                <w:numId w:val="9"/>
+              </w:numPr>
+              <w:rPr>
+                <w:rFonts w:ascii="Arial" w:hAnsi="Arial" w:cs="Arial"/>
+                <w:color w:val="303D46"/>
+                <w:sz w:val="20"/>
+                <w:szCs w:val="20"/>
+              </w:rPr>
+            </w:pPr>
+            <w:r>
+              <w:rPr>
+                <w:rFonts w:ascii="Arial" w:hAnsi="Arial" w:cs="Arial"/>
+                <w:color w:val="303D46"/>
+                <w:sz w:val="20"/>
+                <w:szCs w:val="20"/>
+              </w:rPr>
+              <w:t>Self-control</w:t>
+            </w:r>
+          </w:p>
+          <w:p>
+            <w:pPr>
+              <w:spacing w:line="360" w:lineRule="auto"/>
+              <w:rPr>
+                <w:rFonts w:ascii="Arial" w:hAnsi="Arial" w:cs="Arial"/>
+                <w:b/>
+              </w:rPr>
+            </w:pPr>
+          </w:p>
+          <w:p>
+            <w:pPr>
+              <w:spacing w:line="360" w:lineRule="auto"/>
+              <w:rPr>
+                <w:rFonts w:ascii="Arial" w:hAnsi="Arial" w:cs="Arial"/>
+                <w:b/>
+              </w:rPr>
+            </w:pPr>
+            <w:r>
+              <w:rPr>
+                <w:rFonts w:ascii="Arial" w:hAnsi="Arial" w:cs="Arial"/>
+                <w:b/>
               </w:rPr>
               <w:t>Some weaknesses:</w:t>
             </w:r>
@@ -1878,15 +3109,11 @@
               <w:spacing w:line="360" w:lineRule="auto"/>
               <w:rPr>
                 <w:rFonts w:ascii="Arial" w:hAnsi="Arial" w:cs="Arial"/>
-                <w:sz w:val="24"/>
-                <w:szCs w:val="24"/>
-              </w:rPr>
-            </w:pPr>
-            <w:r>
-              <w:rPr>
-                <w:rFonts w:ascii="Arial" w:hAnsi="Arial" w:cs="Arial"/>
-                <w:sz w:val="24"/>
-                <w:szCs w:val="24"/>
+              </w:rPr>
+            </w:pPr>
+            <w:r>
+              <w:rPr>
+                <w:rFonts w:ascii="Arial" w:hAnsi="Arial" w:cs="Arial"/>
               </w:rPr>
               <w:t>Taking too many risks</w:t>
             </w:r>
@@ -1901,17 +3128,27 @@
               <w:spacing w:line="360" w:lineRule="auto"/>
               <w:rPr>
                 <w:rFonts w:ascii="Arial" w:hAnsi="Arial" w:cs="Arial"/>
-                <w:sz w:val="24"/>
-                <w:szCs w:val="24"/>
-              </w:rPr>
-            </w:pPr>
-            <w:r>
-              <w:rPr>
-                <w:rFonts w:ascii="Arial" w:hAnsi="Arial" w:cs="Arial"/>
-                <w:sz w:val="24"/>
-                <w:szCs w:val="24"/>
-              </w:rPr>
-              <w:t>Too critical of other people’s work</w:t>
+              </w:rPr>
+            </w:pPr>
+            <w:r>
+              <w:rPr>
+                <w:rFonts w:ascii="Arial" w:hAnsi="Arial" w:cs="Arial"/>
+              </w:rPr>
+              <w:t xml:space="preserve">Too critical of </w:t>
+            </w:r>
+            <w:proofErr w:type="gramStart"/>
+            <w:r>
+              <w:rPr>
+                <w:rFonts w:ascii="Arial" w:hAnsi="Arial" w:cs="Arial"/>
+              </w:rPr>
+              <w:t>other</w:t>
+            </w:r>
+            <w:proofErr w:type="gramEnd"/>
+            <w:r>
+              <w:rPr>
+                <w:rFonts w:ascii="Arial" w:hAnsi="Arial" w:cs="Arial"/>
+              </w:rPr>
+              <w:t xml:space="preserve"> people’s work</w:t>
             </w:r>
           </w:p>
           <w:p>
@@ -1924,23 +3161,17 @@
               <w:spacing w:line="360" w:lineRule="auto"/>
               <w:rPr>
                 <w:rFonts w:ascii="Arial" w:hAnsi="Arial" w:cs="Arial"/>
-                <w:sz w:val="24"/>
-                <w:szCs w:val="24"/>
-              </w:rPr>
-            </w:pPr>
-            <w:r>
-              <w:rPr>
-                <w:rFonts w:ascii="Arial" w:hAnsi="Arial" w:cs="Arial"/>
-                <w:sz w:val="24"/>
-                <w:szCs w:val="24"/>
+              </w:rPr>
+            </w:pPr>
+            <w:r>
+              <w:rPr>
+                <w:rFonts w:ascii="Arial" w:hAnsi="Arial" w:cs="Arial"/>
               </w:rPr>
               <w:t>Too detail-</w:t>
             </w:r>
             <w:r>
               <w:rPr>
                 <w:rFonts w:ascii="Arial" w:hAnsi="Arial" w:cs="Arial"/>
-                <w:sz w:val="24"/>
-                <w:szCs w:val="24"/>
               </w:rPr>
               <w:t>oriented</w:t>
             </w:r>
@@ -1955,15 +3186,11 @@
               <w:spacing w:line="360" w:lineRule="auto"/>
               <w:rPr>
                 <w:rFonts w:ascii="Arial" w:hAnsi="Arial" w:cs="Arial"/>
-                <w:sz w:val="24"/>
-                <w:szCs w:val="24"/>
-              </w:rPr>
-            </w:pPr>
-            <w:r>
-              <w:rPr>
-                <w:rFonts w:ascii="Arial" w:hAnsi="Arial" w:cs="Arial"/>
-                <w:sz w:val="24"/>
-                <w:szCs w:val="24"/>
+              </w:rPr>
+            </w:pPr>
+            <w:r>
+              <w:rPr>
+                <w:rFonts w:ascii="Arial" w:hAnsi="Arial" w:cs="Arial"/>
               </w:rPr>
               <w:t>Too helpful</w:t>
             </w:r>
@@ -1978,15 +3205,11 @@
               <w:spacing w:line="360" w:lineRule="auto"/>
               <w:rPr>
                 <w:rFonts w:ascii="Arial" w:hAnsi="Arial" w:cs="Arial"/>
-                <w:sz w:val="24"/>
-                <w:szCs w:val="24"/>
-              </w:rPr>
-            </w:pPr>
-            <w:r>
-              <w:rPr>
-                <w:rFonts w:ascii="Arial" w:hAnsi="Arial" w:cs="Arial"/>
-                <w:sz w:val="24"/>
-                <w:szCs w:val="24"/>
+              </w:rPr>
+            </w:pPr>
+            <w:r>
+              <w:rPr>
+                <w:rFonts w:ascii="Arial" w:hAnsi="Arial" w:cs="Arial"/>
               </w:rPr>
               <w:t>Too honest</w:t>
             </w:r>
@@ -2001,18 +3224,267 @@
               <w:spacing w:line="360" w:lineRule="auto"/>
               <w:rPr>
                 <w:rFonts w:ascii="Arial" w:hAnsi="Arial" w:cs="Arial"/>
-                <w:sz w:val="24"/>
-                <w:szCs w:val="24"/>
-              </w:rPr>
-            </w:pPr>
-            <w:r>
-              <w:rPr>
-                <w:rFonts w:ascii="Arial" w:hAnsi="Arial" w:cs="Arial"/>
-                <w:sz w:val="24"/>
-                <w:szCs w:val="24"/>
+              </w:rPr>
+            </w:pPr>
+            <w:r>
+              <w:rPr>
+                <w:rFonts w:ascii="Arial" w:hAnsi="Arial" w:cs="Arial"/>
               </w:rPr>
               <w:t>Work too many hours</w:t>
             </w:r>
+          </w:p>
+          <w:p>
+            <w:pPr>
+              <w:numPr>
+                <w:ilvl w:val="0"/>
+                <w:numId w:val="9"/>
+              </w:numPr>
+              <w:spacing w:after="100" w:afterAutospacing="1"/>
+              <w:rPr>
+                <w:rFonts w:ascii="Arial" w:hAnsi="Arial" w:cs="Arial"/>
+                <w:color w:val="303D46"/>
+                <w:sz w:val="20"/>
+                <w:szCs w:val="20"/>
+              </w:rPr>
+            </w:pPr>
+            <w:r>
+              <w:rPr>
+                <w:rFonts w:ascii="Arial" w:hAnsi="Arial" w:cs="Arial"/>
+                <w:color w:val="303D46"/>
+                <w:sz w:val="20"/>
+                <w:szCs w:val="20"/>
+              </w:rPr>
+              <w:t>Self-criticism</w:t>
+            </w:r>
+          </w:p>
+          <w:p>
+            <w:pPr>
+              <w:numPr>
+                <w:ilvl w:val="0"/>
+                <w:numId w:val="9"/>
+              </w:numPr>
+              <w:spacing w:after="100" w:afterAutospacing="1"/>
+              <w:rPr>
+                <w:rFonts w:ascii="Arial" w:hAnsi="Arial" w:cs="Arial"/>
+                <w:color w:val="303D46"/>
+                <w:sz w:val="20"/>
+                <w:szCs w:val="20"/>
+              </w:rPr>
+            </w:pPr>
+            <w:r>
+              <w:rPr>
+                <w:rFonts w:ascii="Arial" w:hAnsi="Arial" w:cs="Arial"/>
+                <w:color w:val="303D46"/>
+                <w:sz w:val="20"/>
+                <w:szCs w:val="20"/>
+              </w:rPr>
+              <w:lastRenderedPageBreak/>
+              <w:t>Insecure</w:t>
+            </w:r>
+          </w:p>
+          <w:p>
+            <w:pPr>
+              <w:numPr>
+                <w:ilvl w:val="0"/>
+                <w:numId w:val="9"/>
+              </w:numPr>
+              <w:spacing w:after="100" w:afterAutospacing="1"/>
+              <w:rPr>
+                <w:rFonts w:ascii="Arial" w:hAnsi="Arial" w:cs="Arial"/>
+                <w:color w:val="303D46"/>
+                <w:sz w:val="20"/>
+                <w:szCs w:val="20"/>
+              </w:rPr>
+            </w:pPr>
+            <w:r>
+              <w:rPr>
+                <w:rFonts w:ascii="Arial" w:hAnsi="Arial" w:cs="Arial"/>
+                <w:color w:val="303D46"/>
+                <w:sz w:val="20"/>
+                <w:szCs w:val="20"/>
+              </w:rPr>
+              <w:t>Extremely Introverted</w:t>
+            </w:r>
+          </w:p>
+          <w:p>
+            <w:pPr>
+              <w:numPr>
+                <w:ilvl w:val="0"/>
+                <w:numId w:val="9"/>
+              </w:numPr>
+              <w:spacing w:after="100" w:afterAutospacing="1"/>
+              <w:rPr>
+                <w:rFonts w:ascii="Arial" w:hAnsi="Arial" w:cs="Arial"/>
+                <w:color w:val="303D46"/>
+                <w:sz w:val="20"/>
+                <w:szCs w:val="20"/>
+              </w:rPr>
+            </w:pPr>
+            <w:r>
+              <w:rPr>
+                <w:rFonts w:ascii="Arial" w:hAnsi="Arial" w:cs="Arial"/>
+                <w:color w:val="303D46"/>
+                <w:sz w:val="20"/>
+                <w:szCs w:val="20"/>
+              </w:rPr>
+              <w:t>Extremely Extroverted</w:t>
+            </w:r>
+          </w:p>
+          <w:p>
+            <w:pPr>
+              <w:numPr>
+                <w:ilvl w:val="0"/>
+                <w:numId w:val="9"/>
+              </w:numPr>
+              <w:spacing w:after="100" w:afterAutospacing="1"/>
+              <w:rPr>
+                <w:rFonts w:ascii="Arial" w:hAnsi="Arial" w:cs="Arial"/>
+                <w:color w:val="303D46"/>
+                <w:sz w:val="20"/>
+                <w:szCs w:val="20"/>
+              </w:rPr>
+            </w:pPr>
+            <w:r>
+              <w:rPr>
+                <w:rFonts w:ascii="Arial" w:hAnsi="Arial" w:cs="Arial"/>
+                <w:color w:val="303D46"/>
+                <w:sz w:val="20"/>
+                <w:szCs w:val="20"/>
+              </w:rPr>
+              <w:t>Creative Writing</w:t>
+            </w:r>
+          </w:p>
+          <w:p>
+            <w:pPr>
+              <w:numPr>
+                <w:ilvl w:val="0"/>
+                <w:numId w:val="9"/>
+              </w:numPr>
+              <w:spacing w:after="100" w:afterAutospacing="1"/>
+              <w:rPr>
+                <w:rFonts w:ascii="Arial" w:hAnsi="Arial" w:cs="Arial"/>
+                <w:color w:val="303D46"/>
+                <w:sz w:val="20"/>
+                <w:szCs w:val="20"/>
+              </w:rPr>
+            </w:pPr>
+            <w:r>
+              <w:rPr>
+                <w:rFonts w:ascii="Arial" w:hAnsi="Arial" w:cs="Arial"/>
+                <w:color w:val="303D46"/>
+                <w:sz w:val="20"/>
+                <w:szCs w:val="20"/>
+              </w:rPr>
+              <w:t>Too detail oriented</w:t>
+            </w:r>
+          </w:p>
+          <w:p>
+            <w:pPr>
+              <w:numPr>
+                <w:ilvl w:val="0"/>
+                <w:numId w:val="9"/>
+              </w:numPr>
+              <w:spacing w:after="100" w:afterAutospacing="1"/>
+              <w:rPr>
+                <w:rFonts w:ascii="Arial" w:hAnsi="Arial" w:cs="Arial"/>
+                <w:color w:val="303D46"/>
+                <w:sz w:val="20"/>
+                <w:szCs w:val="20"/>
+              </w:rPr>
+            </w:pPr>
+            <w:r>
+              <w:rPr>
+                <w:rFonts w:ascii="Arial" w:hAnsi="Arial" w:cs="Arial"/>
+                <w:color w:val="303D46"/>
+                <w:sz w:val="20"/>
+                <w:szCs w:val="20"/>
+              </w:rPr>
+              <w:t>Financial Literacy</w:t>
+            </w:r>
+          </w:p>
+          <w:p>
+            <w:pPr>
+              <w:numPr>
+                <w:ilvl w:val="0"/>
+                <w:numId w:val="9"/>
+              </w:numPr>
+              <w:spacing w:after="100" w:afterAutospacing="1"/>
+              <w:rPr>
+                <w:rFonts w:ascii="Arial" w:hAnsi="Arial" w:cs="Arial"/>
+                <w:color w:val="303D46"/>
+                <w:sz w:val="20"/>
+                <w:szCs w:val="20"/>
+              </w:rPr>
+            </w:pPr>
+            <w:r>
+              <w:rPr>
+                <w:rFonts w:ascii="Arial" w:hAnsi="Arial" w:cs="Arial"/>
+                <w:color w:val="303D46"/>
+                <w:sz w:val="20"/>
+                <w:szCs w:val="20"/>
+              </w:rPr>
+              <w:t>A Particular Software</w:t>
+            </w:r>
+          </w:p>
+          <w:p>
+            <w:pPr>
+              <w:numPr>
+                <w:ilvl w:val="0"/>
+                <w:numId w:val="9"/>
+              </w:numPr>
+              <w:spacing w:after="100" w:afterAutospacing="1"/>
+              <w:rPr>
+                <w:rFonts w:ascii="Arial" w:hAnsi="Arial" w:cs="Arial"/>
+                <w:color w:val="303D46"/>
+                <w:sz w:val="20"/>
+                <w:szCs w:val="20"/>
+              </w:rPr>
+            </w:pPr>
+            <w:r>
+              <w:rPr>
+                <w:rFonts w:ascii="Arial" w:hAnsi="Arial" w:cs="Arial"/>
+                <w:color w:val="303D46"/>
+                <w:sz w:val="20"/>
+                <w:szCs w:val="20"/>
+              </w:rPr>
+              <w:t>Too sensitive</w:t>
+            </w:r>
+          </w:p>
+          <w:p>
+            <w:pPr>
+              <w:numPr>
+                <w:ilvl w:val="0"/>
+                <w:numId w:val="9"/>
+              </w:numPr>
+              <w:rPr>
+                <w:rFonts w:ascii="Arial" w:hAnsi="Arial" w:cs="Arial"/>
+                <w:color w:val="303D46"/>
+                <w:sz w:val="20"/>
+                <w:szCs w:val="20"/>
+              </w:rPr>
+            </w:pPr>
+            <w:r>
+              <w:rPr>
+                <w:rFonts w:ascii="Arial" w:hAnsi="Arial" w:cs="Arial"/>
+                <w:color w:val="303D46"/>
+                <w:sz w:val="20"/>
+                <w:szCs w:val="20"/>
+              </w:rPr>
+              <w:t>Presentation Skills</w:t>
+            </w:r>
+          </w:p>
+          <w:p>
+            <w:pPr>
+              <w:pStyle w:val="ListParagraph"/>
+              <w:numPr>
+                <w:ilvl w:val="0"/>
+                <w:numId w:val="9"/>
+              </w:numPr>
+              <w:spacing w:line="360" w:lineRule="auto"/>
+              <w:rPr>
+                <w:rFonts w:ascii="Arial" w:hAnsi="Arial" w:cs="Arial"/>
+              </w:rPr>
+            </w:pPr>
           </w:p>
         </w:tc>
         <w:tc>
@@ -2035,24 +3507,21 @@
           </w:tcPr>
           <w:p>
             <w:pPr>
-              <w:spacing w:after="0" w:line="360" w:lineRule="auto"/>
+              <w:spacing w:line="360" w:lineRule="auto"/>
               <w:jc w:val="center"/>
               <w:rPr>
-                <w:rFonts w:ascii="Arial" w:eastAsia="Times New Roman" w:hAnsi="Arial" w:cs="Arial"/>
+                <w:rFonts w:ascii="Arial" w:hAnsi="Arial" w:cs="Arial"/>
                 <w:b/>
                 <w:bCs/>
-                <w:sz w:val="24"/>
-                <w:szCs w:val="24"/>
-              </w:rPr>
-            </w:pPr>
-            <w:r>
-              <w:rPr>
-                <w:rFonts w:ascii="Arial" w:eastAsia="Times New Roman" w:hAnsi="Arial" w:cs="Arial"/>
+              </w:rPr>
+            </w:pPr>
+            <w:r>
+              <w:rPr>
+                <w:rFonts w:ascii="Arial" w:hAnsi="Arial" w:cs="Arial"/>
                 <w:b/>
                 <w:bCs/>
-                <w:sz w:val="24"/>
-                <w:szCs w:val="24"/>
-              </w:rPr>
+              </w:rPr>
+              <w:lastRenderedPageBreak/>
               <w:t>1 minute</w:t>
             </w:r>
           </w:p>
@@ -2077,11 +3546,9 @@
           </w:tcPr>
           <w:p>
             <w:pPr>
-              <w:spacing w:after="0" w:line="360" w:lineRule="auto"/>
-              <w:rPr>
-                <w:rFonts w:ascii="Arial" w:eastAsia="Times New Roman" w:hAnsi="Arial" w:cs="Arial"/>
-                <w:sz w:val="24"/>
-                <w:szCs w:val="24"/>
+              <w:spacing w:line="360" w:lineRule="auto"/>
+              <w:rPr>
+                <w:rFonts w:ascii="Arial" w:hAnsi="Arial" w:cs="Arial"/>
               </w:rPr>
             </w:pPr>
           </w:p>
@@ -2106,23 +3573,19 @@
           </w:tcPr>
           <w:p>
             <w:pPr>
-              <w:spacing w:after="0" w:line="360" w:lineRule="auto"/>
+              <w:spacing w:line="360" w:lineRule="auto"/>
               <w:jc w:val="center"/>
               <w:rPr>
-                <w:rFonts w:ascii="Arial" w:eastAsia="Times New Roman" w:hAnsi="Arial" w:cs="Arial"/>
+                <w:rFonts w:ascii="Arial" w:hAnsi="Arial" w:cs="Arial"/>
                 <w:b/>
                 <w:bCs/>
-                <w:sz w:val="24"/>
-                <w:szCs w:val="24"/>
-              </w:rPr>
-            </w:pPr>
-            <w:r>
-              <w:rPr>
-                <w:rFonts w:ascii="Arial" w:eastAsia="Times New Roman" w:hAnsi="Arial" w:cs="Arial"/>
+              </w:rPr>
+            </w:pPr>
+            <w:r>
+              <w:rPr>
+                <w:rFonts w:ascii="Arial" w:hAnsi="Arial" w:cs="Arial"/>
                 <w:b/>
                 <w:bCs/>
-                <w:sz w:val="24"/>
-                <w:szCs w:val="24"/>
               </w:rPr>
               <w:t>1 minute/student</w:t>
             </w:r>
@@ -2148,13 +3611,11 @@
           </w:tcPr>
           <w:p>
             <w:pPr>
-              <w:spacing w:after="0" w:line="360" w:lineRule="auto"/>
-              <w:rPr>
-                <w:rFonts w:ascii="Arial" w:eastAsia="Times New Roman" w:hAnsi="Arial" w:cs="Arial"/>
+              <w:spacing w:line="360" w:lineRule="auto"/>
+              <w:rPr>
+                <w:rFonts w:ascii="Arial" w:hAnsi="Arial" w:cs="Arial"/>
                 <w:b/>
                 <w:bCs/>
-                <w:sz w:val="24"/>
-                <w:szCs w:val="24"/>
               </w:rPr>
             </w:pPr>
           </w:p>
@@ -2174,11 +3635,9 @@
           </w:tcPr>
           <w:p>
             <w:pPr>
-              <w:spacing w:after="0" w:line="360" w:lineRule="auto"/>
-              <w:rPr>
-                <w:rFonts w:ascii="Arial" w:eastAsia="Times New Roman" w:hAnsi="Arial" w:cs="Arial"/>
-                <w:sz w:val="24"/>
-                <w:szCs w:val="24"/>
+              <w:spacing w:line="360" w:lineRule="auto"/>
+              <w:rPr>
+                <w:rFonts w:ascii="Arial" w:hAnsi="Arial" w:cs="Arial"/>
               </w:rPr>
             </w:pPr>
           </w:p>
@@ -2202,44 +3661,27 @@
           </w:tcPr>
           <w:p>
             <w:pPr>
-              <w:spacing w:after="0" w:line="360" w:lineRule="auto"/>
-              <w:rPr>
-                <w:rFonts w:ascii="Arial" w:eastAsia="Times New Roman" w:hAnsi="Arial" w:cs="Arial"/>
-                <w:sz w:val="24"/>
-                <w:szCs w:val="24"/>
-              </w:rPr>
-            </w:pPr>
-            <w:r>
-              <w:rPr>
-                <w:rFonts w:ascii="Arial" w:eastAsia="Times New Roman" w:hAnsi="Arial" w:cs="Arial"/>
-                <w:sz w:val="24"/>
-                <w:szCs w:val="24"/>
+              <w:spacing w:line="360" w:lineRule="auto"/>
+              <w:rPr>
+                <w:rFonts w:ascii="Arial" w:hAnsi="Arial" w:cs="Arial"/>
+              </w:rPr>
+            </w:pPr>
+            <w:r>
+              <w:rPr>
+                <w:rFonts w:ascii="Arial" w:hAnsi="Arial" w:cs="Arial"/>
               </w:rPr>
               <w:t xml:space="preserve">Question 2: Teachers </w:t>
             </w:r>
             <w:r>
               <w:rPr>
-                <w:rFonts w:ascii="Arial" w:eastAsia="Times New Roman" w:hAnsi="Arial" w:cs="Arial"/>
-                <w:sz w:val="24"/>
-                <w:szCs w:val="24"/>
+                <w:rFonts w:ascii="Arial" w:hAnsi="Arial" w:cs="Arial"/>
               </w:rPr>
               <w:br/>
-              <w:t xml:space="preserve">- asks all students in the class and know when to stop </w:t>
-            </w:r>
-            <w:r>
-              <w:rPr>
-                <w:rFonts w:ascii="Arial" w:eastAsia="Times New Roman" w:hAnsi="Arial" w:cs="Arial"/>
-                <w:sz w:val="24"/>
-                <w:szCs w:val="24"/>
-              </w:rPr>
-              <w:lastRenderedPageBreak/>
-              <w:t xml:space="preserve">the student when they go off topic. </w:t>
-            </w:r>
-            <w:r>
-              <w:rPr>
-                <w:rFonts w:ascii="Arial" w:eastAsia="Times New Roman" w:hAnsi="Arial" w:cs="Arial"/>
-                <w:sz w:val="24"/>
-                <w:szCs w:val="24"/>
+              <w:t xml:space="preserve">- asks all students in the class and know when to stop the student when they go off topic. </w:t>
+            </w:r>
+            <w:r>
+              <w:rPr>
+                <w:rFonts w:ascii="Arial" w:hAnsi="Arial" w:cs="Arial"/>
               </w:rPr>
               <w:br/>
             </w:r>
@@ -2264,61 +3706,48 @@
           </w:tcPr>
           <w:p>
             <w:pPr>
-              <w:spacing w:after="0" w:line="360" w:lineRule="auto"/>
-              <w:rPr>
-                <w:rFonts w:ascii="Arial" w:eastAsia="Times New Roman" w:hAnsi="Arial" w:cs="Arial"/>
-                <w:sz w:val="24"/>
-                <w:szCs w:val="24"/>
-              </w:rPr>
-            </w:pPr>
-            <w:r>
-              <w:rPr>
-                <w:rFonts w:ascii="Arial" w:eastAsia="Times New Roman" w:hAnsi="Arial" w:cs="Arial"/>
+              <w:spacing w:line="360" w:lineRule="auto"/>
+              <w:rPr>
+                <w:rFonts w:ascii="Arial" w:hAnsi="Arial" w:cs="Arial"/>
+              </w:rPr>
+            </w:pPr>
+            <w:r>
+              <w:rPr>
+                <w:rFonts w:ascii="Arial" w:hAnsi="Arial" w:cs="Arial"/>
                 <w:b/>
                 <w:bCs/>
-                <w:sz w:val="24"/>
-                <w:szCs w:val="24"/>
-              </w:rPr>
-              <w:lastRenderedPageBreak/>
+              </w:rPr>
               <w:t>What</w:t>
             </w:r>
             <w:r>
               <w:rPr>
-                <w:rFonts w:ascii="Arial" w:eastAsia="Times New Roman" w:hAnsi="Arial" w:cs="Arial"/>
+                <w:rFonts w:ascii="Arial" w:hAnsi="Arial" w:cs="Arial"/>
                 <w:b/>
                 <w:bCs/>
-                <w:sz w:val="24"/>
-                <w:szCs w:val="24"/>
               </w:rPr>
               <w:t xml:space="preserve"> is your greatest strength? How does it help you? </w:t>
             </w:r>
           </w:p>
           <w:p>
             <w:pPr>
-              <w:spacing w:after="0" w:line="360" w:lineRule="auto"/>
-              <w:rPr>
-                <w:rFonts w:ascii="Arial" w:eastAsia="Times New Roman" w:hAnsi="Arial" w:cs="Arial"/>
-                <w:sz w:val="24"/>
-                <w:szCs w:val="24"/>
-              </w:rPr>
-            </w:pPr>
-          </w:p>
-          <w:p>
-            <w:pPr>
-              <w:spacing w:after="0" w:line="360" w:lineRule="auto"/>
-              <w:rPr>
-                <w:rFonts w:ascii="Arial" w:eastAsia="Times New Roman" w:hAnsi="Arial" w:cs="Arial"/>
-                <w:b/>
-                <w:sz w:val="24"/>
-                <w:szCs w:val="24"/>
-              </w:rPr>
-            </w:pPr>
-            <w:r>
-              <w:rPr>
-                <w:rFonts w:ascii="Arial" w:eastAsia="Times New Roman" w:hAnsi="Arial" w:cs="Arial"/>
-                <w:b/>
-                <w:sz w:val="24"/>
-                <w:szCs w:val="24"/>
+              <w:spacing w:line="360" w:lineRule="auto"/>
+              <w:rPr>
+                <w:rFonts w:ascii="Arial" w:hAnsi="Arial" w:cs="Arial"/>
+              </w:rPr>
+            </w:pPr>
+          </w:p>
+          <w:p>
+            <w:pPr>
+              <w:spacing w:line="360" w:lineRule="auto"/>
+              <w:rPr>
+                <w:rFonts w:ascii="Arial" w:hAnsi="Arial" w:cs="Arial"/>
+                <w:b/>
+              </w:rPr>
+            </w:pPr>
+            <w:r>
+              <w:rPr>
+                <w:rFonts w:ascii="Arial" w:hAnsi="Arial" w:cs="Arial"/>
+                <w:b/>
               </w:rPr>
               <w:t>Suggestions:</w:t>
             </w:r>
@@ -2330,38 +3759,29 @@
                 <w:ilvl w:val="0"/>
                 <w:numId w:val="6"/>
               </w:numPr>
-              <w:spacing w:after="0" w:line="360" w:lineRule="auto"/>
-              <w:rPr>
-                <w:rFonts w:ascii="Arial" w:eastAsia="Times New Roman" w:hAnsi="Arial" w:cs="Arial"/>
-                <w:sz w:val="24"/>
-                <w:szCs w:val="24"/>
-              </w:rPr>
-            </w:pPr>
-            <w:r>
-              <w:rPr>
-                <w:rFonts w:ascii="Arial" w:eastAsia="Times New Roman" w:hAnsi="Arial" w:cs="Arial"/>
-                <w:sz w:val="24"/>
-                <w:szCs w:val="24"/>
+              <w:spacing w:line="360" w:lineRule="auto"/>
+              <w:rPr>
+                <w:rFonts w:ascii="Arial" w:hAnsi="Arial" w:cs="Arial"/>
+              </w:rPr>
+            </w:pPr>
+            <w:r>
+              <w:rPr>
+                <w:rFonts w:ascii="Arial" w:hAnsi="Arial" w:cs="Arial"/>
               </w:rPr>
               <w:t xml:space="preserve">Hard-working </w:t>
             </w:r>
           </w:p>
           <w:p>
             <w:pPr>
-              <w:spacing w:after="0" w:line="360" w:lineRule="auto"/>
-              <w:rPr>
-                <w:rFonts w:ascii="Arial" w:eastAsia="Times New Roman" w:hAnsi="Arial" w:cs="Arial"/>
-                <w:sz w:val="24"/>
-                <w:szCs w:val="24"/>
-              </w:rPr>
-            </w:pPr>
-            <w:r>
-              <w:rPr>
-                <w:rFonts w:ascii="Arial" w:eastAsia="Times New Roman" w:hAnsi="Arial" w:cs="Arial"/>
-                <w:sz w:val="24"/>
-                <w:szCs w:val="24"/>
-              </w:rPr>
-              <w:lastRenderedPageBreak/>
+              <w:spacing w:line="360" w:lineRule="auto"/>
+              <w:rPr>
+                <w:rFonts w:ascii="Arial" w:hAnsi="Arial" w:cs="Arial"/>
+              </w:rPr>
+            </w:pPr>
+            <w:r>
+              <w:rPr>
+                <w:rFonts w:ascii="Arial" w:hAnsi="Arial" w:cs="Arial"/>
+              </w:rPr>
               <w:t>Help:</w:t>
             </w:r>
           </w:p>
@@ -2372,26 +3792,20 @@
                 <w:ilvl w:val="0"/>
                 <w:numId w:val="6"/>
               </w:numPr>
-              <w:spacing w:after="0" w:line="360" w:lineRule="auto"/>
-              <w:rPr>
-                <w:rFonts w:ascii="Arial" w:eastAsia="Times New Roman" w:hAnsi="Arial" w:cs="Arial"/>
-                <w:sz w:val="24"/>
-                <w:szCs w:val="24"/>
-              </w:rPr>
-            </w:pPr>
-            <w:r>
-              <w:rPr>
-                <w:rFonts w:ascii="Arial" w:eastAsia="Times New Roman" w:hAnsi="Arial" w:cs="Arial"/>
-                <w:sz w:val="24"/>
-                <w:szCs w:val="24"/>
+              <w:spacing w:line="360" w:lineRule="auto"/>
+              <w:rPr>
+                <w:rFonts w:ascii="Arial" w:hAnsi="Arial" w:cs="Arial"/>
+              </w:rPr>
+            </w:pPr>
+            <w:r>
+              <w:rPr>
+                <w:rFonts w:ascii="Arial" w:hAnsi="Arial" w:cs="Arial"/>
               </w:rPr>
               <w:t>Work under pressure</w:t>
             </w:r>
             <w:r>
               <w:rPr>
-                <w:rFonts w:ascii="Arial" w:eastAsia="Times New Roman" w:hAnsi="Arial" w:cs="Arial"/>
-                <w:sz w:val="24"/>
-                <w:szCs w:val="24"/>
+                <w:rFonts w:ascii="Arial" w:hAnsi="Arial" w:cs="Arial"/>
               </w:rPr>
               <w:t xml:space="preserve"> </w:t>
             </w:r>
@@ -2403,18 +3817,14 @@
                 <w:ilvl w:val="0"/>
                 <w:numId w:val="6"/>
               </w:numPr>
-              <w:spacing w:after="0" w:line="360" w:lineRule="auto"/>
-              <w:rPr>
-                <w:rFonts w:ascii="Arial" w:eastAsia="Times New Roman" w:hAnsi="Arial" w:cs="Arial"/>
-                <w:sz w:val="24"/>
-                <w:szCs w:val="24"/>
-              </w:rPr>
-            </w:pPr>
-            <w:r>
-              <w:rPr>
-                <w:rFonts w:ascii="Arial" w:eastAsia="Times New Roman" w:hAnsi="Arial" w:cs="Arial"/>
-                <w:sz w:val="24"/>
-                <w:szCs w:val="24"/>
+              <w:spacing w:line="360" w:lineRule="auto"/>
+              <w:rPr>
+                <w:rFonts w:ascii="Arial" w:hAnsi="Arial" w:cs="Arial"/>
+              </w:rPr>
+            </w:pPr>
+            <w:r>
+              <w:rPr>
+                <w:rFonts w:ascii="Arial" w:hAnsi="Arial" w:cs="Arial"/>
               </w:rPr>
               <w:t>Never feel tired</w:t>
             </w:r>
@@ -2426,21 +3836,1115 @@
                 <w:ilvl w:val="0"/>
                 <w:numId w:val="6"/>
               </w:numPr>
-              <w:spacing w:after="0" w:line="360" w:lineRule="auto"/>
-              <w:rPr>
-                <w:rFonts w:ascii="Arial" w:eastAsia="Times New Roman" w:hAnsi="Arial" w:cs="Arial"/>
-                <w:sz w:val="24"/>
-                <w:szCs w:val="24"/>
-              </w:rPr>
-            </w:pPr>
-            <w:r>
-              <w:rPr>
-                <w:rFonts w:ascii="Arial" w:eastAsia="Times New Roman" w:hAnsi="Arial" w:cs="Arial"/>
-                <w:sz w:val="24"/>
-                <w:szCs w:val="24"/>
+              <w:spacing w:line="360" w:lineRule="auto"/>
+              <w:rPr>
+                <w:rFonts w:ascii="Arial" w:hAnsi="Arial" w:cs="Arial"/>
+              </w:rPr>
+            </w:pPr>
+            <w:r>
+              <w:rPr>
+                <w:rFonts w:ascii="Arial" w:hAnsi="Arial" w:cs="Arial"/>
               </w:rPr>
               <w:t xml:space="preserve">Etc. </w:t>
             </w:r>
+          </w:p>
+          <w:p>
+            <w:pPr>
+              <w:numPr>
+                <w:ilvl w:val="0"/>
+                <w:numId w:val="6"/>
+              </w:numPr>
+              <w:spacing w:before="100" w:beforeAutospacing="1" w:after="100" w:afterAutospacing="1"/>
+              <w:jc w:val="both"/>
+              <w:rPr>
+                <w:rFonts w:ascii="Open Sans" w:hAnsi="Open Sans"/>
+                <w:color w:val="111111"/>
+                <w:sz w:val="21"/>
+                <w:szCs w:val="21"/>
+              </w:rPr>
+            </w:pPr>
+            <w:r>
+              <w:rPr>
+                <w:rFonts w:ascii="Open Sans" w:hAnsi="Open Sans"/>
+                <w:color w:val="111111"/>
+                <w:sz w:val="21"/>
+                <w:szCs w:val="21"/>
+              </w:rPr>
+              <w:t>"</w:t>
+            </w:r>
+            <w:hyperlink r:id="rId6" w:history="1">
+              <w:r>
+                <w:rPr>
+                  <w:rStyle w:val="Hyperlink"/>
+                  <w:rFonts w:ascii="Open Sans" w:hAnsi="Open Sans"/>
+                  <w:b/>
+                  <w:bCs/>
+                  <w:color w:val="337AB7"/>
+                  <w:sz w:val="21"/>
+                  <w:szCs w:val="21"/>
+                </w:rPr>
+                <w:t>I believe my strongest trait</w:t>
+              </w:r>
+              <w:r>
+                <w:rPr>
+                  <w:rStyle w:val="apple-converted-space"/>
+                  <w:rFonts w:ascii="Open Sans" w:eastAsiaTheme="majorEastAsia" w:hAnsi="Open Sans"/>
+                  <w:color w:val="337AB7"/>
+                  <w:sz w:val="21"/>
+                  <w:szCs w:val="21"/>
+                </w:rPr>
+                <w:t> </w:t>
+              </w:r>
+              <w:r>
+                <w:rPr>
+                  <w:rStyle w:val="Hyperlink"/>
+                  <w:rFonts w:ascii="Open Sans" w:hAnsi="Open Sans"/>
+                  <w:color w:val="337AB7"/>
+                  <w:sz w:val="21"/>
+                  <w:szCs w:val="21"/>
+                </w:rPr>
+                <w:t>is my attention to detail.</w:t>
+              </w:r>
+              <w:r>
+                <w:rPr>
+                  <w:rStyle w:val="apple-converted-space"/>
+                  <w:rFonts w:ascii="Open Sans" w:eastAsiaTheme="majorEastAsia" w:hAnsi="Open Sans"/>
+                  <w:color w:val="337AB7"/>
+                  <w:sz w:val="21"/>
+                  <w:szCs w:val="21"/>
+                </w:rPr>
+                <w:t> </w:t>
+              </w:r>
+              <w:r>
+                <w:rPr>
+                  <w:rStyle w:val="Hyperlink"/>
+                  <w:rFonts w:ascii="Open Sans" w:hAnsi="Open Sans"/>
+                  <w:b/>
+                  <w:bCs/>
+                  <w:color w:val="337AB7"/>
+                  <w:sz w:val="21"/>
+                  <w:szCs w:val="21"/>
+                </w:rPr>
+                <w:t>This trait</w:t>
+              </w:r>
+              <w:r>
+                <w:rPr>
+                  <w:rStyle w:val="apple-converted-space"/>
+                  <w:rFonts w:ascii="Open Sans" w:eastAsiaTheme="majorEastAsia" w:hAnsi="Open Sans"/>
+                  <w:color w:val="337AB7"/>
+                  <w:sz w:val="21"/>
+                  <w:szCs w:val="21"/>
+                </w:rPr>
+                <w:t> </w:t>
+              </w:r>
+              <w:r>
+                <w:rPr>
+                  <w:rStyle w:val="Hyperlink"/>
+                  <w:rFonts w:ascii="Open Sans" w:hAnsi="Open Sans"/>
+                  <w:color w:val="337AB7"/>
+                  <w:sz w:val="21"/>
+                  <w:szCs w:val="21"/>
+                </w:rPr>
+                <w:t>has helped me tremendously in this field of work</w:t>
+              </w:r>
+            </w:hyperlink>
+            <w:r>
+              <w:rPr>
+                <w:rFonts w:ascii="Open Sans" w:hAnsi="Open Sans"/>
+                <w:color w:val="111111"/>
+                <w:sz w:val="21"/>
+                <w:szCs w:val="21"/>
+              </w:rPr>
+              <w:t>."</w:t>
+            </w:r>
+          </w:p>
+          <w:p>
+            <w:pPr>
+              <w:numPr>
+                <w:ilvl w:val="0"/>
+                <w:numId w:val="6"/>
+              </w:numPr>
+              <w:spacing w:before="100" w:beforeAutospacing="1" w:after="100" w:afterAutospacing="1"/>
+              <w:jc w:val="both"/>
+              <w:rPr>
+                <w:rFonts w:ascii="Open Sans" w:hAnsi="Open Sans"/>
+                <w:color w:val="111111"/>
+                <w:sz w:val="21"/>
+                <w:szCs w:val="21"/>
+              </w:rPr>
+            </w:pPr>
+            <w:r>
+              <w:rPr>
+                <w:rFonts w:ascii="Open Sans" w:hAnsi="Open Sans"/>
+                <w:color w:val="111111"/>
+                <w:sz w:val="21"/>
+                <w:szCs w:val="21"/>
+              </w:rPr>
+              <w:t>"</w:t>
+            </w:r>
+            <w:hyperlink r:id="rId7" w:history="1">
+              <w:r>
+                <w:rPr>
+                  <w:rStyle w:val="Hyperlink"/>
+                  <w:rFonts w:ascii="Open Sans" w:hAnsi="Open Sans"/>
+                  <w:b/>
+                  <w:bCs/>
+                  <w:color w:val="337AB7"/>
+                  <w:sz w:val="21"/>
+                  <w:szCs w:val="21"/>
+                </w:rPr>
+                <w:t>I've always been</w:t>
+              </w:r>
+              <w:r>
+                <w:rPr>
+                  <w:rStyle w:val="apple-converted-space"/>
+                  <w:rFonts w:ascii="Open Sans" w:eastAsiaTheme="majorEastAsia" w:hAnsi="Open Sans"/>
+                  <w:color w:val="337AB7"/>
+                  <w:sz w:val="21"/>
+                  <w:szCs w:val="21"/>
+                </w:rPr>
+                <w:t> </w:t>
+              </w:r>
+              <w:r>
+                <w:rPr>
+                  <w:rStyle w:val="Hyperlink"/>
+                  <w:rFonts w:ascii="Open Sans" w:hAnsi="Open Sans"/>
+                  <w:color w:val="337AB7"/>
+                  <w:sz w:val="21"/>
+                  <w:szCs w:val="21"/>
+                </w:rPr>
+                <w:t>a great team player.</w:t>
+              </w:r>
+              <w:r>
+                <w:rPr>
+                  <w:rStyle w:val="apple-converted-space"/>
+                  <w:rFonts w:ascii="Open Sans" w:eastAsiaTheme="majorEastAsia" w:hAnsi="Open Sans"/>
+                  <w:color w:val="337AB7"/>
+                  <w:sz w:val="21"/>
+                  <w:szCs w:val="21"/>
+                </w:rPr>
+                <w:t> </w:t>
+              </w:r>
+              <w:r>
+                <w:rPr>
+                  <w:rStyle w:val="Hyperlink"/>
+                  <w:rFonts w:ascii="Open Sans" w:hAnsi="Open Sans"/>
+                  <w:b/>
+                  <w:bCs/>
+                  <w:color w:val="337AB7"/>
+                  <w:sz w:val="21"/>
+                  <w:szCs w:val="21"/>
+                </w:rPr>
+                <w:t>I'm good at</w:t>
+              </w:r>
+              <w:r>
+                <w:rPr>
+                  <w:rStyle w:val="apple-converted-space"/>
+                  <w:rFonts w:ascii="Open Sans" w:eastAsiaTheme="majorEastAsia" w:hAnsi="Open Sans"/>
+                  <w:color w:val="337AB7"/>
+                  <w:sz w:val="21"/>
+                  <w:szCs w:val="21"/>
+                </w:rPr>
+                <w:t> </w:t>
+              </w:r>
+              <w:r>
+                <w:rPr>
+                  <w:rStyle w:val="Hyperlink"/>
+                  <w:rFonts w:ascii="Open Sans" w:hAnsi="Open Sans"/>
+                  <w:color w:val="337AB7"/>
+                  <w:sz w:val="21"/>
+                  <w:szCs w:val="21"/>
+                </w:rPr>
+                <w:t>keeping a team together and producing quality work in a team environment</w:t>
+              </w:r>
+            </w:hyperlink>
+            <w:r>
+              <w:rPr>
+                <w:rFonts w:ascii="Open Sans" w:hAnsi="Open Sans"/>
+                <w:color w:val="111111"/>
+                <w:sz w:val="21"/>
+                <w:szCs w:val="21"/>
+              </w:rPr>
+              <w:t>."</w:t>
+            </w:r>
+          </w:p>
+          <w:p>
+            <w:pPr>
+              <w:numPr>
+                <w:ilvl w:val="0"/>
+                <w:numId w:val="6"/>
+              </w:numPr>
+              <w:spacing w:before="100" w:beforeAutospacing="1" w:after="100" w:afterAutospacing="1"/>
+              <w:jc w:val="both"/>
+              <w:rPr>
+                <w:rFonts w:ascii="Open Sans" w:hAnsi="Open Sans"/>
+                <w:color w:val="111111"/>
+                <w:sz w:val="21"/>
+                <w:szCs w:val="21"/>
+              </w:rPr>
+            </w:pPr>
+            <w:r>
+              <w:rPr>
+                <w:rFonts w:ascii="Open Sans" w:hAnsi="Open Sans"/>
+                <w:color w:val="111111"/>
+                <w:sz w:val="21"/>
+                <w:szCs w:val="21"/>
+              </w:rPr>
+              <w:t>"</w:t>
+            </w:r>
+            <w:hyperlink r:id="rId8" w:history="1">
+              <w:r>
+                <w:rPr>
+                  <w:rStyle w:val="Hyperlink"/>
+                  <w:rFonts w:ascii="Open Sans" w:hAnsi="Open Sans"/>
+                  <w:color w:val="337AB7"/>
+                  <w:sz w:val="21"/>
+                  <w:szCs w:val="21"/>
+                </w:rPr>
+                <w:t>After having worked for a couple of years,</w:t>
+              </w:r>
+              <w:r>
+                <w:rPr>
+                  <w:rStyle w:val="apple-converted-space"/>
+                  <w:rFonts w:ascii="Open Sans" w:eastAsiaTheme="majorEastAsia" w:hAnsi="Open Sans"/>
+                  <w:color w:val="337AB7"/>
+                  <w:sz w:val="21"/>
+                  <w:szCs w:val="21"/>
+                </w:rPr>
+                <w:t> </w:t>
+              </w:r>
+              <w:r>
+                <w:rPr>
+                  <w:rStyle w:val="Hyperlink"/>
+                  <w:rFonts w:ascii="Open Sans" w:hAnsi="Open Sans"/>
+                  <w:b/>
+                  <w:bCs/>
+                  <w:color w:val="337AB7"/>
+                  <w:sz w:val="21"/>
+                  <w:szCs w:val="21"/>
+                </w:rPr>
+                <w:t>I realized my strength</w:t>
+              </w:r>
+              <w:r>
+                <w:rPr>
+                  <w:rStyle w:val="apple-converted-space"/>
+                  <w:rFonts w:ascii="Open Sans" w:eastAsiaTheme="majorEastAsia" w:hAnsi="Open Sans"/>
+                  <w:color w:val="337AB7"/>
+                  <w:sz w:val="21"/>
+                  <w:szCs w:val="21"/>
+                </w:rPr>
+                <w:t> </w:t>
+              </w:r>
+              <w:r>
+                <w:rPr>
+                  <w:rStyle w:val="Hyperlink"/>
+                  <w:rFonts w:ascii="Open Sans" w:hAnsi="Open Sans"/>
+                  <w:color w:val="337AB7"/>
+                  <w:sz w:val="21"/>
+                  <w:szCs w:val="21"/>
+                </w:rPr>
+                <w:t>is accomplishing a large amount of work within a short period of time. I get things done on time and</w:t>
+              </w:r>
+              <w:r>
+                <w:rPr>
+                  <w:rStyle w:val="apple-converted-space"/>
+                  <w:rFonts w:ascii="Open Sans" w:eastAsiaTheme="majorEastAsia" w:hAnsi="Open Sans"/>
+                  <w:color w:val="337AB7"/>
+                  <w:sz w:val="21"/>
+                  <w:szCs w:val="21"/>
+                </w:rPr>
+                <w:t> </w:t>
+              </w:r>
+            </w:hyperlink>
+            <w:hyperlink r:id="rId9" w:history="1">
+              <w:r>
+                <w:rPr>
+                  <w:rStyle w:val="Hyperlink"/>
+                  <w:rFonts w:ascii="Open Sans" w:hAnsi="Open Sans"/>
+                  <w:b/>
+                  <w:bCs/>
+                  <w:color w:val="337AB7"/>
+                  <w:sz w:val="21"/>
+                  <w:szCs w:val="21"/>
+                </w:rPr>
+                <w:t>my manager always appreciated it.</w:t>
+              </w:r>
+            </w:hyperlink>
+            <w:r>
+              <w:rPr>
+                <w:rFonts w:ascii="Open Sans" w:hAnsi="Open Sans"/>
+                <w:b/>
+                <w:bCs/>
+                <w:color w:val="111111"/>
+                <w:sz w:val="21"/>
+                <w:szCs w:val="21"/>
+              </w:rPr>
+              <w:t>"</w:t>
+            </w:r>
+          </w:p>
+          <w:p>
+            <w:pPr>
+              <w:numPr>
+                <w:ilvl w:val="0"/>
+                <w:numId w:val="6"/>
+              </w:numPr>
+              <w:spacing w:before="100" w:beforeAutospacing="1" w:after="100" w:afterAutospacing="1"/>
+              <w:jc w:val="both"/>
+              <w:rPr>
+                <w:rFonts w:ascii="Open Sans" w:hAnsi="Open Sans"/>
+                <w:color w:val="111111"/>
+                <w:sz w:val="21"/>
+                <w:szCs w:val="21"/>
+              </w:rPr>
+            </w:pPr>
+            <w:r>
+              <w:rPr>
+                <w:rFonts w:ascii="Open Sans" w:hAnsi="Open Sans"/>
+                <w:color w:val="111111"/>
+                <w:sz w:val="21"/>
+                <w:szCs w:val="21"/>
+              </w:rPr>
+              <w:t>"</w:t>
+            </w:r>
+            <w:hyperlink r:id="rId10" w:history="1">
+              <w:r>
+                <w:rPr>
+                  <w:rStyle w:val="Hyperlink"/>
+                  <w:rFonts w:ascii="Open Sans" w:hAnsi="Open Sans"/>
+                  <w:b/>
+                  <w:bCs/>
+                  <w:color w:val="337AB7"/>
+                  <w:sz w:val="21"/>
+                  <w:szCs w:val="21"/>
+                </w:rPr>
+                <w:t>My strongest trait is</w:t>
+              </w:r>
+              <w:r>
+                <w:rPr>
+                  <w:rStyle w:val="apple-converted-space"/>
+                  <w:rFonts w:ascii="Open Sans" w:eastAsiaTheme="majorEastAsia" w:hAnsi="Open Sans"/>
+                  <w:color w:val="337AB7"/>
+                  <w:sz w:val="21"/>
+                  <w:szCs w:val="21"/>
+                </w:rPr>
+                <w:t> </w:t>
+              </w:r>
+              <w:r>
+                <w:rPr>
+                  <w:rStyle w:val="Hyperlink"/>
+                  <w:rFonts w:ascii="Open Sans" w:hAnsi="Open Sans"/>
+                  <w:color w:val="337AB7"/>
+                  <w:sz w:val="21"/>
+                  <w:szCs w:val="21"/>
+                </w:rPr>
+                <w:t>in customer service. I listen and pay close attention to my customer's needs and</w:t>
+              </w:r>
+              <w:r>
+                <w:rPr>
+                  <w:rStyle w:val="apple-converted-space"/>
+                  <w:rFonts w:ascii="Open Sans" w:eastAsiaTheme="majorEastAsia" w:hAnsi="Open Sans"/>
+                  <w:color w:val="337AB7"/>
+                  <w:sz w:val="21"/>
+                  <w:szCs w:val="21"/>
+                </w:rPr>
+                <w:t> </w:t>
+              </w:r>
+              <w:r>
+                <w:rPr>
+                  <w:rStyle w:val="Hyperlink"/>
+                  <w:rFonts w:ascii="Open Sans" w:hAnsi="Open Sans"/>
+                  <w:b/>
+                  <w:bCs/>
+                  <w:color w:val="337AB7"/>
+                  <w:sz w:val="21"/>
+                  <w:szCs w:val="21"/>
+                </w:rPr>
+                <w:t>I make sure</w:t>
+              </w:r>
+              <w:r>
+                <w:rPr>
+                  <w:rStyle w:val="apple-converted-space"/>
+                  <w:rFonts w:ascii="Open Sans" w:eastAsiaTheme="majorEastAsia" w:hAnsi="Open Sans"/>
+                  <w:color w:val="337AB7"/>
+                  <w:sz w:val="21"/>
+                  <w:szCs w:val="21"/>
+                </w:rPr>
+                <w:t> </w:t>
+              </w:r>
+              <w:r>
+                <w:rPr>
+                  <w:rStyle w:val="Hyperlink"/>
+                  <w:rFonts w:ascii="Open Sans" w:hAnsi="Open Sans"/>
+                  <w:color w:val="337AB7"/>
+                  <w:sz w:val="21"/>
+                  <w:szCs w:val="21"/>
+                </w:rPr>
+                <w:t xml:space="preserve">they are more </w:t>
+              </w:r>
+              <w:r>
+                <w:rPr>
+                  <w:rStyle w:val="Hyperlink"/>
+                  <w:rFonts w:ascii="Open Sans" w:hAnsi="Open Sans"/>
+                  <w:color w:val="337AB7"/>
+                  <w:sz w:val="21"/>
+                  <w:szCs w:val="21"/>
+                </w:rPr>
+                <w:lastRenderedPageBreak/>
+                <w:t>than satisfied</w:t>
+              </w:r>
+            </w:hyperlink>
+            <w:r>
+              <w:rPr>
+                <w:rFonts w:ascii="Open Sans" w:hAnsi="Open Sans"/>
+                <w:color w:val="111111"/>
+                <w:sz w:val="21"/>
+                <w:szCs w:val="21"/>
+              </w:rPr>
+              <w:t>."</w:t>
+            </w:r>
+          </w:p>
+          <w:p>
+            <w:r>
+              <w:rPr>
+                <w:rFonts w:ascii="Open Sans" w:hAnsi="Open Sans"/>
+                <w:color w:val="111111"/>
+                <w:sz w:val="21"/>
+                <w:szCs w:val="21"/>
+                <w:shd w:val="clear" w:color="auto" w:fill="FFFFFF"/>
+              </w:rPr>
+              <w:t>"</w:t>
+            </w:r>
+            <w:hyperlink r:id="rId11" w:history="1">
+              <w:r>
+                <w:rPr>
+                  <w:rStyle w:val="Hyperlink"/>
+                  <w:rFonts w:ascii="Open Sans" w:hAnsi="Open Sans"/>
+                  <w:b/>
+                  <w:bCs/>
+                  <w:color w:val="337AB7"/>
+                  <w:sz w:val="21"/>
+                  <w:szCs w:val="21"/>
+                </w:rPr>
+                <w:t>A couple strengths I have</w:t>
+              </w:r>
+              <w:r>
+                <w:rPr>
+                  <w:rStyle w:val="apple-converted-space"/>
+                  <w:rFonts w:ascii="Open Sans" w:eastAsiaTheme="majorEastAsia" w:hAnsi="Open Sans"/>
+                  <w:color w:val="337AB7"/>
+                  <w:sz w:val="21"/>
+                  <w:szCs w:val="21"/>
+                </w:rPr>
+                <w:t> </w:t>
+              </w:r>
+              <w:r>
+                <w:rPr>
+                  <w:rStyle w:val="Hyperlink"/>
+                  <w:rFonts w:ascii="Open Sans" w:hAnsi="Open Sans"/>
+                  <w:color w:val="337AB7"/>
+                  <w:sz w:val="21"/>
+                  <w:szCs w:val="21"/>
+                </w:rPr>
+                <w:t>are</w:t>
+              </w:r>
+              <w:r>
+                <w:rPr>
+                  <w:rStyle w:val="apple-converted-space"/>
+                  <w:rFonts w:ascii="Open Sans" w:eastAsiaTheme="majorEastAsia" w:hAnsi="Open Sans"/>
+                  <w:color w:val="337AB7"/>
+                  <w:sz w:val="21"/>
+                  <w:szCs w:val="21"/>
+                </w:rPr>
+                <w:t> </w:t>
+              </w:r>
+              <w:r>
+                <w:rPr>
+                  <w:rStyle w:val="Hyperlink"/>
+                  <w:rFonts w:ascii="Open Sans" w:hAnsi="Open Sans"/>
+                  <w:i/>
+                  <w:iCs/>
+                  <w:color w:val="337AB7"/>
+                  <w:sz w:val="21"/>
+                  <w:szCs w:val="21"/>
+                </w:rPr>
+                <w:t>planning and execution</w:t>
+              </w:r>
+              <w:r>
+                <w:rPr>
+                  <w:rStyle w:val="Hyperlink"/>
+                  <w:rFonts w:ascii="Open Sans" w:hAnsi="Open Sans"/>
+                  <w:color w:val="337AB7"/>
+                  <w:sz w:val="21"/>
+                  <w:szCs w:val="21"/>
+                </w:rPr>
+                <w:t>, and</w:t>
+              </w:r>
+              <w:r>
+                <w:rPr>
+                  <w:rStyle w:val="apple-converted-space"/>
+                  <w:rFonts w:ascii="Open Sans" w:eastAsiaTheme="majorEastAsia" w:hAnsi="Open Sans"/>
+                  <w:color w:val="337AB7"/>
+                  <w:sz w:val="21"/>
+                  <w:szCs w:val="21"/>
+                </w:rPr>
+                <w:t> </w:t>
+              </w:r>
+              <w:r>
+                <w:rPr>
+                  <w:rStyle w:val="Hyperlink"/>
+                  <w:rFonts w:ascii="Open Sans" w:hAnsi="Open Sans"/>
+                  <w:i/>
+                  <w:iCs/>
+                  <w:color w:val="337AB7"/>
+                  <w:sz w:val="21"/>
+                  <w:szCs w:val="21"/>
+                </w:rPr>
+                <w:t>working with people</w:t>
+              </w:r>
+              <w:r>
+                <w:rPr>
+                  <w:rStyle w:val="Hyperlink"/>
+                  <w:rFonts w:ascii="Open Sans" w:hAnsi="Open Sans"/>
+                  <w:color w:val="337AB7"/>
+                  <w:sz w:val="21"/>
+                  <w:szCs w:val="21"/>
+                </w:rPr>
+                <w:t>. I've always been very</w:t>
+              </w:r>
+              <w:r>
+                <w:rPr>
+                  <w:rStyle w:val="apple-converted-space"/>
+                  <w:rFonts w:ascii="Open Sans" w:eastAsiaTheme="majorEastAsia" w:hAnsi="Open Sans"/>
+                  <w:color w:val="337AB7"/>
+                  <w:sz w:val="21"/>
+                  <w:szCs w:val="21"/>
+                </w:rPr>
+                <w:t> </w:t>
+              </w:r>
+              <w:r>
+                <w:rPr>
+                  <w:rStyle w:val="Hyperlink"/>
+                  <w:rFonts w:ascii="Open Sans" w:hAnsi="Open Sans"/>
+                  <w:b/>
+                  <w:bCs/>
+                  <w:color w:val="337AB7"/>
+                  <w:sz w:val="21"/>
+                  <w:szCs w:val="21"/>
+                </w:rPr>
+                <w:t>good at</w:t>
+              </w:r>
+              <w:r>
+                <w:rPr>
+                  <w:rStyle w:val="apple-converted-space"/>
+                  <w:rFonts w:ascii="Open Sans" w:eastAsiaTheme="majorEastAsia" w:hAnsi="Open Sans"/>
+                  <w:color w:val="337AB7"/>
+                  <w:sz w:val="21"/>
+                  <w:szCs w:val="21"/>
+                </w:rPr>
+                <w:t> </w:t>
+              </w:r>
+              <w:r>
+                <w:rPr>
+                  <w:rStyle w:val="Hyperlink"/>
+                  <w:rFonts w:ascii="Open Sans" w:hAnsi="Open Sans"/>
+                  <w:color w:val="337AB7"/>
+                  <w:sz w:val="21"/>
+                  <w:szCs w:val="21"/>
+                </w:rPr>
+                <w:t>planning and detailing all the steps. Even in college,</w:t>
+              </w:r>
+              <w:r>
+                <w:rPr>
+                  <w:rStyle w:val="apple-converted-space"/>
+                  <w:rFonts w:ascii="Open Sans" w:eastAsiaTheme="majorEastAsia" w:hAnsi="Open Sans"/>
+                  <w:color w:val="337AB7"/>
+                  <w:sz w:val="21"/>
+                  <w:szCs w:val="21"/>
+                </w:rPr>
+                <w:t> </w:t>
+              </w:r>
+              <w:r>
+                <w:rPr>
+                  <w:rStyle w:val="Hyperlink"/>
+                  <w:rFonts w:ascii="Open Sans" w:hAnsi="Open Sans"/>
+                  <w:b/>
+                  <w:bCs/>
+                  <w:color w:val="337AB7"/>
+                  <w:sz w:val="21"/>
+                  <w:szCs w:val="21"/>
+                </w:rPr>
+                <w:t>I would spend time</w:t>
+              </w:r>
+              <w:r>
+                <w:rPr>
+                  <w:rStyle w:val="apple-converted-space"/>
+                  <w:rFonts w:ascii="Open Sans" w:eastAsiaTheme="majorEastAsia" w:hAnsi="Open Sans"/>
+                  <w:color w:val="337AB7"/>
+                  <w:sz w:val="21"/>
+                  <w:szCs w:val="21"/>
+                </w:rPr>
+                <w:t> </w:t>
+              </w:r>
+              <w:r>
+                <w:rPr>
+                  <w:rStyle w:val="Hyperlink"/>
+                  <w:rFonts w:ascii="Open Sans" w:hAnsi="Open Sans"/>
+                  <w:color w:val="337AB7"/>
+                  <w:sz w:val="21"/>
+                  <w:szCs w:val="21"/>
+                </w:rPr>
+                <w:t>organizing my week and planning a strategy to tackle each class or assignment. Executing a plan has always come easy for me as well. I believe it's due to proper planning.</w:t>
+              </w:r>
+              <w:r>
+                <w:rPr>
+                  <w:rStyle w:val="apple-converted-space"/>
+                  <w:rFonts w:ascii="Open Sans" w:eastAsiaTheme="majorEastAsia" w:hAnsi="Open Sans"/>
+                  <w:color w:val="337AB7"/>
+                  <w:sz w:val="21"/>
+                  <w:szCs w:val="21"/>
+                </w:rPr>
+                <w:t> </w:t>
+              </w:r>
+              <w:r>
+                <w:rPr>
+                  <w:rStyle w:val="Hyperlink"/>
+                  <w:rFonts w:ascii="Open Sans" w:hAnsi="Open Sans"/>
+                  <w:b/>
+                  <w:bCs/>
+                  <w:color w:val="337AB7"/>
+                  <w:sz w:val="21"/>
+                  <w:szCs w:val="21"/>
+                </w:rPr>
+                <w:t>I also work</w:t>
+              </w:r>
+              <w:r>
+                <w:rPr>
+                  <w:rStyle w:val="apple-converted-space"/>
+                  <w:rFonts w:ascii="Open Sans" w:eastAsiaTheme="majorEastAsia" w:hAnsi="Open Sans"/>
+                  <w:color w:val="337AB7"/>
+                  <w:sz w:val="21"/>
+                  <w:szCs w:val="21"/>
+                </w:rPr>
+                <w:t> </w:t>
+              </w:r>
+              <w:r>
+                <w:rPr>
+                  <w:rStyle w:val="Hyperlink"/>
+                  <w:rFonts w:ascii="Open Sans" w:hAnsi="Open Sans"/>
+                  <w:color w:val="337AB7"/>
+                  <w:sz w:val="21"/>
+                  <w:szCs w:val="21"/>
+                </w:rPr>
+                <w:t>with people very well in a way where I use the strengths of each individual in a team to produce the best results. Because of my</w:t>
+              </w:r>
+              <w:r>
+                <w:rPr>
+                  <w:rStyle w:val="apple-converted-space"/>
+                  <w:rFonts w:ascii="Open Sans" w:eastAsiaTheme="majorEastAsia" w:hAnsi="Open Sans"/>
+                  <w:color w:val="337AB7"/>
+                  <w:sz w:val="21"/>
+                  <w:szCs w:val="21"/>
+                </w:rPr>
+                <w:t> </w:t>
+              </w:r>
+              <w:proofErr w:type="gramStart"/>
+              <w:r>
+                <w:rPr>
+                  <w:rStyle w:val="Hyperlink"/>
+                  <w:rFonts w:ascii="Open Sans" w:hAnsi="Open Sans"/>
+                  <w:b/>
+                  <w:bCs/>
+                  <w:color w:val="337AB7"/>
+                  <w:sz w:val="21"/>
+                  <w:szCs w:val="21"/>
+                </w:rPr>
+                <w:t>easy going</w:t>
+              </w:r>
+              <w:proofErr w:type="gramEnd"/>
+              <w:r>
+                <w:rPr>
+                  <w:rStyle w:val="Hyperlink"/>
+                  <w:rFonts w:ascii="Open Sans" w:hAnsi="Open Sans"/>
+                  <w:b/>
+                  <w:bCs/>
+                  <w:color w:val="337AB7"/>
+                  <w:sz w:val="21"/>
+                  <w:szCs w:val="21"/>
+                </w:rPr>
+                <w:t xml:space="preserve"> personality</w:t>
+              </w:r>
+              <w:r>
+                <w:rPr>
+                  <w:rStyle w:val="Hyperlink"/>
+                  <w:rFonts w:ascii="Open Sans" w:hAnsi="Open Sans"/>
+                  <w:color w:val="337AB7"/>
+                  <w:sz w:val="21"/>
+                  <w:szCs w:val="21"/>
+                </w:rPr>
+                <w:t>, I've been told by my directs that it's easy to approach me.</w:t>
+              </w:r>
+            </w:hyperlink>
+            <w:r>
+              <w:rPr>
+                <w:rFonts w:ascii="Open Sans" w:hAnsi="Open Sans"/>
+                <w:color w:val="111111"/>
+                <w:sz w:val="21"/>
+                <w:szCs w:val="21"/>
+                <w:shd w:val="clear" w:color="auto" w:fill="FFFFFF"/>
+              </w:rPr>
+              <w:t>"</w:t>
+            </w:r>
+          </w:p>
+          <w:p>
+            <w:r>
+              <w:rPr>
+                <w:rFonts w:ascii="Open Sans" w:hAnsi="Open Sans"/>
+                <w:color w:val="111111"/>
+                <w:sz w:val="21"/>
+                <w:szCs w:val="21"/>
+                <w:shd w:val="clear" w:color="auto" w:fill="FFFFFF"/>
+              </w:rPr>
+              <w:t>"</w:t>
+            </w:r>
+            <w:hyperlink r:id="rId12" w:history="1">
+              <w:r>
+                <w:rPr>
+                  <w:rStyle w:val="Hyperlink"/>
+                  <w:rFonts w:ascii="Open Sans" w:hAnsi="Open Sans"/>
+                  <w:color w:val="337AB7"/>
+                  <w:sz w:val="21"/>
+                  <w:szCs w:val="21"/>
+                </w:rPr>
+                <w:t>I'm very</w:t>
+              </w:r>
+              <w:r>
+                <w:rPr>
+                  <w:rStyle w:val="apple-converted-space"/>
+                  <w:rFonts w:ascii="Open Sans" w:eastAsiaTheme="majorEastAsia" w:hAnsi="Open Sans"/>
+                  <w:color w:val="337AB7"/>
+                  <w:sz w:val="21"/>
+                  <w:szCs w:val="21"/>
+                </w:rPr>
+                <w:t> </w:t>
+              </w:r>
+              <w:r>
+                <w:rPr>
+                  <w:rStyle w:val="Hyperlink"/>
+                  <w:rFonts w:ascii="Open Sans" w:hAnsi="Open Sans"/>
+                  <w:i/>
+                  <w:iCs/>
+                  <w:color w:val="337AB7"/>
+                  <w:sz w:val="21"/>
+                  <w:szCs w:val="21"/>
+                </w:rPr>
+                <w:t>detail oriented</w:t>
+              </w:r>
+              <w:r>
+                <w:rPr>
+                  <w:rStyle w:val="Hyperlink"/>
+                  <w:rFonts w:ascii="Open Sans" w:hAnsi="Open Sans"/>
+                  <w:color w:val="337AB7"/>
+                  <w:sz w:val="21"/>
+                  <w:szCs w:val="21"/>
+                </w:rPr>
+                <w:t>, good at</w:t>
+              </w:r>
+              <w:r>
+                <w:rPr>
+                  <w:rStyle w:val="apple-converted-space"/>
+                  <w:rFonts w:ascii="Open Sans" w:eastAsiaTheme="majorEastAsia" w:hAnsi="Open Sans"/>
+                  <w:color w:val="337AB7"/>
+                  <w:sz w:val="21"/>
+                  <w:szCs w:val="21"/>
+                </w:rPr>
+                <w:t> </w:t>
+              </w:r>
+              <w:r>
+                <w:rPr>
+                  <w:rStyle w:val="Hyperlink"/>
+                  <w:rFonts w:ascii="Open Sans" w:hAnsi="Open Sans"/>
+                  <w:i/>
+                  <w:iCs/>
+                  <w:color w:val="337AB7"/>
+                  <w:sz w:val="21"/>
+                  <w:szCs w:val="21"/>
+                </w:rPr>
+                <w:t>managing time</w:t>
+              </w:r>
+              <w:r>
+                <w:rPr>
+                  <w:rStyle w:val="Hyperlink"/>
+                  <w:rFonts w:ascii="Open Sans" w:hAnsi="Open Sans"/>
+                  <w:color w:val="337AB7"/>
+                  <w:sz w:val="21"/>
+                  <w:szCs w:val="21"/>
+                </w:rPr>
+                <w:t>, and</w:t>
+              </w:r>
+              <w:r>
+                <w:rPr>
+                  <w:rStyle w:val="apple-converted-space"/>
+                  <w:rFonts w:ascii="Open Sans" w:eastAsiaTheme="majorEastAsia" w:hAnsi="Open Sans"/>
+                  <w:color w:val="337AB7"/>
+                  <w:sz w:val="21"/>
+                  <w:szCs w:val="21"/>
+                </w:rPr>
+                <w:t> </w:t>
+              </w:r>
+              <w:r>
+                <w:rPr>
+                  <w:rStyle w:val="Hyperlink"/>
+                  <w:rFonts w:ascii="Open Sans" w:hAnsi="Open Sans"/>
+                  <w:i/>
+                  <w:iCs/>
+                  <w:color w:val="337AB7"/>
+                  <w:sz w:val="21"/>
+                  <w:szCs w:val="21"/>
+                </w:rPr>
+                <w:t>very honest</w:t>
+              </w:r>
+              <w:r>
+                <w:rPr>
+                  <w:rStyle w:val="Hyperlink"/>
+                  <w:rFonts w:ascii="Open Sans" w:hAnsi="Open Sans"/>
+                  <w:color w:val="337AB7"/>
+                  <w:sz w:val="21"/>
+                  <w:szCs w:val="21"/>
+                </w:rPr>
+                <w:t>. I always incorporate managing time and being detailed together.</w:t>
+              </w:r>
+              <w:r>
+                <w:rPr>
+                  <w:rStyle w:val="apple-converted-space"/>
+                  <w:rFonts w:ascii="Open Sans" w:eastAsiaTheme="majorEastAsia" w:hAnsi="Open Sans"/>
+                  <w:color w:val="337AB7"/>
+                  <w:sz w:val="21"/>
+                  <w:szCs w:val="21"/>
+                </w:rPr>
+                <w:t> </w:t>
+              </w:r>
+              <w:r>
+                <w:rPr>
+                  <w:rStyle w:val="Hyperlink"/>
+                  <w:rFonts w:ascii="Open Sans" w:hAnsi="Open Sans"/>
+                  <w:b/>
+                  <w:bCs/>
+                  <w:color w:val="337AB7"/>
+                  <w:sz w:val="21"/>
+                  <w:szCs w:val="21"/>
+                </w:rPr>
+                <w:t xml:space="preserve">By </w:t>
+              </w:r>
+              <w:proofErr w:type="gramStart"/>
+              <w:r>
+                <w:rPr>
+                  <w:rStyle w:val="Hyperlink"/>
+                  <w:rFonts w:ascii="Open Sans" w:hAnsi="Open Sans"/>
+                  <w:b/>
+                  <w:bCs/>
+                  <w:color w:val="337AB7"/>
+                  <w:sz w:val="21"/>
+                  <w:szCs w:val="21"/>
+                </w:rPr>
+                <w:t>nature</w:t>
+              </w:r>
+              <w:proofErr w:type="gramEnd"/>
+              <w:r>
+                <w:rPr>
+                  <w:rStyle w:val="Hyperlink"/>
+                  <w:rFonts w:ascii="Open Sans" w:hAnsi="Open Sans"/>
+                  <w:b/>
+                  <w:bCs/>
+                  <w:color w:val="337AB7"/>
+                  <w:sz w:val="21"/>
+                  <w:szCs w:val="21"/>
+                </w:rPr>
+                <w:t xml:space="preserve"> I've been</w:t>
+              </w:r>
+              <w:r>
+                <w:rPr>
+                  <w:rStyle w:val="apple-converted-space"/>
+                  <w:rFonts w:ascii="Open Sans" w:eastAsiaTheme="majorEastAsia" w:hAnsi="Open Sans"/>
+                  <w:color w:val="337AB7"/>
+                  <w:sz w:val="21"/>
+                  <w:szCs w:val="21"/>
+                </w:rPr>
+                <w:t> </w:t>
+              </w:r>
+              <w:r>
+                <w:rPr>
+                  <w:rStyle w:val="Hyperlink"/>
+                  <w:rFonts w:ascii="Open Sans" w:hAnsi="Open Sans"/>
+                  <w:color w:val="337AB7"/>
+                  <w:sz w:val="21"/>
+                  <w:szCs w:val="21"/>
+                </w:rPr>
+                <w:t>detail oriented, and that resulted in taking too much time on a particular task.</w:t>
+              </w:r>
+              <w:r>
+                <w:rPr>
+                  <w:rStyle w:val="apple-converted-space"/>
+                  <w:rFonts w:ascii="Open Sans" w:eastAsiaTheme="majorEastAsia" w:hAnsi="Open Sans"/>
+                  <w:color w:val="337AB7"/>
+                  <w:sz w:val="21"/>
+                  <w:szCs w:val="21"/>
+                </w:rPr>
+                <w:t> </w:t>
+              </w:r>
+              <w:r>
+                <w:rPr>
+                  <w:rStyle w:val="Hyperlink"/>
+                  <w:rFonts w:ascii="Open Sans" w:hAnsi="Open Sans"/>
+                  <w:i/>
+                  <w:iCs/>
+                  <w:color w:val="337AB7"/>
+                  <w:sz w:val="21"/>
+                  <w:szCs w:val="21"/>
+                </w:rPr>
+                <w:t>After incorporating time management into the mix,</w:t>
+              </w:r>
+              <w:r>
+                <w:rPr>
+                  <w:rStyle w:val="apple-converted-space"/>
+                  <w:rFonts w:ascii="Open Sans" w:eastAsiaTheme="majorEastAsia" w:hAnsi="Open Sans"/>
+                  <w:i/>
+                  <w:iCs/>
+                  <w:color w:val="337AB7"/>
+                  <w:sz w:val="21"/>
+                  <w:szCs w:val="21"/>
+                </w:rPr>
+                <w:t> </w:t>
+              </w:r>
+              <w:r>
+                <w:rPr>
+                  <w:rStyle w:val="Hyperlink"/>
+                  <w:rFonts w:ascii="Open Sans" w:hAnsi="Open Sans"/>
+                  <w:b/>
+                  <w:bCs/>
+                  <w:i/>
+                  <w:iCs/>
+                  <w:color w:val="337AB7"/>
+                  <w:sz w:val="21"/>
+                  <w:szCs w:val="21"/>
+                </w:rPr>
+                <w:t>I found that my work</w:t>
+              </w:r>
+              <w:r>
+                <w:rPr>
+                  <w:rStyle w:val="apple-converted-space"/>
+                  <w:rFonts w:ascii="Open Sans" w:eastAsiaTheme="majorEastAsia" w:hAnsi="Open Sans"/>
+                  <w:i/>
+                  <w:iCs/>
+                  <w:color w:val="337AB7"/>
+                  <w:sz w:val="21"/>
+                  <w:szCs w:val="21"/>
+                </w:rPr>
+                <w:t> </w:t>
+              </w:r>
+              <w:r>
+                <w:rPr>
+                  <w:rStyle w:val="Hyperlink"/>
+                  <w:rFonts w:ascii="Open Sans" w:hAnsi="Open Sans"/>
+                  <w:i/>
+                  <w:iCs/>
+                  <w:color w:val="337AB7"/>
+                  <w:sz w:val="21"/>
+                  <w:szCs w:val="21"/>
+                </w:rPr>
+                <w:t>and efficiency increased dramatically</w:t>
+              </w:r>
+              <w:r>
+                <w:rPr>
+                  <w:rStyle w:val="Hyperlink"/>
+                  <w:rFonts w:ascii="Open Sans" w:hAnsi="Open Sans"/>
+                  <w:color w:val="337AB7"/>
+                  <w:sz w:val="21"/>
+                  <w:szCs w:val="21"/>
+                </w:rPr>
+                <w:t>. I plan better and produce higher quality work in a time constraint environment. Finally, I'm a very honest person.</w:t>
+              </w:r>
+              <w:r>
+                <w:rPr>
+                  <w:rStyle w:val="apple-converted-space"/>
+                  <w:rFonts w:ascii="Open Sans" w:eastAsiaTheme="majorEastAsia" w:hAnsi="Open Sans"/>
+                  <w:color w:val="337AB7"/>
+                  <w:sz w:val="21"/>
+                  <w:szCs w:val="21"/>
+                </w:rPr>
+                <w:t> </w:t>
+              </w:r>
+              <w:r>
+                <w:rPr>
+                  <w:rStyle w:val="Hyperlink"/>
+                  <w:rFonts w:ascii="Open Sans" w:hAnsi="Open Sans"/>
+                  <w:i/>
+                  <w:iCs/>
+                  <w:color w:val="337AB7"/>
+                  <w:sz w:val="21"/>
+                  <w:szCs w:val="21"/>
+                </w:rPr>
+                <w:t xml:space="preserve">When I was working as a valet attendant during college, a lady gave me a </w:t>
+              </w:r>
+              <w:proofErr w:type="gramStart"/>
+              <w:r>
+                <w:rPr>
+                  <w:rStyle w:val="Hyperlink"/>
+                  <w:rFonts w:ascii="Open Sans" w:hAnsi="Open Sans"/>
+                  <w:i/>
+                  <w:iCs/>
+                  <w:color w:val="337AB7"/>
+                  <w:sz w:val="21"/>
+                  <w:szCs w:val="21"/>
+                </w:rPr>
+                <w:t>twenty dollar</w:t>
+              </w:r>
+              <w:proofErr w:type="gramEnd"/>
+              <w:r>
+                <w:rPr>
+                  <w:rStyle w:val="Hyperlink"/>
+                  <w:rFonts w:ascii="Open Sans" w:hAnsi="Open Sans"/>
+                  <w:i/>
+                  <w:iCs/>
+                  <w:color w:val="337AB7"/>
+                  <w:sz w:val="21"/>
+                  <w:szCs w:val="21"/>
+                </w:rPr>
+                <w:t xml:space="preserve"> bill to pay for the three dollar fee. She almost drove off the lot, but I stopped her and said here is your change. My co-workers said I should have considered the change as tip, but I know what I did was honest and right.</w:t>
+              </w:r>
+              <w:r>
+                <w:rPr>
+                  <w:rStyle w:val="apple-converted-space"/>
+                  <w:rFonts w:ascii="Open Sans" w:eastAsiaTheme="majorEastAsia" w:hAnsi="Open Sans"/>
+                  <w:color w:val="337AB7"/>
+                  <w:sz w:val="21"/>
+                  <w:szCs w:val="21"/>
+                </w:rPr>
+                <w:t> </w:t>
+              </w:r>
+              <w:r>
+                <w:rPr>
+                  <w:rStyle w:val="Hyperlink"/>
+                  <w:rFonts w:ascii="Open Sans" w:hAnsi="Open Sans"/>
+                  <w:color w:val="337AB7"/>
+                  <w:sz w:val="21"/>
+                  <w:szCs w:val="21"/>
+                </w:rPr>
+                <w:t>You can fool other people, but you can't fool yourself. That's what I believe."</w:t>
+              </w:r>
+            </w:hyperlink>
+          </w:p>
+          <w:p>
+            <w:pPr>
+              <w:pStyle w:val="ListParagraph"/>
+              <w:numPr>
+                <w:ilvl w:val="0"/>
+                <w:numId w:val="6"/>
+              </w:numPr>
+              <w:spacing w:line="360" w:lineRule="auto"/>
+              <w:rPr>
+                <w:rFonts w:ascii="Arial" w:hAnsi="Arial" w:cs="Arial"/>
+              </w:rPr>
+            </w:pPr>
           </w:p>
         </w:tc>
         <w:tc>
@@ -2463,23 +4967,19 @@
           </w:tcPr>
           <w:p>
             <w:pPr>
-              <w:spacing w:after="0" w:line="360" w:lineRule="auto"/>
+              <w:spacing w:line="360" w:lineRule="auto"/>
               <w:jc w:val="center"/>
               <w:rPr>
-                <w:rFonts w:ascii="Arial" w:eastAsia="Times New Roman" w:hAnsi="Arial" w:cs="Arial"/>
+                <w:rFonts w:ascii="Arial" w:hAnsi="Arial" w:cs="Arial"/>
                 <w:b/>
                 <w:bCs/>
-                <w:sz w:val="24"/>
-                <w:szCs w:val="24"/>
-              </w:rPr>
-            </w:pPr>
-            <w:r>
-              <w:rPr>
-                <w:rFonts w:ascii="Arial" w:eastAsia="Times New Roman" w:hAnsi="Arial" w:cs="Arial"/>
+              </w:rPr>
+            </w:pPr>
+            <w:r>
+              <w:rPr>
+                <w:rFonts w:ascii="Arial" w:hAnsi="Arial" w:cs="Arial"/>
                 <w:b/>
                 <w:bCs/>
-                <w:sz w:val="24"/>
-                <w:szCs w:val="24"/>
               </w:rPr>
               <w:lastRenderedPageBreak/>
               <w:t>1 minute</w:t>
@@ -2505,29 +5005,16 @@
           </w:tcPr>
           <w:p>
             <w:pPr>
-              <w:spacing w:after="0" w:line="360" w:lineRule="auto"/>
-              <w:rPr>
-                <w:rFonts w:ascii="Arial" w:eastAsia="Times New Roman" w:hAnsi="Arial" w:cs="Arial"/>
-                <w:sz w:val="24"/>
-                <w:szCs w:val="24"/>
-              </w:rPr>
-            </w:pPr>
-            <w:r>
-              <w:rPr>
-                <w:rFonts w:ascii="Arial" w:eastAsia="Times New Roman" w:hAnsi="Arial" w:cs="Arial"/>
-                <w:sz w:val="24"/>
-                <w:szCs w:val="24"/>
-              </w:rPr>
-              <w:t xml:space="preserve">Students will present, recounted experiences related to the topic (from 3 </w:t>
-            </w:r>
-            <w:r>
-              <w:rPr>
-                <w:rFonts w:ascii="Arial" w:eastAsia="Times New Roman" w:hAnsi="Arial" w:cs="Arial"/>
-                <w:sz w:val="24"/>
-                <w:szCs w:val="24"/>
-              </w:rPr>
-              <w:lastRenderedPageBreak/>
-              <w:t>to 5 sentences) to apply the vocabulary, structures they have learned.</w:t>
+              <w:spacing w:line="360" w:lineRule="auto"/>
+              <w:rPr>
+                <w:rFonts w:ascii="Arial" w:hAnsi="Arial" w:cs="Arial"/>
+              </w:rPr>
+            </w:pPr>
+            <w:r>
+              <w:rPr>
+                <w:rFonts w:ascii="Arial" w:hAnsi="Arial" w:cs="Arial"/>
+              </w:rPr>
+              <w:t>Students will present, recounted experiences related to the topic (from 3 to 5 sentences) to apply the vocabulary, structures they have learned.</w:t>
             </w:r>
           </w:p>
         </w:tc>
@@ -2551,25 +5038,20 @@
           </w:tcPr>
           <w:p>
             <w:pPr>
-              <w:spacing w:after="0" w:line="360" w:lineRule="auto"/>
+              <w:spacing w:line="360" w:lineRule="auto"/>
               <w:jc w:val="center"/>
               <w:rPr>
-                <w:rFonts w:ascii="Arial" w:eastAsia="Times New Roman" w:hAnsi="Arial" w:cs="Arial"/>
+                <w:rFonts w:ascii="Arial" w:hAnsi="Arial" w:cs="Arial"/>
                 <w:b/>
                 <w:bCs/>
-                <w:sz w:val="24"/>
-                <w:szCs w:val="24"/>
-              </w:rPr>
-            </w:pPr>
-            <w:r>
-              <w:rPr>
-                <w:rFonts w:ascii="Arial" w:eastAsia="Times New Roman" w:hAnsi="Arial" w:cs="Arial"/>
+              </w:rPr>
+            </w:pPr>
+            <w:r>
+              <w:rPr>
+                <w:rFonts w:ascii="Arial" w:hAnsi="Arial" w:cs="Arial"/>
                 <w:b/>
                 <w:bCs/>
-                <w:sz w:val="24"/>
-                <w:szCs w:val="24"/>
-              </w:rPr>
-              <w:lastRenderedPageBreak/>
+              </w:rPr>
               <w:t>1 minute/student</w:t>
             </w:r>
           </w:p>
@@ -2594,13 +5076,11 @@
           </w:tcPr>
           <w:p>
             <w:pPr>
-              <w:spacing w:after="0" w:line="360" w:lineRule="auto"/>
-              <w:rPr>
-                <w:rFonts w:ascii="Arial" w:eastAsia="Times New Roman" w:hAnsi="Arial" w:cs="Arial"/>
+              <w:spacing w:line="360" w:lineRule="auto"/>
+              <w:rPr>
+                <w:rFonts w:ascii="Arial" w:hAnsi="Arial" w:cs="Arial"/>
                 <w:b/>
                 <w:bCs/>
-                <w:sz w:val="24"/>
-                <w:szCs w:val="24"/>
               </w:rPr>
             </w:pPr>
           </w:p>
@@ -2620,11 +5100,9 @@
           </w:tcPr>
           <w:p>
             <w:pPr>
-              <w:spacing w:after="0" w:line="360" w:lineRule="auto"/>
-              <w:rPr>
-                <w:rFonts w:ascii="Arial" w:eastAsia="Times New Roman" w:hAnsi="Arial" w:cs="Arial"/>
-                <w:sz w:val="24"/>
-                <w:szCs w:val="24"/>
+              <w:spacing w:line="360" w:lineRule="auto"/>
+              <w:rPr>
+                <w:rFonts w:ascii="Arial" w:hAnsi="Arial" w:cs="Arial"/>
               </w:rPr>
             </w:pPr>
           </w:p>
@@ -2648,20 +5126,23 @@
           </w:tcPr>
           <w:p>
             <w:pPr>
-              <w:spacing w:after="0" w:line="360" w:lineRule="auto"/>
-              <w:rPr>
-                <w:rFonts w:ascii="Arial" w:eastAsia="Times New Roman" w:hAnsi="Arial" w:cs="Arial"/>
-                <w:sz w:val="24"/>
-                <w:szCs w:val="24"/>
-              </w:rPr>
-            </w:pPr>
-            <w:r>
-              <w:rPr>
-                <w:rFonts w:ascii="Arial" w:eastAsia="Times New Roman" w:hAnsi="Arial" w:cs="Arial"/>
-                <w:sz w:val="24"/>
-                <w:szCs w:val="24"/>
-              </w:rPr>
-              <w:t>Teacher fixes grammatical mistakes arise for students.</w:t>
+              <w:spacing w:line="360" w:lineRule="auto"/>
+              <w:rPr>
+                <w:rFonts w:ascii="Arial" w:hAnsi="Arial" w:cs="Arial"/>
+              </w:rPr>
+            </w:pPr>
+            <w:r>
+              <w:rPr>
+                <w:rFonts w:ascii="Arial" w:hAnsi="Arial" w:cs="Arial"/>
+              </w:rPr>
+              <w:t xml:space="preserve">Teacher fixes grammatical </w:t>
+            </w:r>
+            <w:r>
+              <w:rPr>
+                <w:rFonts w:ascii="Arial" w:hAnsi="Arial" w:cs="Arial"/>
+              </w:rPr>
+              <w:lastRenderedPageBreak/>
+              <w:t>mistakes arise for students.</w:t>
             </w:r>
           </w:p>
         </w:tc>
@@ -2684,42 +5165,40 @@
           </w:tcPr>
           <w:p>
             <w:pPr>
-              <w:spacing w:after="0" w:line="360" w:lineRule="auto"/>
-              <w:rPr>
-                <w:rFonts w:ascii="Arial" w:eastAsia="Times New Roman" w:hAnsi="Arial" w:cs="Arial"/>
-                <w:sz w:val="24"/>
-                <w:szCs w:val="24"/>
-              </w:rPr>
-            </w:pPr>
-            <w:r>
-              <w:rPr>
-                <w:rFonts w:ascii="Arial" w:eastAsia="Times New Roman" w:hAnsi="Arial" w:cs="Arial"/>
-                <w:sz w:val="24"/>
-                <w:szCs w:val="24"/>
-              </w:rPr>
+              <w:spacing w:line="360" w:lineRule="auto"/>
+              <w:rPr>
+                <w:rFonts w:ascii="Arial" w:hAnsi="Arial" w:cs="Arial"/>
+              </w:rPr>
+            </w:pPr>
+            <w:r>
+              <w:rPr>
+                <w:rFonts w:ascii="Arial" w:hAnsi="Arial" w:cs="Arial"/>
+              </w:rPr>
+              <w:lastRenderedPageBreak/>
               <w:t>You will correc</w:t>
             </w:r>
             <w:r>
               <w:rPr>
-                <w:rFonts w:ascii="Arial" w:eastAsia="Times New Roman" w:hAnsi="Arial" w:cs="Arial"/>
-                <w:sz w:val="24"/>
-                <w:szCs w:val="24"/>
+                <w:rFonts w:ascii="Arial" w:hAnsi="Arial" w:cs="Arial"/>
               </w:rPr>
               <w:t>t mistakes (grammar, vocabulary</w:t>
             </w:r>
             <w:r>
               <w:rPr>
-                <w:rFonts w:ascii="Arial" w:eastAsia="Times New Roman" w:hAnsi="Arial" w:cs="Arial"/>
-                <w:sz w:val="24"/>
-                <w:szCs w:val="24"/>
-              </w:rPr>
-              <w:t>, pronunciation</w:t>
-            </w:r>
-            <w:r>
-              <w:rPr>
-                <w:rFonts w:ascii="Arial" w:eastAsia="Times New Roman" w:hAnsi="Arial" w:cs="Arial"/>
-                <w:sz w:val="24"/>
-                <w:szCs w:val="24"/>
+                <w:rFonts w:ascii="Arial" w:hAnsi="Arial" w:cs="Arial"/>
+              </w:rPr>
+              <w:t xml:space="preserve">, </w:t>
+            </w:r>
+            <w:r>
+              <w:rPr>
+                <w:rFonts w:ascii="Arial" w:hAnsi="Arial" w:cs="Arial"/>
+              </w:rPr>
+              <w:lastRenderedPageBreak/>
+              <w:t>pronunciation</w:t>
+            </w:r>
+            <w:r>
+              <w:rPr>
+                <w:rFonts w:ascii="Arial" w:hAnsi="Arial" w:cs="Arial"/>
               </w:rPr>
               <w:t>) which related to topic.</w:t>
             </w:r>
@@ -2745,24 +5224,21 @@
           </w:tcPr>
           <w:p>
             <w:pPr>
-              <w:spacing w:after="0" w:line="360" w:lineRule="auto"/>
+              <w:spacing w:line="360" w:lineRule="auto"/>
               <w:jc w:val="center"/>
               <w:rPr>
-                <w:rFonts w:ascii="Arial" w:eastAsia="Times New Roman" w:hAnsi="Arial" w:cs="Arial"/>
+                <w:rFonts w:ascii="Arial" w:hAnsi="Arial" w:cs="Arial"/>
                 <w:b/>
                 <w:bCs/>
-                <w:sz w:val="24"/>
-                <w:szCs w:val="24"/>
-              </w:rPr>
-            </w:pPr>
-            <w:r>
-              <w:rPr>
-                <w:rFonts w:ascii="Arial" w:eastAsia="Times New Roman" w:hAnsi="Arial" w:cs="Arial"/>
+              </w:rPr>
+            </w:pPr>
+            <w:r>
+              <w:rPr>
+                <w:rFonts w:ascii="Arial" w:hAnsi="Arial" w:cs="Arial"/>
                 <w:b/>
                 <w:bCs/>
-                <w:sz w:val="24"/>
-                <w:szCs w:val="24"/>
-              </w:rPr>
+              </w:rPr>
+              <w:lastRenderedPageBreak/>
               <w:t>2 minutes</w:t>
             </w:r>
           </w:p>
@@ -2786,20 +5262,23 @@
           </w:tcPr>
           <w:p>
             <w:pPr>
-              <w:spacing w:after="0" w:line="360" w:lineRule="auto"/>
-              <w:rPr>
-                <w:rFonts w:ascii="Arial" w:eastAsia="Times New Roman" w:hAnsi="Arial" w:cs="Arial"/>
-                <w:sz w:val="24"/>
-                <w:szCs w:val="24"/>
-              </w:rPr>
-            </w:pPr>
-            <w:r>
-              <w:rPr>
-                <w:rFonts w:ascii="Arial" w:eastAsia="Times New Roman" w:hAnsi="Arial" w:cs="Arial"/>
-                <w:sz w:val="24"/>
-                <w:szCs w:val="24"/>
-              </w:rPr>
-              <w:t>Listen and take note of teacher’s comments.</w:t>
+              <w:spacing w:line="360" w:lineRule="auto"/>
+              <w:rPr>
+                <w:rFonts w:ascii="Arial" w:hAnsi="Arial" w:cs="Arial"/>
+              </w:rPr>
+            </w:pPr>
+            <w:r>
+              <w:rPr>
+                <w:rFonts w:ascii="Arial" w:hAnsi="Arial" w:cs="Arial"/>
+              </w:rPr>
+              <w:t xml:space="preserve">Listen and take note of </w:t>
+            </w:r>
+            <w:r>
+              <w:rPr>
+                <w:rFonts w:ascii="Arial" w:hAnsi="Arial" w:cs="Arial"/>
+              </w:rPr>
+              <w:lastRenderedPageBreak/>
+              <w:t>teacher’s comments.</w:t>
             </w:r>
           </w:p>
         </w:tc>
@@ -2823,11 +5302,9 @@
           </w:tcPr>
           <w:p>
             <w:pPr>
-              <w:spacing w:after="0" w:line="360" w:lineRule="auto"/>
-              <w:rPr>
-                <w:rFonts w:ascii="Arial" w:eastAsia="Times New Roman" w:hAnsi="Arial" w:cs="Arial"/>
-                <w:sz w:val="24"/>
-                <w:szCs w:val="24"/>
+              <w:spacing w:line="360" w:lineRule="auto"/>
+              <w:rPr>
+                <w:rFonts w:ascii="Arial" w:hAnsi="Arial" w:cs="Arial"/>
               </w:rPr>
             </w:pPr>
           </w:p>
@@ -2858,32 +5335,26 @@
           </w:tcPr>
           <w:p>
             <w:pPr>
-              <w:spacing w:after="0" w:line="360" w:lineRule="auto"/>
-              <w:rPr>
-                <w:rFonts w:ascii="Arial" w:eastAsia="Times New Roman" w:hAnsi="Arial" w:cs="Arial"/>
+              <w:spacing w:line="360" w:lineRule="auto"/>
+              <w:rPr>
+                <w:rFonts w:ascii="Arial" w:hAnsi="Arial" w:cs="Arial"/>
                 <w:b/>
                 <w:bCs/>
-                <w:sz w:val="24"/>
-                <w:szCs w:val="24"/>
-              </w:rPr>
-            </w:pPr>
-            <w:r>
-              <w:rPr>
-                <w:rFonts w:ascii="Arial" w:eastAsia="Times New Roman" w:hAnsi="Arial" w:cs="Arial"/>
+              </w:rPr>
+            </w:pPr>
+            <w:r>
+              <w:rPr>
+                <w:rFonts w:ascii="Arial" w:hAnsi="Arial" w:cs="Arial"/>
                 <w:b/>
                 <w:bCs/>
-                <w:sz w:val="24"/>
-                <w:szCs w:val="24"/>
               </w:rPr>
               <w:t>Student - Student</w:t>
             </w:r>
             <w:r>
               <w:rPr>
-                <w:rFonts w:ascii="Arial" w:eastAsia="Times New Roman" w:hAnsi="Arial" w:cs="Arial"/>
+                <w:rFonts w:ascii="Arial" w:hAnsi="Arial" w:cs="Arial"/>
                 <w:b/>
                 <w:bCs/>
-                <w:sz w:val="24"/>
-                <w:szCs w:val="24"/>
               </w:rPr>
               <w:br/>
               <w:t>(21 minutes)</w:t>
@@ -2911,20 +5382,30 @@
           </w:tcPr>
           <w:p>
             <w:pPr>
-              <w:spacing w:after="0" w:line="360" w:lineRule="auto"/>
-              <w:rPr>
-                <w:rFonts w:ascii="Arial" w:eastAsia="Times New Roman" w:hAnsi="Arial" w:cs="Arial"/>
-                <w:sz w:val="24"/>
-                <w:szCs w:val="24"/>
-              </w:rPr>
-            </w:pPr>
-            <w:r>
-              <w:rPr>
-                <w:rFonts w:ascii="Arial" w:eastAsia="Times New Roman" w:hAnsi="Arial" w:cs="Arial"/>
-                <w:sz w:val="24"/>
-                <w:szCs w:val="24"/>
-              </w:rPr>
-              <w:t>To let students express their ideas relating to the current also the previous topics</w:t>
+              <w:spacing w:line="360" w:lineRule="auto"/>
+              <w:rPr>
+                <w:rFonts w:ascii="Arial" w:hAnsi="Arial" w:cs="Arial"/>
+              </w:rPr>
+            </w:pPr>
+            <w:r>
+              <w:rPr>
+                <w:rFonts w:ascii="Arial" w:hAnsi="Arial" w:cs="Arial"/>
+              </w:rPr>
+              <w:t xml:space="preserve">To let </w:t>
+            </w:r>
+            <w:proofErr w:type="gramStart"/>
+            <w:r>
+              <w:rPr>
+                <w:rFonts w:ascii="Arial" w:hAnsi="Arial" w:cs="Arial"/>
+              </w:rPr>
+              <w:t>students</w:t>
+            </w:r>
+            <w:proofErr w:type="gramEnd"/>
+            <w:r>
+              <w:rPr>
+                <w:rFonts w:ascii="Arial" w:hAnsi="Arial" w:cs="Arial"/>
+              </w:rPr>
+              <w:t xml:space="preserve"> express their ideas relating to the current also the previous topics</w:t>
             </w:r>
           </w:p>
         </w:tc>
@@ -2947,44 +5428,34 @@
           </w:tcPr>
           <w:p>
             <w:pPr>
-              <w:spacing w:after="0" w:line="360" w:lineRule="auto"/>
-              <w:rPr>
-                <w:rFonts w:ascii="Arial" w:eastAsia="Times New Roman" w:hAnsi="Arial" w:cs="Arial"/>
-                <w:sz w:val="24"/>
-                <w:szCs w:val="24"/>
-              </w:rPr>
-            </w:pPr>
-            <w:r>
-              <w:rPr>
-                <w:rFonts w:ascii="Arial" w:eastAsia="Times New Roman" w:hAnsi="Arial" w:cs="Arial"/>
-                <w:sz w:val="24"/>
-                <w:szCs w:val="24"/>
+              <w:spacing w:line="360" w:lineRule="auto"/>
+              <w:rPr>
+                <w:rFonts w:ascii="Arial" w:hAnsi="Arial" w:cs="Arial"/>
+              </w:rPr>
+            </w:pPr>
+            <w:r>
+              <w:rPr>
+                <w:rFonts w:ascii="Arial" w:hAnsi="Arial" w:cs="Arial"/>
               </w:rPr>
               <w:t>Question 3: Teacher:</w:t>
             </w:r>
             <w:r>
               <w:rPr>
-                <w:rFonts w:ascii="Arial" w:eastAsia="Times New Roman" w:hAnsi="Arial" w:cs="Arial"/>
-                <w:sz w:val="24"/>
-                <w:szCs w:val="24"/>
+                <w:rFonts w:ascii="Arial" w:hAnsi="Arial" w:cs="Arial"/>
               </w:rPr>
               <w:br/>
               <w:t xml:space="preserve">- Lets students work in pairs </w:t>
             </w:r>
             <w:r>
               <w:rPr>
-                <w:rFonts w:ascii="Arial" w:eastAsia="Times New Roman" w:hAnsi="Arial" w:cs="Arial"/>
-                <w:sz w:val="24"/>
-                <w:szCs w:val="24"/>
+                <w:rFonts w:ascii="Arial" w:hAnsi="Arial" w:cs="Arial"/>
               </w:rPr>
               <w:br/>
               <w:t>- Stops students politely when they speak more than the allowed amount of time.</w:t>
             </w:r>
             <w:r>
               <w:rPr>
-                <w:rFonts w:ascii="Arial" w:eastAsia="Times New Roman" w:hAnsi="Arial" w:cs="Arial"/>
-                <w:sz w:val="24"/>
-                <w:szCs w:val="24"/>
+                <w:rFonts w:ascii="Arial" w:hAnsi="Arial" w:cs="Arial"/>
               </w:rPr>
               <w:br/>
               <w:t>- Gives suggestions if necessary (write in chat box).</w:t>
@@ -3010,165 +5481,121 @@
           </w:tcPr>
           <w:p>
             <w:pPr>
-              <w:spacing w:after="0" w:line="360" w:lineRule="auto"/>
-              <w:rPr>
-                <w:rFonts w:ascii="Arial" w:eastAsia="Times New Roman" w:hAnsi="Arial" w:cs="Arial"/>
-                <w:sz w:val="24"/>
-                <w:szCs w:val="24"/>
-              </w:rPr>
-            </w:pPr>
-            <w:r>
-              <w:rPr>
-                <w:rFonts w:ascii="Arial" w:eastAsia="Times New Roman" w:hAnsi="Arial" w:cs="Arial"/>
-                <w:sz w:val="24"/>
-                <w:szCs w:val="24"/>
+              <w:spacing w:line="360" w:lineRule="auto"/>
+              <w:rPr>
+                <w:rFonts w:ascii="Arial" w:hAnsi="Arial" w:cs="Arial"/>
+              </w:rPr>
+            </w:pPr>
+            <w:r>
+              <w:rPr>
+                <w:rFonts w:ascii="Arial" w:hAnsi="Arial" w:cs="Arial"/>
               </w:rPr>
               <w:t xml:space="preserve">Ok let's start with question 3: you guys will work in pairs. </w:t>
             </w:r>
             <w:r>
               <w:rPr>
-                <w:rFonts w:ascii="Arial" w:eastAsia="Times New Roman" w:hAnsi="Arial" w:cs="Arial"/>
-                <w:b/>
-                <w:sz w:val="24"/>
-                <w:szCs w:val="24"/>
+                <w:rFonts w:ascii="Arial" w:hAnsi="Arial" w:cs="Arial"/>
+                <w:b/>
               </w:rPr>
               <w:t>“</w:t>
             </w:r>
             <w:r>
               <w:rPr>
-                <w:rFonts w:ascii="Arial" w:eastAsia="Times New Roman" w:hAnsi="Arial" w:cs="Arial"/>
+                <w:rFonts w:ascii="Arial" w:hAnsi="Arial" w:cs="Arial"/>
                 <w:b/>
                 <w:bCs/>
-                <w:sz w:val="24"/>
-                <w:szCs w:val="24"/>
               </w:rPr>
               <w:t xml:space="preserve">Discuss </w:t>
             </w:r>
             <w:r>
               <w:rPr>
-                <w:rFonts w:ascii="Arial" w:eastAsia="Times New Roman" w:hAnsi="Arial" w:cs="Arial"/>
+                <w:rFonts w:ascii="Arial" w:hAnsi="Arial" w:cs="Arial"/>
                 <w:b/>
                 <w:bCs/>
-                <w:sz w:val="24"/>
-                <w:szCs w:val="24"/>
                 <w:lang w:val="vi-VN"/>
               </w:rPr>
               <w:t>“W</w:t>
             </w:r>
-            <w:bookmarkStart w:id="0" w:name="_GoBack"/>
-            <w:bookmarkEnd w:id="0"/>
-            <w:r>
-              <w:rPr>
-                <w:rFonts w:ascii="Arial" w:eastAsia="Times New Roman" w:hAnsi="Arial" w:cs="Arial"/>
+            <w:r>
+              <w:rPr>
+                <w:rFonts w:ascii="Arial" w:hAnsi="Arial" w:cs="Arial"/>
                 <w:b/>
                 <w:bCs/>
-                <w:sz w:val="24"/>
-                <w:szCs w:val="24"/>
               </w:rPr>
               <w:t xml:space="preserve">hat </w:t>
             </w:r>
             <w:r>
               <w:rPr>
-                <w:rFonts w:ascii="Arial" w:eastAsia="Times New Roman" w:hAnsi="Arial" w:cs="Arial"/>
+                <w:rFonts w:ascii="Arial" w:hAnsi="Arial" w:cs="Arial"/>
                 <w:b/>
                 <w:bCs/>
-                <w:sz w:val="24"/>
-                <w:szCs w:val="24"/>
               </w:rPr>
               <w:t xml:space="preserve">your </w:t>
             </w:r>
             <w:r>
               <w:rPr>
-                <w:rFonts w:ascii="Arial" w:eastAsia="Times New Roman" w:hAnsi="Arial" w:cs="Arial"/>
+                <w:rFonts w:ascii="Arial" w:hAnsi="Arial" w:cs="Arial"/>
                 <w:b/>
                 <w:bCs/>
-                <w:sz w:val="24"/>
-                <w:szCs w:val="24"/>
               </w:rPr>
               <w:t>colleagues often think about you and how to minimize your weaknesses</w:t>
             </w:r>
             <w:r>
               <w:rPr>
-                <w:rFonts w:ascii="Arial" w:eastAsia="Times New Roman" w:hAnsi="Arial" w:cs="Arial"/>
+                <w:rFonts w:ascii="Arial" w:hAnsi="Arial" w:cs="Arial"/>
                 <w:b/>
                 <w:bCs/>
-                <w:sz w:val="24"/>
-                <w:szCs w:val="24"/>
                 <w:lang w:val="vi-VN"/>
               </w:rPr>
               <w:t>”</w:t>
             </w:r>
             <w:r>
               <w:rPr>
-                <w:rFonts w:ascii="Arial" w:eastAsia="Times New Roman" w:hAnsi="Arial" w:cs="Arial"/>
+                <w:rFonts w:ascii="Arial" w:hAnsi="Arial" w:cs="Arial"/>
                 <w:b/>
                 <w:bCs/>
-                <w:sz w:val="24"/>
-                <w:szCs w:val="24"/>
-              </w:rPr>
-              <w:t xml:space="preserve"> </w:t>
-            </w:r>
-            <w:r>
-              <w:rPr>
-                <w:rFonts w:ascii="Arial" w:eastAsia="Times New Roman" w:hAnsi="Arial" w:cs="Arial"/>
+              </w:rPr>
+              <w:t xml:space="preserve"> with your partner</w:t>
+            </w:r>
+            <w:r>
+              <w:rPr>
+                <w:rFonts w:ascii="Arial" w:hAnsi="Arial" w:cs="Arial"/>
                 <w:b/>
                 <w:bCs/>
-                <w:sz w:val="24"/>
-                <w:szCs w:val="24"/>
-              </w:rPr>
-              <w:t>with your partner</w:t>
-            </w:r>
-            <w:r>
-              <w:rPr>
-                <w:rFonts w:ascii="Arial" w:eastAsia="Times New Roman" w:hAnsi="Arial" w:cs="Arial"/>
+              </w:rPr>
+              <w:t>.</w:t>
+            </w:r>
+            <w:r>
+              <w:rPr>
+                <w:rFonts w:ascii="Arial" w:hAnsi="Arial" w:cs="Arial"/>
                 <w:b/>
                 <w:bCs/>
-                <w:sz w:val="24"/>
-                <w:szCs w:val="24"/>
-              </w:rPr>
-              <w:t>.</w:t>
-            </w:r>
-            <w:r>
-              <w:rPr>
-                <w:rFonts w:ascii="Arial" w:eastAsia="Times New Roman" w:hAnsi="Arial" w:cs="Arial"/>
-                <w:b/>
-                <w:bCs/>
-                <w:sz w:val="24"/>
-                <w:szCs w:val="24"/>
               </w:rPr>
               <w:t>”</w:t>
             </w:r>
             <w:r>
               <w:rPr>
-                <w:rFonts w:ascii="Arial" w:eastAsia="Times New Roman" w:hAnsi="Arial" w:cs="Arial"/>
-                <w:b/>
-                <w:sz w:val="24"/>
-                <w:szCs w:val="24"/>
+                <w:rFonts w:ascii="Arial" w:hAnsi="Arial" w:cs="Arial"/>
+                <w:b/>
               </w:rPr>
               <w:br/>
             </w:r>
             <w:r>
               <w:rPr>
-                <w:rFonts w:ascii="Arial" w:eastAsia="Times New Roman" w:hAnsi="Arial" w:cs="Arial"/>
-                <w:sz w:val="24"/>
-                <w:szCs w:val="24"/>
+                <w:rFonts w:ascii="Arial" w:hAnsi="Arial" w:cs="Arial"/>
               </w:rPr>
               <w:br/>
               <w:t>=&gt; In case</w:t>
             </w:r>
             <w:r>
               <w:rPr>
-                <w:rFonts w:ascii="Arial" w:eastAsia="Times New Roman" w:hAnsi="Arial" w:cs="Arial"/>
-                <w:sz w:val="24"/>
-                <w:szCs w:val="24"/>
+                <w:rFonts w:ascii="Arial" w:hAnsi="Arial" w:cs="Arial"/>
               </w:rPr>
               <w:t xml:space="preserve"> students do not have experience of the situation, the teacher can </w:t>
             </w:r>
             <w:r>
               <w:rPr>
-                <w:rFonts w:ascii="Arial" w:eastAsia="Times New Roman" w:hAnsi="Arial" w:cs="Arial"/>
-                <w:sz w:val="24"/>
-                <w:szCs w:val="24"/>
+                <w:rFonts w:ascii="Arial" w:hAnsi="Arial" w:cs="Arial"/>
               </w:rPr>
               <w:t>give some suggestions:</w:t>
             </w:r>
@@ -3180,20 +5607,16 @@
                 <w:ilvl w:val="0"/>
                 <w:numId w:val="6"/>
               </w:numPr>
-              <w:spacing w:after="0" w:line="360" w:lineRule="auto"/>
-              <w:rPr>
-                <w:rFonts w:ascii="Arial" w:eastAsia="Times New Roman" w:hAnsi="Arial" w:cs="Arial"/>
-                <w:b/>
-                <w:sz w:val="24"/>
-                <w:szCs w:val="24"/>
-              </w:rPr>
-            </w:pPr>
-            <w:r>
-              <w:rPr>
-                <w:rFonts w:ascii="Arial" w:eastAsia="Times New Roman" w:hAnsi="Arial" w:cs="Arial"/>
-                <w:b/>
-                <w:sz w:val="24"/>
-                <w:szCs w:val="24"/>
+              <w:spacing w:line="360" w:lineRule="auto"/>
+              <w:rPr>
+                <w:rFonts w:ascii="Arial" w:hAnsi="Arial" w:cs="Arial"/>
+                <w:b/>
+              </w:rPr>
+            </w:pPr>
+            <w:r>
+              <w:rPr>
+                <w:rFonts w:ascii="Arial" w:hAnsi="Arial" w:cs="Arial"/>
+                <w:b/>
               </w:rPr>
               <w:t xml:space="preserve">What do people think are your strengths? Do you think so? </w:t>
             </w:r>
@@ -3205,20 +5628,16 @@
                 <w:ilvl w:val="0"/>
                 <w:numId w:val="6"/>
               </w:numPr>
-              <w:spacing w:after="0" w:line="360" w:lineRule="auto"/>
-              <w:rPr>
-                <w:rFonts w:ascii="Arial" w:eastAsia="Times New Roman" w:hAnsi="Arial" w:cs="Arial"/>
-                <w:b/>
-                <w:sz w:val="24"/>
-                <w:szCs w:val="24"/>
-              </w:rPr>
-            </w:pPr>
-            <w:r>
-              <w:rPr>
-                <w:rFonts w:ascii="Arial" w:eastAsia="Times New Roman" w:hAnsi="Arial" w:cs="Arial"/>
-                <w:b/>
-                <w:sz w:val="24"/>
-                <w:szCs w:val="24"/>
+              <w:spacing w:line="360" w:lineRule="auto"/>
+              <w:rPr>
+                <w:rFonts w:ascii="Arial" w:hAnsi="Arial" w:cs="Arial"/>
+                <w:b/>
+              </w:rPr>
+            </w:pPr>
+            <w:r>
+              <w:rPr>
+                <w:rFonts w:ascii="Arial" w:hAnsi="Arial" w:cs="Arial"/>
+                <w:b/>
               </w:rPr>
               <w:t xml:space="preserve">What do people think are your weaknesses? Do you think so? </w:t>
             </w:r>
@@ -3230,33 +5649,335 @@
                 <w:ilvl w:val="0"/>
                 <w:numId w:val="6"/>
               </w:numPr>
-              <w:spacing w:after="0" w:line="360" w:lineRule="auto"/>
-              <w:rPr>
-                <w:rFonts w:ascii="Arial" w:eastAsia="Times New Roman" w:hAnsi="Arial" w:cs="Arial"/>
-                <w:b/>
-                <w:sz w:val="24"/>
-                <w:szCs w:val="24"/>
-              </w:rPr>
-            </w:pPr>
-            <w:r>
-              <w:rPr>
-                <w:rFonts w:ascii="Arial" w:eastAsia="Times New Roman" w:hAnsi="Arial" w:cs="Arial"/>
-                <w:b/>
-                <w:sz w:val="24"/>
-                <w:szCs w:val="24"/>
-              </w:rPr>
-              <w:t xml:space="preserve">Ways to minimize </w:t>
-            </w:r>
-            <w:r>
-              <w:rPr>
-                <w:rFonts w:ascii="Arial" w:eastAsia="Times New Roman" w:hAnsi="Arial" w:cs="Arial"/>
-                <w:b/>
-                <w:sz w:val="24"/>
-                <w:szCs w:val="24"/>
-              </w:rPr>
-              <w:lastRenderedPageBreak/>
-              <w:t>your weaknesses? (identify, follow rules, etc.)</w:t>
-            </w:r>
+              <w:spacing w:line="360" w:lineRule="auto"/>
+              <w:rPr>
+                <w:rFonts w:ascii="Arial" w:hAnsi="Arial" w:cs="Arial"/>
+                <w:b/>
+              </w:rPr>
+            </w:pPr>
+            <w:r>
+              <w:rPr>
+                <w:rFonts w:ascii="Arial" w:hAnsi="Arial" w:cs="Arial"/>
+                <w:b/>
+              </w:rPr>
+              <w:t>Ways to minimize your weaknesses? (identify, follow rules, etc.)</w:t>
+            </w:r>
+          </w:p>
+          <w:p>
+            <w:r>
+              <w:rPr>
+                <w:rFonts w:ascii="Arial" w:hAnsi="Arial" w:cs="Arial"/>
+                <w:b/>
+              </w:rPr>
+              <w:t>Etc.</w:t>
+            </w:r>
+            <w:r>
+              <w:rPr>
+                <w:rFonts w:ascii="Arial" w:hAnsi="Arial" w:cs="Arial"/>
+              </w:rPr>
+              <w:t xml:space="preserve"> </w:t>
+            </w:r>
+            <w:hyperlink r:id="rId13" w:history="1">
+              <w:r>
+                <w:rPr>
+                  <w:rStyle w:val="Hyperlink"/>
+                  <w:rFonts w:ascii="Open Sans" w:hAnsi="Open Sans"/>
+                  <w:b/>
+                  <w:bCs/>
+                  <w:color w:val="337AB7"/>
+                  <w:sz w:val="21"/>
+                  <w:szCs w:val="21"/>
+                </w:rPr>
+                <w:t>I think my weakest trait is</w:t>
+              </w:r>
+              <w:r>
+                <w:rPr>
+                  <w:rStyle w:val="apple-converted-space"/>
+                  <w:rFonts w:ascii="Open Sans" w:eastAsiaTheme="majorEastAsia" w:hAnsi="Open Sans"/>
+                  <w:color w:val="337AB7"/>
+                  <w:sz w:val="21"/>
+                  <w:szCs w:val="21"/>
+                </w:rPr>
+                <w:t> </w:t>
+              </w:r>
+              <w:r>
+                <w:rPr>
+                  <w:rStyle w:val="Hyperlink"/>
+                  <w:rFonts w:ascii="Open Sans" w:hAnsi="Open Sans"/>
+                  <w:color w:val="337AB7"/>
+                  <w:sz w:val="21"/>
+                  <w:szCs w:val="21"/>
+                </w:rPr>
+                <w:t>my impatience.</w:t>
+              </w:r>
+              <w:r>
+                <w:rPr>
+                  <w:rStyle w:val="apple-converted-space"/>
+                  <w:rFonts w:ascii="Open Sans" w:eastAsiaTheme="majorEastAsia" w:hAnsi="Open Sans"/>
+                  <w:color w:val="337AB7"/>
+                  <w:sz w:val="21"/>
+                  <w:szCs w:val="21"/>
+                </w:rPr>
+                <w:t> </w:t>
+              </w:r>
+              <w:r>
+                <w:rPr>
+                  <w:rStyle w:val="Hyperlink"/>
+                  <w:rFonts w:ascii="Open Sans" w:hAnsi="Open Sans"/>
+                  <w:i/>
+                  <w:iCs/>
+                  <w:color w:val="337AB7"/>
+                  <w:sz w:val="21"/>
+                  <w:szCs w:val="21"/>
+                </w:rPr>
+                <w:t xml:space="preserve">Whenever I work in a team and a member is not performing up to my expectations, I can get impatient and annoyed. I understand if they are working hard and their portion is difficult, but sometimes a person can't do the assignment due to incompetence or laziness. A while back I would get frustrated and start complaining, but </w:t>
+              </w:r>
+              <w:r>
+                <w:rPr>
+                  <w:rStyle w:val="Hyperlink"/>
+                  <w:rFonts w:ascii="Open Sans" w:hAnsi="Open Sans"/>
+                  <w:i/>
+                  <w:iCs/>
+                  <w:color w:val="337AB7"/>
+                  <w:sz w:val="21"/>
+                  <w:szCs w:val="21"/>
+                </w:rPr>
+                <w:lastRenderedPageBreak/>
+                <w:t>I realized that I can help out by explaining things to some people and encouraging lazy people by reminding them of deadlines.</w:t>
+              </w:r>
+              <w:r>
+                <w:rPr>
+                  <w:rStyle w:val="apple-converted-space"/>
+                  <w:rFonts w:ascii="Open Sans" w:eastAsiaTheme="majorEastAsia" w:hAnsi="Open Sans"/>
+                  <w:color w:val="337AB7"/>
+                  <w:sz w:val="21"/>
+                  <w:szCs w:val="21"/>
+                </w:rPr>
+                <w:t> </w:t>
+              </w:r>
+              <w:r>
+                <w:rPr>
+                  <w:rStyle w:val="Hyperlink"/>
+                  <w:rFonts w:ascii="Open Sans" w:hAnsi="Open Sans"/>
+                  <w:color w:val="337AB7"/>
+                  <w:sz w:val="21"/>
+                  <w:szCs w:val="21"/>
+                </w:rPr>
+                <w:t>I know</w:t>
+              </w:r>
+              <w:r>
+                <w:rPr>
+                  <w:rStyle w:val="apple-converted-space"/>
+                  <w:rFonts w:ascii="Open Sans" w:eastAsiaTheme="majorEastAsia" w:hAnsi="Open Sans"/>
+                  <w:color w:val="337AB7"/>
+                  <w:sz w:val="21"/>
+                  <w:szCs w:val="21"/>
+                </w:rPr>
+                <w:t> </w:t>
+              </w:r>
+              <w:r>
+                <w:rPr>
+                  <w:rStyle w:val="Hyperlink"/>
+                  <w:rFonts w:ascii="Open Sans" w:hAnsi="Open Sans"/>
+                  <w:b/>
+                  <w:bCs/>
+                  <w:color w:val="337AB7"/>
+                  <w:sz w:val="21"/>
+                  <w:szCs w:val="21"/>
+                </w:rPr>
+                <w:t>it's bad to be impatient</w:t>
+              </w:r>
+              <w:r>
+                <w:rPr>
+                  <w:rStyle w:val="Hyperlink"/>
+                  <w:rFonts w:ascii="Open Sans" w:hAnsi="Open Sans"/>
+                  <w:color w:val="337AB7"/>
+                  <w:sz w:val="21"/>
+                  <w:szCs w:val="21"/>
+                </w:rPr>
+                <w:t>,</w:t>
+              </w:r>
+              <w:r>
+                <w:rPr>
+                  <w:rStyle w:val="apple-converted-space"/>
+                  <w:rFonts w:ascii="Open Sans" w:eastAsiaTheme="majorEastAsia" w:hAnsi="Open Sans"/>
+                  <w:color w:val="337AB7"/>
+                  <w:sz w:val="21"/>
+                  <w:szCs w:val="21"/>
+                </w:rPr>
+                <w:t> </w:t>
+              </w:r>
+              <w:r>
+                <w:rPr>
+                  <w:rStyle w:val="Hyperlink"/>
+                  <w:rFonts w:ascii="Open Sans" w:hAnsi="Open Sans"/>
+                  <w:b/>
+                  <w:bCs/>
+                  <w:color w:val="337AB7"/>
+                  <w:sz w:val="21"/>
+                  <w:szCs w:val="21"/>
+                </w:rPr>
+                <w:t>but</w:t>
+              </w:r>
+              <w:r>
+                <w:rPr>
+                  <w:rStyle w:val="apple-converted-space"/>
+                  <w:rFonts w:ascii="Open Sans" w:eastAsiaTheme="majorEastAsia" w:hAnsi="Open Sans"/>
+                  <w:color w:val="337AB7"/>
+                  <w:sz w:val="21"/>
+                  <w:szCs w:val="21"/>
+                </w:rPr>
+                <w:t> </w:t>
+              </w:r>
+              <w:r>
+                <w:rPr>
+                  <w:rStyle w:val="Hyperlink"/>
+                  <w:rFonts w:ascii="Open Sans" w:hAnsi="Open Sans"/>
+                  <w:color w:val="337AB7"/>
+                  <w:sz w:val="21"/>
+                  <w:szCs w:val="21"/>
+                </w:rPr>
+                <w:t>I'm definitely working on it</w:t>
+              </w:r>
+            </w:hyperlink>
+            <w:r>
+              <w:rPr>
+                <w:rFonts w:ascii="Open Sans" w:hAnsi="Open Sans"/>
+                <w:color w:val="111111"/>
+                <w:sz w:val="21"/>
+                <w:szCs w:val="21"/>
+                <w:shd w:val="clear" w:color="auto" w:fill="FFFFFF"/>
+              </w:rPr>
+              <w:t>."</w:t>
+            </w:r>
+          </w:p>
+          <w:p>
+            <w:r>
+              <w:rPr>
+                <w:rFonts w:ascii="Open Sans" w:hAnsi="Open Sans"/>
+                <w:color w:val="111111"/>
+                <w:sz w:val="21"/>
+                <w:szCs w:val="21"/>
+                <w:shd w:val="clear" w:color="auto" w:fill="FFFFFF"/>
+              </w:rPr>
+              <w:t>"</w:t>
+            </w:r>
+            <w:hyperlink r:id="rId14" w:history="1">
+              <w:r>
+                <w:rPr>
+                  <w:rStyle w:val="Hyperlink"/>
+                  <w:rFonts w:ascii="Open Sans" w:hAnsi="Open Sans"/>
+                  <w:b/>
+                  <w:bCs/>
+                  <w:color w:val="337AB7"/>
+                  <w:sz w:val="21"/>
+                  <w:szCs w:val="21"/>
+                </w:rPr>
+                <w:t>I'm too</w:t>
+              </w:r>
+              <w:r>
+                <w:rPr>
+                  <w:rStyle w:val="apple-converted-space"/>
+                  <w:rFonts w:ascii="Open Sans" w:eastAsiaTheme="majorEastAsia" w:hAnsi="Open Sans"/>
+                  <w:color w:val="337AB7"/>
+                  <w:sz w:val="21"/>
+                  <w:szCs w:val="21"/>
+                </w:rPr>
+                <w:t> </w:t>
+              </w:r>
+              <w:r>
+                <w:rPr>
+                  <w:rStyle w:val="Hyperlink"/>
+                  <w:rFonts w:ascii="Open Sans" w:hAnsi="Open Sans"/>
+                  <w:color w:val="337AB7"/>
+                  <w:sz w:val="21"/>
+                  <w:szCs w:val="21"/>
+                </w:rPr>
+                <w:t>detail oriented.</w:t>
+              </w:r>
+              <w:r>
+                <w:rPr>
+                  <w:rStyle w:val="apple-converted-space"/>
+                  <w:rFonts w:ascii="Open Sans" w:eastAsiaTheme="majorEastAsia" w:hAnsi="Open Sans"/>
+                  <w:color w:val="337AB7"/>
+                  <w:sz w:val="21"/>
+                  <w:szCs w:val="21"/>
+                </w:rPr>
+                <w:t> </w:t>
+              </w:r>
+              <w:r>
+                <w:rPr>
+                  <w:rStyle w:val="Hyperlink"/>
+                  <w:rFonts w:ascii="Open Sans" w:hAnsi="Open Sans"/>
+                  <w:i/>
+                  <w:iCs/>
+                  <w:color w:val="337AB7"/>
+                  <w:sz w:val="21"/>
+                  <w:szCs w:val="21"/>
+                </w:rPr>
+                <w:t xml:space="preserve">I never want to leave anything out and I want everything to be perfect. This is bad because it slows down my work. Initially, I tried to work faster to compensate, but that only made me </w:t>
+              </w:r>
+              <w:proofErr w:type="spellStart"/>
+              <w:proofErr w:type="gramStart"/>
+              <w:r>
+                <w:rPr>
+                  <w:rStyle w:val="Hyperlink"/>
+                  <w:rFonts w:ascii="Open Sans" w:hAnsi="Open Sans"/>
+                  <w:i/>
+                  <w:iCs/>
+                  <w:color w:val="337AB7"/>
+                  <w:sz w:val="21"/>
+                  <w:szCs w:val="21"/>
+                </w:rPr>
+                <w:t>sloppy.</w:t>
+              </w:r>
+              <w:r>
+                <w:rPr>
+                  <w:rStyle w:val="Hyperlink"/>
+                  <w:rFonts w:ascii="Open Sans" w:hAnsi="Open Sans"/>
+                  <w:b/>
+                  <w:bCs/>
+                  <w:color w:val="337AB7"/>
+                  <w:sz w:val="21"/>
+                  <w:szCs w:val="21"/>
+                </w:rPr>
+                <w:t>So</w:t>
+              </w:r>
+              <w:proofErr w:type="spellEnd"/>
+              <w:proofErr w:type="gramEnd"/>
+              <w:r>
+                <w:rPr>
+                  <w:rStyle w:val="Hyperlink"/>
+                  <w:rFonts w:ascii="Open Sans" w:hAnsi="Open Sans"/>
+                  <w:b/>
+                  <w:bCs/>
+                  <w:color w:val="337AB7"/>
+                  <w:sz w:val="21"/>
+                  <w:szCs w:val="21"/>
+                </w:rPr>
+                <w:t xml:space="preserve"> I decided to</w:t>
+              </w:r>
+              <w:r>
+                <w:rPr>
+                  <w:rStyle w:val="apple-converted-space"/>
+                  <w:rFonts w:ascii="Open Sans" w:eastAsiaTheme="majorEastAsia" w:hAnsi="Open Sans"/>
+                  <w:color w:val="337AB7"/>
+                  <w:sz w:val="21"/>
+                  <w:szCs w:val="21"/>
+                </w:rPr>
+                <w:t> </w:t>
+              </w:r>
+              <w:r>
+                <w:rPr>
+                  <w:rStyle w:val="Hyperlink"/>
+                  <w:rFonts w:ascii="Open Sans" w:hAnsi="Open Sans"/>
+                  <w:color w:val="337AB7"/>
+                  <w:sz w:val="21"/>
+                  <w:szCs w:val="21"/>
+                </w:rPr>
+                <w:t>put more emphasis on priority and planning. By doing so, I'm hoping that I can make the proper decisions on what to work on and what to intentionally leave out.</w:t>
+              </w:r>
+            </w:hyperlink>
           </w:p>
           <w:p>
             <w:pPr>
@@ -3265,30 +5986,13 @@
                 <w:ilvl w:val="0"/>
                 <w:numId w:val="6"/>
               </w:numPr>
-              <w:spacing w:after="0" w:line="360" w:lineRule="auto"/>
-              <w:rPr>
-                <w:rFonts w:ascii="Arial" w:eastAsia="Times New Roman" w:hAnsi="Arial" w:cs="Arial"/>
-                <w:sz w:val="24"/>
-                <w:szCs w:val="24"/>
-              </w:rPr>
-            </w:pPr>
-            <w:r>
-              <w:rPr>
-                <w:rFonts w:ascii="Arial" w:eastAsia="Times New Roman" w:hAnsi="Arial" w:cs="Arial"/>
-                <w:b/>
-                <w:sz w:val="24"/>
-                <w:szCs w:val="24"/>
-              </w:rPr>
-              <w:t>Etc.</w:t>
-            </w:r>
-            <w:r>
-              <w:rPr>
-                <w:rFonts w:ascii="Arial" w:eastAsia="Times New Roman" w:hAnsi="Arial" w:cs="Arial"/>
-                <w:sz w:val="24"/>
-                <w:szCs w:val="24"/>
-              </w:rPr>
-              <w:t xml:space="preserve"> </w:t>
-            </w:r>
+              <w:spacing w:line="360" w:lineRule="auto"/>
+              <w:rPr>
+                <w:rFonts w:ascii="Arial" w:hAnsi="Arial" w:cs="Arial"/>
+              </w:rPr>
+            </w:pPr>
+            <w:bookmarkStart w:id="0" w:name="_GoBack"/>
+            <w:bookmarkEnd w:id="0"/>
           </w:p>
         </w:tc>
         <w:tc>
@@ -3311,23 +6015,19 @@
           </w:tcPr>
           <w:p>
             <w:pPr>
-              <w:spacing w:after="0" w:line="360" w:lineRule="auto"/>
+              <w:spacing w:line="360" w:lineRule="auto"/>
               <w:jc w:val="center"/>
               <w:rPr>
-                <w:rFonts w:ascii="Arial" w:eastAsia="Times New Roman" w:hAnsi="Arial" w:cs="Arial"/>
+                <w:rFonts w:ascii="Arial" w:hAnsi="Arial" w:cs="Arial"/>
                 <w:b/>
                 <w:bCs/>
-                <w:sz w:val="24"/>
-                <w:szCs w:val="24"/>
-              </w:rPr>
-            </w:pPr>
-            <w:r>
-              <w:rPr>
-                <w:rFonts w:ascii="Arial" w:eastAsia="Times New Roman" w:hAnsi="Arial" w:cs="Arial"/>
+              </w:rPr>
+            </w:pPr>
+            <w:r>
+              <w:rPr>
+                <w:rFonts w:ascii="Arial" w:hAnsi="Arial" w:cs="Arial"/>
                 <w:b/>
                 <w:bCs/>
-                <w:sz w:val="24"/>
-                <w:szCs w:val="24"/>
               </w:rPr>
               <w:lastRenderedPageBreak/>
               <w:t>45 seconds</w:t>
@@ -3353,18 +6053,14 @@
           </w:tcPr>
           <w:p>
             <w:pPr>
-              <w:spacing w:after="0" w:line="360" w:lineRule="auto"/>
-              <w:rPr>
-                <w:rFonts w:ascii="Arial" w:eastAsia="Times New Roman" w:hAnsi="Arial" w:cs="Arial"/>
-                <w:sz w:val="24"/>
-                <w:szCs w:val="24"/>
-              </w:rPr>
-            </w:pPr>
-            <w:r>
-              <w:rPr>
-                <w:rFonts w:ascii="Arial" w:eastAsia="Times New Roman" w:hAnsi="Arial" w:cs="Arial"/>
-                <w:sz w:val="24"/>
-                <w:szCs w:val="24"/>
+              <w:spacing w:line="360" w:lineRule="auto"/>
+              <w:rPr>
+                <w:rFonts w:ascii="Arial" w:hAnsi="Arial" w:cs="Arial"/>
+              </w:rPr>
+            </w:pPr>
+            <w:r>
+              <w:rPr>
+                <w:rFonts w:ascii="Arial" w:hAnsi="Arial" w:cs="Arial"/>
               </w:rPr>
               <w:t>Have a short conversation with a partner.</w:t>
             </w:r>
@@ -3390,23 +6086,19 @@
           </w:tcPr>
           <w:p>
             <w:pPr>
-              <w:spacing w:after="0" w:line="360" w:lineRule="auto"/>
+              <w:spacing w:line="360" w:lineRule="auto"/>
               <w:jc w:val="center"/>
               <w:rPr>
-                <w:rFonts w:ascii="Arial" w:eastAsia="Times New Roman" w:hAnsi="Arial" w:cs="Arial"/>
+                <w:rFonts w:ascii="Arial" w:hAnsi="Arial" w:cs="Arial"/>
                 <w:b/>
                 <w:bCs/>
-                <w:sz w:val="24"/>
-                <w:szCs w:val="24"/>
-              </w:rPr>
-            </w:pPr>
-            <w:r>
-              <w:rPr>
-                <w:rFonts w:ascii="Arial" w:eastAsia="Times New Roman" w:hAnsi="Arial" w:cs="Arial"/>
+              </w:rPr>
+            </w:pPr>
+            <w:r>
+              <w:rPr>
+                <w:rFonts w:ascii="Arial" w:hAnsi="Arial" w:cs="Arial"/>
                 <w:b/>
                 <w:bCs/>
-                <w:sz w:val="24"/>
-                <w:szCs w:val="24"/>
               </w:rPr>
               <w:t>1 minute 30 seconds /student</w:t>
             </w:r>
@@ -3432,13 +6124,11 @@
           </w:tcPr>
           <w:p>
             <w:pPr>
-              <w:spacing w:after="0" w:line="360" w:lineRule="auto"/>
-              <w:rPr>
-                <w:rFonts w:ascii="Arial" w:eastAsia="Times New Roman" w:hAnsi="Arial" w:cs="Arial"/>
+              <w:spacing w:line="360" w:lineRule="auto"/>
+              <w:rPr>
+                <w:rFonts w:ascii="Arial" w:hAnsi="Arial" w:cs="Arial"/>
                 <w:b/>
                 <w:bCs/>
-                <w:sz w:val="24"/>
-                <w:szCs w:val="24"/>
               </w:rPr>
             </w:pPr>
           </w:p>
@@ -3458,11 +6148,9 @@
           </w:tcPr>
           <w:p>
             <w:pPr>
-              <w:spacing w:after="0" w:line="360" w:lineRule="auto"/>
-              <w:rPr>
-                <w:rFonts w:ascii="Arial" w:eastAsia="Times New Roman" w:hAnsi="Arial" w:cs="Arial"/>
-                <w:sz w:val="24"/>
-                <w:szCs w:val="24"/>
+              <w:spacing w:line="360" w:lineRule="auto"/>
+              <w:rPr>
+                <w:rFonts w:ascii="Arial" w:hAnsi="Arial" w:cs="Arial"/>
               </w:rPr>
             </w:pPr>
           </w:p>
@@ -3486,18 +6174,14 @@
           </w:tcPr>
           <w:p>
             <w:pPr>
-              <w:spacing w:after="0" w:line="360" w:lineRule="auto"/>
-              <w:rPr>
-                <w:rFonts w:ascii="Arial" w:eastAsia="Times New Roman" w:hAnsi="Arial" w:cs="Arial"/>
-                <w:sz w:val="24"/>
-                <w:szCs w:val="24"/>
-              </w:rPr>
-            </w:pPr>
-            <w:r>
-              <w:rPr>
-                <w:rFonts w:ascii="Arial" w:eastAsia="Times New Roman" w:hAnsi="Arial" w:cs="Arial"/>
-                <w:sz w:val="24"/>
-                <w:szCs w:val="24"/>
+              <w:spacing w:line="360" w:lineRule="auto"/>
+              <w:rPr>
+                <w:rFonts w:ascii="Arial" w:hAnsi="Arial" w:cs="Arial"/>
+              </w:rPr>
+            </w:pPr>
+            <w:r>
+              <w:rPr>
+                <w:rFonts w:ascii="Arial" w:hAnsi="Arial" w:cs="Arial"/>
               </w:rPr>
               <w:t>- Corrects most common mistakes</w:t>
             </w:r>
@@ -3523,11 +6207,9 @@
           </w:tcPr>
           <w:p>
             <w:pPr>
-              <w:spacing w:after="0" w:line="360" w:lineRule="auto"/>
-              <w:rPr>
-                <w:rFonts w:ascii="Arial" w:eastAsia="Times New Roman" w:hAnsi="Arial" w:cs="Arial"/>
-                <w:sz w:val="24"/>
-                <w:szCs w:val="24"/>
+              <w:spacing w:line="360" w:lineRule="auto"/>
+              <w:rPr>
+                <w:rFonts w:ascii="Arial" w:hAnsi="Arial" w:cs="Arial"/>
               </w:rPr>
             </w:pPr>
           </w:p>
@@ -3552,23 +6234,19 @@
           </w:tcPr>
           <w:p>
             <w:pPr>
-              <w:spacing w:after="0" w:line="360" w:lineRule="auto"/>
+              <w:spacing w:line="360" w:lineRule="auto"/>
               <w:jc w:val="center"/>
               <w:rPr>
-                <w:rFonts w:ascii="Arial" w:eastAsia="Times New Roman" w:hAnsi="Arial" w:cs="Arial"/>
+                <w:rFonts w:ascii="Arial" w:hAnsi="Arial" w:cs="Arial"/>
                 <w:b/>
                 <w:bCs/>
-                <w:sz w:val="24"/>
-                <w:szCs w:val="24"/>
-              </w:rPr>
-            </w:pPr>
-            <w:r>
-              <w:rPr>
-                <w:rFonts w:ascii="Arial" w:eastAsia="Times New Roman" w:hAnsi="Arial" w:cs="Arial"/>
+              </w:rPr>
+            </w:pPr>
+            <w:r>
+              <w:rPr>
+                <w:rFonts w:ascii="Arial" w:hAnsi="Arial" w:cs="Arial"/>
                 <w:b/>
                 <w:bCs/>
-                <w:sz w:val="24"/>
-                <w:szCs w:val="24"/>
               </w:rPr>
               <w:t>45 seconds</w:t>
             </w:r>
@@ -3593,18 +6271,14 @@
           </w:tcPr>
           <w:p>
             <w:pPr>
-              <w:spacing w:after="0" w:line="360" w:lineRule="auto"/>
-              <w:rPr>
-                <w:rFonts w:ascii="Arial" w:eastAsia="Times New Roman" w:hAnsi="Arial" w:cs="Arial"/>
-                <w:sz w:val="24"/>
-                <w:szCs w:val="24"/>
-              </w:rPr>
-            </w:pPr>
-            <w:r>
-              <w:rPr>
-                <w:rFonts w:ascii="Arial" w:eastAsia="Times New Roman" w:hAnsi="Arial" w:cs="Arial"/>
-                <w:sz w:val="24"/>
-                <w:szCs w:val="24"/>
+              <w:spacing w:line="360" w:lineRule="auto"/>
+              <w:rPr>
+                <w:rFonts w:ascii="Arial" w:hAnsi="Arial" w:cs="Arial"/>
+              </w:rPr>
+            </w:pPr>
+            <w:r>
+              <w:rPr>
+                <w:rFonts w:ascii="Arial" w:hAnsi="Arial" w:cs="Arial"/>
               </w:rPr>
               <w:t>Listen and take note of teacher’s comments.</w:t>
             </w:r>
@@ -3630,11 +6304,9 @@
           </w:tcPr>
           <w:p>
             <w:pPr>
-              <w:spacing w:after="0" w:line="360" w:lineRule="auto"/>
-              <w:rPr>
-                <w:rFonts w:ascii="Arial" w:eastAsia="Times New Roman" w:hAnsi="Arial" w:cs="Arial"/>
-                <w:sz w:val="24"/>
-                <w:szCs w:val="24"/>
+              <w:spacing w:line="360" w:lineRule="auto"/>
+              <w:rPr>
+                <w:rFonts w:ascii="Arial" w:hAnsi="Arial" w:cs="Arial"/>
               </w:rPr>
             </w:pPr>
           </w:p>
@@ -3659,13 +6331,11 @@
           </w:tcPr>
           <w:p>
             <w:pPr>
-              <w:spacing w:after="0" w:line="360" w:lineRule="auto"/>
-              <w:rPr>
-                <w:rFonts w:ascii="Arial" w:eastAsia="Times New Roman" w:hAnsi="Arial" w:cs="Arial"/>
+              <w:spacing w:line="360" w:lineRule="auto"/>
+              <w:rPr>
+                <w:rFonts w:ascii="Arial" w:hAnsi="Arial" w:cs="Arial"/>
                 <w:b/>
                 <w:bCs/>
-                <w:sz w:val="24"/>
-                <w:szCs w:val="24"/>
               </w:rPr>
             </w:pPr>
           </w:p>
@@ -3685,11 +6355,9 @@
           </w:tcPr>
           <w:p>
             <w:pPr>
-              <w:spacing w:after="0" w:line="360" w:lineRule="auto"/>
-              <w:rPr>
-                <w:rFonts w:ascii="Arial" w:eastAsia="Times New Roman" w:hAnsi="Arial" w:cs="Arial"/>
-                <w:sz w:val="24"/>
-                <w:szCs w:val="24"/>
+              <w:spacing w:line="360" w:lineRule="auto"/>
+              <w:rPr>
+                <w:rFonts w:ascii="Arial" w:hAnsi="Arial" w:cs="Arial"/>
               </w:rPr>
             </w:pPr>
           </w:p>
@@ -3713,98 +6381,76 @@
           </w:tcPr>
           <w:p>
             <w:pPr>
-              <w:spacing w:after="0" w:line="360" w:lineRule="auto"/>
-              <w:rPr>
-                <w:rFonts w:ascii="Arial" w:eastAsia="Times New Roman" w:hAnsi="Arial" w:cs="Arial"/>
-                <w:sz w:val="24"/>
-                <w:szCs w:val="24"/>
-              </w:rPr>
-            </w:pPr>
-            <w:r>
-              <w:rPr>
-                <w:rFonts w:ascii="Arial" w:eastAsia="Times New Roman" w:hAnsi="Arial" w:cs="Arial"/>
-                <w:sz w:val="24"/>
-                <w:szCs w:val="24"/>
+              <w:spacing w:line="360" w:lineRule="auto"/>
+              <w:rPr>
+                <w:rFonts w:ascii="Arial" w:hAnsi="Arial" w:cs="Arial"/>
+              </w:rPr>
+            </w:pPr>
+            <w:r>
+              <w:rPr>
+                <w:rFonts w:ascii="Arial" w:hAnsi="Arial" w:cs="Arial"/>
               </w:rPr>
               <w:t xml:space="preserve">Question 4: Role-play: students will apply the knowledge they have learned from the </w:t>
             </w:r>
             <w:r>
               <w:rPr>
-                <w:rFonts w:ascii="Arial" w:eastAsia="Times New Roman" w:hAnsi="Arial" w:cs="Arial"/>
-                <w:sz w:val="24"/>
-                <w:szCs w:val="24"/>
+                <w:rFonts w:ascii="Arial" w:hAnsi="Arial" w:cs="Arial"/>
               </w:rPr>
               <w:t xml:space="preserve">previous lesson to practice and </w:t>
             </w:r>
             <w:r>
               <w:rPr>
-                <w:rFonts w:ascii="Arial" w:eastAsia="Times New Roman" w:hAnsi="Arial" w:cs="Arial"/>
-                <w:sz w:val="24"/>
-                <w:szCs w:val="24"/>
+                <w:rFonts w:ascii="Arial" w:hAnsi="Arial" w:cs="Arial"/>
               </w:rPr>
               <w:t>act in the context.</w:t>
             </w:r>
             <w:r>
               <w:rPr>
-                <w:rFonts w:ascii="Arial" w:eastAsia="Times New Roman" w:hAnsi="Arial" w:cs="Arial"/>
-                <w:sz w:val="24"/>
-                <w:szCs w:val="24"/>
+                <w:rFonts w:ascii="Arial" w:hAnsi="Arial" w:cs="Arial"/>
               </w:rPr>
               <w:br/>
               <w:t>Teacher:</w:t>
             </w:r>
             <w:r>
               <w:rPr>
-                <w:rFonts w:ascii="Arial" w:eastAsia="Times New Roman" w:hAnsi="Arial" w:cs="Arial"/>
-                <w:sz w:val="24"/>
-                <w:szCs w:val="24"/>
+                <w:rFonts w:ascii="Arial" w:hAnsi="Arial" w:cs="Arial"/>
               </w:rPr>
               <w:br/>
               <w:t>- Explains the situation.</w:t>
             </w:r>
             <w:r>
               <w:rPr>
-                <w:rFonts w:ascii="Arial" w:eastAsia="Times New Roman" w:hAnsi="Arial" w:cs="Arial"/>
-                <w:sz w:val="24"/>
-                <w:szCs w:val="24"/>
+                <w:rFonts w:ascii="Arial" w:hAnsi="Arial" w:cs="Arial"/>
               </w:rPr>
               <w:br/>
+            </w:r>
+            <w:r>
+              <w:rPr>
+                <w:rFonts w:ascii="Arial" w:hAnsi="Arial" w:cs="Arial"/>
+              </w:rPr>
+              <w:lastRenderedPageBreak/>
               <w:t>- Lets student practice with their partner/classmate.</w:t>
             </w:r>
             <w:r>
               <w:rPr>
-                <w:rFonts w:ascii="Arial" w:eastAsia="Times New Roman" w:hAnsi="Arial" w:cs="Arial"/>
-                <w:sz w:val="24"/>
-                <w:szCs w:val="24"/>
+                <w:rFonts w:ascii="Arial" w:hAnsi="Arial" w:cs="Arial"/>
               </w:rPr>
               <w:br/>
               <w:t>- Gives suggestions if necessary</w:t>
             </w:r>
             <w:r>
               <w:rPr>
-                <w:rFonts w:ascii="Arial" w:eastAsia="Times New Roman" w:hAnsi="Arial" w:cs="Arial"/>
-                <w:sz w:val="24"/>
-                <w:szCs w:val="24"/>
+                <w:rFonts w:ascii="Arial" w:hAnsi="Arial" w:cs="Arial"/>
               </w:rPr>
               <w:br/>
-            </w:r>
-            <w:r>
-              <w:rPr>
-                <w:rFonts w:ascii="Arial" w:eastAsia="Times New Roman" w:hAnsi="Arial" w:cs="Arial"/>
-                <w:sz w:val="24"/>
-                <w:szCs w:val="24"/>
-              </w:rPr>
-              <w:lastRenderedPageBreak/>
               <w:t>- Corrects most common mistakes</w:t>
             </w:r>
           </w:p>
           <w:p>
             <w:pPr>
-              <w:spacing w:after="0" w:line="360" w:lineRule="auto"/>
-              <w:rPr>
-                <w:rFonts w:ascii="Arial" w:eastAsia="Times New Roman" w:hAnsi="Arial" w:cs="Arial"/>
-                <w:sz w:val="24"/>
-                <w:szCs w:val="24"/>
+              <w:spacing w:line="360" w:lineRule="auto"/>
+              <w:rPr>
+                <w:rFonts w:ascii="Arial" w:hAnsi="Arial" w:cs="Arial"/>
               </w:rPr>
             </w:pPr>
           </w:p>
@@ -3828,320 +6474,248 @@
           </w:tcPr>
           <w:p>
             <w:pPr>
-              <w:spacing w:after="0" w:line="360" w:lineRule="auto"/>
-              <w:rPr>
-                <w:rFonts w:ascii="Arial" w:eastAsia="Times New Roman" w:hAnsi="Arial" w:cs="Arial"/>
-                <w:sz w:val="24"/>
-                <w:szCs w:val="24"/>
-              </w:rPr>
-            </w:pPr>
-            <w:r>
-              <w:rPr>
-                <w:rFonts w:ascii="Arial" w:eastAsia="Times New Roman" w:hAnsi="Arial" w:cs="Arial"/>
-                <w:sz w:val="24"/>
-                <w:szCs w:val="24"/>
+              <w:spacing w:line="360" w:lineRule="auto"/>
+              <w:rPr>
+                <w:rFonts w:ascii="Arial" w:hAnsi="Arial" w:cs="Arial"/>
+              </w:rPr>
+            </w:pPr>
+            <w:r>
+              <w:rPr>
+                <w:rFonts w:ascii="Arial" w:hAnsi="Arial" w:cs="Arial"/>
               </w:rPr>
               <w:lastRenderedPageBreak/>
               <w:t>In the last question, you guys will also work in pairs. Let’s choose one role and act it out with your partner in 3 minutes.</w:t>
             </w:r>
             <w:r>
               <w:rPr>
-                <w:rFonts w:ascii="Arial" w:eastAsia="Times New Roman" w:hAnsi="Arial" w:cs="Arial"/>
-                <w:sz w:val="24"/>
-                <w:szCs w:val="24"/>
+                <w:rFonts w:ascii="Arial" w:hAnsi="Arial" w:cs="Arial"/>
               </w:rPr>
               <w:br/>
               <w:t>- Read the situation for students</w:t>
             </w:r>
             <w:r>
               <w:rPr>
-                <w:rFonts w:ascii="Arial" w:eastAsia="Times New Roman" w:hAnsi="Arial" w:cs="Arial"/>
-                <w:sz w:val="24"/>
-                <w:szCs w:val="24"/>
+                <w:rFonts w:ascii="Arial" w:hAnsi="Arial" w:cs="Arial"/>
               </w:rPr>
               <w:br/>
             </w:r>
             <w:r>
               <w:rPr>
-                <w:rFonts w:ascii="Arial" w:eastAsia="Times New Roman" w:hAnsi="Arial" w:cs="Arial"/>
-                <w:sz w:val="24"/>
-                <w:szCs w:val="24"/>
+                <w:rFonts w:ascii="Arial" w:hAnsi="Arial" w:cs="Arial"/>
               </w:rPr>
               <w:t>- Let two students talk with each other.</w:t>
             </w:r>
           </w:p>
           <w:p>
             <w:pPr>
-              <w:spacing w:after="0" w:line="360" w:lineRule="auto"/>
-              <w:rPr>
-                <w:rFonts w:ascii="Arial" w:eastAsia="Times New Roman" w:hAnsi="Arial" w:cs="Arial"/>
-                <w:b/>
-                <w:sz w:val="24"/>
-                <w:szCs w:val="24"/>
-              </w:rPr>
-            </w:pPr>
-            <w:r>
-              <w:rPr>
-                <w:rFonts w:ascii="Arial" w:eastAsia="Times New Roman" w:hAnsi="Arial" w:cs="Arial"/>
-                <w:b/>
-                <w:sz w:val="24"/>
-                <w:szCs w:val="24"/>
+              <w:spacing w:line="360" w:lineRule="auto"/>
+              <w:rPr>
+                <w:rFonts w:ascii="Arial" w:hAnsi="Arial" w:cs="Arial"/>
+                <w:b/>
+              </w:rPr>
+            </w:pPr>
+            <w:r>
+              <w:rPr>
+                <w:rFonts w:ascii="Arial" w:hAnsi="Arial" w:cs="Arial"/>
+                <w:b/>
               </w:rPr>
               <w:t>Suggestions:</w:t>
             </w:r>
           </w:p>
           <w:p>
             <w:pPr>
-              <w:spacing w:after="0" w:line="360" w:lineRule="auto"/>
-              <w:rPr>
-                <w:rFonts w:ascii="Arial" w:eastAsia="Times New Roman" w:hAnsi="Arial" w:cs="Arial"/>
-                <w:sz w:val="24"/>
-                <w:szCs w:val="24"/>
-              </w:rPr>
-            </w:pPr>
-            <w:r>
-              <w:rPr>
-                <w:rFonts w:ascii="Arial" w:eastAsia="Times New Roman" w:hAnsi="Arial" w:cs="Arial"/>
-                <w:b/>
-                <w:sz w:val="24"/>
-                <w:szCs w:val="24"/>
+              <w:spacing w:line="360" w:lineRule="auto"/>
+              <w:rPr>
+                <w:rFonts w:ascii="Arial" w:hAnsi="Arial" w:cs="Arial"/>
+              </w:rPr>
+            </w:pPr>
+            <w:r>
+              <w:rPr>
+                <w:rFonts w:ascii="Arial" w:hAnsi="Arial" w:cs="Arial"/>
+                <w:b/>
               </w:rPr>
               <w:t>What is your greatest strength</w:t>
             </w:r>
             <w:r>
               <w:rPr>
-                <w:rFonts w:ascii="Arial" w:eastAsia="Times New Roman" w:hAnsi="Arial" w:cs="Arial"/>
-                <w:b/>
-                <w:sz w:val="24"/>
-                <w:szCs w:val="24"/>
+                <w:rFonts w:ascii="Arial" w:hAnsi="Arial" w:cs="Arial"/>
+                <w:b/>
               </w:rPr>
               <w:t>?</w:t>
             </w:r>
             <w:r>
               <w:rPr>
-                <w:rFonts w:ascii="Arial" w:eastAsia="Times New Roman" w:hAnsi="Arial" w:cs="Arial"/>
-                <w:b/>
-                <w:sz w:val="24"/>
-                <w:szCs w:val="24"/>
+                <w:rFonts w:ascii="Arial" w:hAnsi="Arial" w:cs="Arial"/>
+                <w:b/>
               </w:rPr>
               <w:br/>
             </w:r>
             <w:r>
               <w:rPr>
-                <w:rFonts w:ascii="Arial" w:eastAsia="Times New Roman" w:hAnsi="Arial" w:cs="Arial"/>
-                <w:sz w:val="24"/>
-                <w:szCs w:val="24"/>
+                <w:rFonts w:ascii="Arial" w:hAnsi="Arial" w:cs="Arial"/>
               </w:rPr>
               <w:t>My greatest strength</w:t>
             </w:r>
             <w:r>
               <w:rPr>
-                <w:rFonts w:ascii="Arial" w:eastAsia="Times New Roman" w:hAnsi="Arial" w:cs="Arial"/>
-                <w:sz w:val="24"/>
-                <w:szCs w:val="24"/>
+                <w:rFonts w:ascii="Arial" w:hAnsi="Arial" w:cs="Arial"/>
               </w:rPr>
               <w:t xml:space="preserve"> is persistence.</w:t>
             </w:r>
             <w:r>
               <w:rPr>
-                <w:rFonts w:ascii="Arial" w:eastAsia="Times New Roman" w:hAnsi="Arial" w:cs="Arial"/>
-                <w:sz w:val="24"/>
-                <w:szCs w:val="24"/>
+                <w:rFonts w:ascii="Arial" w:hAnsi="Arial" w:cs="Arial"/>
               </w:rPr>
               <w:br/>
-              <w:t>“…I work really hard and I don’t give up</w:t>
-            </w:r>
-            <w:r>
-              <w:rPr>
-                <w:rFonts w:ascii="Arial" w:eastAsia="Times New Roman" w:hAnsi="Arial" w:cs="Arial"/>
-                <w:sz w:val="24"/>
-                <w:szCs w:val="24"/>
+              <w:t xml:space="preserve">“…I work really hard and I </w:t>
+            </w:r>
+            <w:r>
+              <w:rPr>
+                <w:rFonts w:ascii="Arial" w:hAnsi="Arial" w:cs="Arial"/>
+              </w:rPr>
+              <w:lastRenderedPageBreak/>
+              <w:t>don’t give up</w:t>
+            </w:r>
+            <w:r>
+              <w:rPr>
+                <w:rFonts w:ascii="Arial" w:hAnsi="Arial" w:cs="Arial"/>
               </w:rPr>
               <w:br/>
               <w:t>easily.”</w:t>
             </w:r>
             <w:r>
               <w:rPr>
-                <w:rFonts w:ascii="Arial" w:eastAsia="Times New Roman" w:hAnsi="Arial" w:cs="Arial"/>
-                <w:sz w:val="24"/>
-                <w:szCs w:val="24"/>
+                <w:rFonts w:ascii="Arial" w:hAnsi="Arial" w:cs="Arial"/>
               </w:rPr>
               <w:br/>
               <w:t>Can you get me an example?</w:t>
             </w:r>
             <w:r>
               <w:rPr>
-                <w:rFonts w:ascii="Arial" w:eastAsia="Times New Roman" w:hAnsi="Arial" w:cs="Arial"/>
-                <w:sz w:val="24"/>
-                <w:szCs w:val="24"/>
+                <w:rFonts w:ascii="Arial" w:hAnsi="Arial" w:cs="Arial"/>
               </w:rPr>
               <w:br/>
               <w:t>“Yes. When I was a student, I had problem with</w:t>
             </w:r>
             <w:r>
               <w:rPr>
-                <w:rFonts w:ascii="Arial" w:eastAsia="Times New Roman" w:hAnsi="Arial" w:cs="Arial"/>
-                <w:sz w:val="24"/>
-                <w:szCs w:val="24"/>
+                <w:rFonts w:ascii="Arial" w:hAnsi="Arial" w:cs="Arial"/>
               </w:rPr>
               <w:br/>
               <w:t>physic class.”</w:t>
             </w:r>
             <w:r>
               <w:rPr>
-                <w:rFonts w:ascii="Arial" w:eastAsia="Times New Roman" w:hAnsi="Arial" w:cs="Arial"/>
-                <w:sz w:val="24"/>
-                <w:szCs w:val="24"/>
+                <w:rFonts w:ascii="Arial" w:hAnsi="Arial" w:cs="Arial"/>
               </w:rPr>
               <w:br/>
               <w:t>…I didn’t give up though.</w:t>
             </w:r>
             <w:r>
               <w:rPr>
-                <w:rFonts w:ascii="Arial" w:eastAsia="Times New Roman" w:hAnsi="Arial" w:cs="Arial"/>
-                <w:sz w:val="24"/>
-                <w:szCs w:val="24"/>
+                <w:rFonts w:ascii="Arial" w:hAnsi="Arial" w:cs="Arial"/>
               </w:rPr>
               <w:br/>
-              <w:t xml:space="preserve">…I got it through and I studied </w:t>
-            </w:r>
-            <w:r>
-              <w:rPr>
-                <w:rFonts w:ascii="Arial" w:eastAsia="Times New Roman" w:hAnsi="Arial" w:cs="Arial"/>
-                <w:sz w:val="24"/>
-                <w:szCs w:val="24"/>
-              </w:rPr>
-              <w:lastRenderedPageBreak/>
-              <w:t>really hard.</w:t>
-            </w:r>
-            <w:r>
-              <w:rPr>
-                <w:rFonts w:ascii="Arial" w:eastAsia="Times New Roman" w:hAnsi="Arial" w:cs="Arial"/>
-                <w:sz w:val="24"/>
-                <w:szCs w:val="24"/>
+              <w:t>…I got it through and I studied really hard.</w:t>
+            </w:r>
+            <w:r>
+              <w:rPr>
+                <w:rFonts w:ascii="Arial" w:hAnsi="Arial" w:cs="Arial"/>
               </w:rPr>
               <w:br/>
               <w:t>“…Finally, I pass the class with an A.</w:t>
             </w:r>
             <w:r>
               <w:rPr>
-                <w:rFonts w:ascii="Arial" w:eastAsia="Times New Roman" w:hAnsi="Arial" w:cs="Arial"/>
-                <w:sz w:val="24"/>
-                <w:szCs w:val="24"/>
+                <w:rFonts w:ascii="Arial" w:hAnsi="Arial" w:cs="Arial"/>
               </w:rPr>
               <w:br/>
             </w:r>
             <w:r>
               <w:rPr>
-                <w:rFonts w:ascii="Arial" w:eastAsia="Times New Roman" w:hAnsi="Arial" w:cs="Arial"/>
-                <w:b/>
-                <w:sz w:val="24"/>
-                <w:szCs w:val="24"/>
+                <w:rFonts w:ascii="Arial" w:hAnsi="Arial" w:cs="Arial"/>
+                <w:b/>
               </w:rPr>
               <w:t>Do you have any example at work? ”</w:t>
             </w:r>
             <w:r>
               <w:rPr>
-                <w:rFonts w:ascii="Arial" w:eastAsia="Times New Roman" w:hAnsi="Arial" w:cs="Arial"/>
-                <w:sz w:val="24"/>
-                <w:szCs w:val="24"/>
+                <w:rFonts w:ascii="Arial" w:hAnsi="Arial" w:cs="Arial"/>
               </w:rPr>
               <w:br/>
               <w:t>“Yes. When I was a manager at total entrance,</w:t>
             </w:r>
             <w:r>
               <w:rPr>
-                <w:rFonts w:ascii="Arial" w:eastAsia="Times New Roman" w:hAnsi="Arial" w:cs="Arial"/>
-                <w:sz w:val="24"/>
-                <w:szCs w:val="24"/>
+                <w:rFonts w:ascii="Arial" w:hAnsi="Arial" w:cs="Arial"/>
               </w:rPr>
               <w:br/>
               <w:t>we had a very important quota deadline. ”</w:t>
             </w:r>
             <w:r>
               <w:rPr>
-                <w:rFonts w:ascii="Arial" w:eastAsia="Times New Roman" w:hAnsi="Arial" w:cs="Arial"/>
-                <w:sz w:val="24"/>
-                <w:szCs w:val="24"/>
+                <w:rFonts w:ascii="Arial" w:hAnsi="Arial" w:cs="Arial"/>
               </w:rPr>
               <w:br/>
               <w:t>“…I wouldn’t stop working until we met the</w:t>
             </w:r>
             <w:r>
               <w:rPr>
-                <w:rFonts w:ascii="Arial" w:eastAsia="Times New Roman" w:hAnsi="Arial" w:cs="Arial"/>
-                <w:sz w:val="24"/>
-                <w:szCs w:val="24"/>
+                <w:rFonts w:ascii="Arial" w:hAnsi="Arial" w:cs="Arial"/>
               </w:rPr>
               <w:br/>
               <w:t>quota.”</w:t>
             </w:r>
             <w:r>
               <w:rPr>
-                <w:rFonts w:ascii="Arial" w:eastAsia="Times New Roman" w:hAnsi="Arial" w:cs="Arial"/>
-                <w:sz w:val="24"/>
-                <w:szCs w:val="24"/>
+                <w:rFonts w:ascii="Arial" w:hAnsi="Arial" w:cs="Arial"/>
               </w:rPr>
               <w:br/>
               <w:t>“…I talked to the staff and we all worked really</w:t>
             </w:r>
             <w:r>
               <w:rPr>
-                <w:rFonts w:ascii="Arial" w:eastAsia="Times New Roman" w:hAnsi="Arial" w:cs="Arial"/>
-                <w:sz w:val="24"/>
-                <w:szCs w:val="24"/>
+                <w:rFonts w:ascii="Arial" w:hAnsi="Arial" w:cs="Arial"/>
               </w:rPr>
               <w:br/>
               <w:t>hard to meet the deadline.”</w:t>
             </w:r>
             <w:r>
               <w:rPr>
-                <w:rFonts w:ascii="Arial" w:eastAsia="Times New Roman" w:hAnsi="Arial" w:cs="Arial"/>
-                <w:sz w:val="24"/>
-                <w:szCs w:val="24"/>
+                <w:rFonts w:ascii="Arial" w:hAnsi="Arial" w:cs="Arial"/>
               </w:rPr>
               <w:br/>
               <w:t>What about your greatest wea</w:t>
             </w:r>
             <w:r>
               <w:rPr>
-                <w:rFonts w:ascii="Arial" w:eastAsia="Times New Roman" w:hAnsi="Arial" w:cs="Arial"/>
-                <w:sz w:val="24"/>
-                <w:szCs w:val="24"/>
+                <w:rFonts w:ascii="Arial" w:hAnsi="Arial" w:cs="Arial"/>
               </w:rPr>
               <w:t>kness?</w:t>
             </w:r>
             <w:r>
               <w:rPr>
-                <w:rFonts w:ascii="Arial" w:eastAsia="Times New Roman" w:hAnsi="Arial" w:cs="Arial"/>
-                <w:sz w:val="24"/>
-                <w:szCs w:val="24"/>
+                <w:rFonts w:ascii="Arial" w:hAnsi="Arial" w:cs="Arial"/>
               </w:rPr>
               <w:br/>
               <w:t>“My greatest weakness</w:t>
             </w:r>
             <w:r>
               <w:rPr>
-                <w:rFonts w:ascii="Arial" w:eastAsia="Times New Roman" w:hAnsi="Arial" w:cs="Arial"/>
-                <w:sz w:val="24"/>
-                <w:szCs w:val="24"/>
+                <w:rFonts w:ascii="Arial" w:hAnsi="Arial" w:cs="Arial"/>
               </w:rPr>
               <w:t xml:space="preserve"> would be that I’m not</w:t>
             </w:r>
             <w:r>
               <w:rPr>
-                <w:rFonts w:ascii="Arial" w:eastAsia="Times New Roman" w:hAnsi="Arial" w:cs="Arial"/>
-                <w:sz w:val="24"/>
-                <w:szCs w:val="24"/>
+                <w:rFonts w:ascii="Arial" w:hAnsi="Arial" w:cs="Arial"/>
               </w:rPr>
               <w:br/>
               <w:t>trained in accounting, I can still learn though.”</w:t>
             </w:r>
             <w:r>
               <w:rPr>
-                <w:rFonts w:ascii="Arial" w:eastAsia="Times New Roman" w:hAnsi="Arial" w:cs="Arial"/>
-                <w:sz w:val="24"/>
-                <w:szCs w:val="24"/>
+                <w:rFonts w:ascii="Arial" w:hAnsi="Arial" w:cs="Arial"/>
               </w:rPr>
               <w:t xml:space="preserve"> </w:t>
             </w:r>
@@ -4167,23 +6741,19 @@
           </w:tcPr>
           <w:p>
             <w:pPr>
-              <w:spacing w:after="0" w:line="360" w:lineRule="auto"/>
+              <w:spacing w:line="360" w:lineRule="auto"/>
               <w:jc w:val="center"/>
               <w:rPr>
-                <w:rFonts w:ascii="Arial" w:eastAsia="Times New Roman" w:hAnsi="Arial" w:cs="Arial"/>
+                <w:rFonts w:ascii="Arial" w:hAnsi="Arial" w:cs="Arial"/>
                 <w:b/>
                 <w:bCs/>
-                <w:sz w:val="24"/>
-                <w:szCs w:val="24"/>
-              </w:rPr>
-            </w:pPr>
-            <w:r>
-              <w:rPr>
-                <w:rFonts w:ascii="Arial" w:eastAsia="Times New Roman" w:hAnsi="Arial" w:cs="Arial"/>
+              </w:rPr>
+            </w:pPr>
+            <w:r>
+              <w:rPr>
+                <w:rFonts w:ascii="Arial" w:hAnsi="Arial" w:cs="Arial"/>
                 <w:b/>
                 <w:bCs/>
-                <w:sz w:val="24"/>
-                <w:szCs w:val="24"/>
               </w:rPr>
               <w:lastRenderedPageBreak/>
               <w:t>1 minute 30 seconds</w:t>
@@ -4209,18 +6779,14 @@
           </w:tcPr>
           <w:p>
             <w:pPr>
-              <w:spacing w:after="0" w:line="360" w:lineRule="auto"/>
-              <w:rPr>
-                <w:rFonts w:ascii="Arial" w:eastAsia="Times New Roman" w:hAnsi="Arial" w:cs="Arial"/>
-                <w:sz w:val="24"/>
-                <w:szCs w:val="24"/>
-              </w:rPr>
-            </w:pPr>
-            <w:r>
-              <w:rPr>
-                <w:rFonts w:ascii="Arial" w:eastAsia="Times New Roman" w:hAnsi="Arial" w:cs="Arial"/>
-                <w:sz w:val="24"/>
-                <w:szCs w:val="24"/>
+              <w:spacing w:line="360" w:lineRule="auto"/>
+              <w:rPr>
+                <w:rFonts w:ascii="Arial" w:hAnsi="Arial" w:cs="Arial"/>
+              </w:rPr>
+            </w:pPr>
+            <w:r>
+              <w:rPr>
+                <w:rFonts w:ascii="Arial" w:hAnsi="Arial" w:cs="Arial"/>
               </w:rPr>
               <w:t>Summarize what you have learnt in last lessons</w:t>
             </w:r>
@@ -4246,23 +6812,19 @@
           </w:tcPr>
           <w:p>
             <w:pPr>
-              <w:spacing w:after="0" w:line="360" w:lineRule="auto"/>
+              <w:spacing w:line="360" w:lineRule="auto"/>
               <w:jc w:val="center"/>
               <w:rPr>
-                <w:rFonts w:ascii="Arial" w:eastAsia="Times New Roman" w:hAnsi="Arial" w:cs="Arial"/>
+                <w:rFonts w:ascii="Arial" w:hAnsi="Arial" w:cs="Arial"/>
                 <w:b/>
                 <w:bCs/>
-                <w:sz w:val="24"/>
-                <w:szCs w:val="24"/>
-              </w:rPr>
-            </w:pPr>
-            <w:r>
-              <w:rPr>
-                <w:rFonts w:ascii="Arial" w:eastAsia="Times New Roman" w:hAnsi="Arial" w:cs="Arial"/>
+              </w:rPr>
+            </w:pPr>
+            <w:r>
+              <w:rPr>
+                <w:rFonts w:ascii="Arial" w:hAnsi="Arial" w:cs="Arial"/>
                 <w:b/>
                 <w:bCs/>
-                <w:sz w:val="24"/>
-                <w:szCs w:val="24"/>
               </w:rPr>
               <w:t>1 minute 30 seconds /student</w:t>
             </w:r>
@@ -4287,56 +6849,46 @@
           </w:tcPr>
           <w:p>
             <w:pPr>
-              <w:spacing w:after="0" w:line="360" w:lineRule="auto"/>
-              <w:rPr>
-                <w:rFonts w:ascii="Arial" w:eastAsia="Times New Roman" w:hAnsi="Arial" w:cs="Arial"/>
+              <w:spacing w:line="360" w:lineRule="auto"/>
+              <w:rPr>
+                <w:rFonts w:ascii="Arial" w:hAnsi="Arial" w:cs="Arial"/>
                 <w:b/>
                 <w:bCs/>
-                <w:sz w:val="24"/>
-                <w:szCs w:val="24"/>
-              </w:rPr>
-            </w:pPr>
-            <w:r>
-              <w:rPr>
-                <w:rFonts w:ascii="Arial" w:eastAsia="Times New Roman" w:hAnsi="Arial" w:cs="Arial"/>
+              </w:rPr>
+            </w:pPr>
+            <w:r>
+              <w:rPr>
+                <w:rFonts w:ascii="Arial" w:hAnsi="Arial" w:cs="Arial"/>
                 <w:b/>
                 <w:bCs/>
-                <w:sz w:val="24"/>
-                <w:szCs w:val="24"/>
               </w:rPr>
               <w:t>Wrap-up</w:t>
             </w:r>
           </w:p>
           <w:p>
             <w:pPr>
-              <w:spacing w:after="0" w:line="360" w:lineRule="auto"/>
-              <w:rPr>
-                <w:rFonts w:ascii="Arial" w:eastAsia="Times New Roman" w:hAnsi="Arial" w:cs="Arial"/>
+              <w:spacing w:line="360" w:lineRule="auto"/>
+              <w:rPr>
+                <w:rFonts w:ascii="Arial" w:hAnsi="Arial" w:cs="Arial"/>
                 <w:b/>
                 <w:bCs/>
-                <w:sz w:val="24"/>
-                <w:szCs w:val="24"/>
-              </w:rPr>
-            </w:pPr>
-          </w:p>
-          <w:p>
-            <w:pPr>
-              <w:spacing w:after="0" w:line="360" w:lineRule="auto"/>
-              <w:rPr>
-                <w:rFonts w:ascii="Arial" w:eastAsia="Times New Roman" w:hAnsi="Arial" w:cs="Arial"/>
+              </w:rPr>
+            </w:pPr>
+          </w:p>
+          <w:p>
+            <w:pPr>
+              <w:spacing w:line="360" w:lineRule="auto"/>
+              <w:rPr>
+                <w:rFonts w:ascii="Arial" w:hAnsi="Arial" w:cs="Arial"/>
                 <w:b/>
                 <w:bCs/>
-                <w:sz w:val="24"/>
-                <w:szCs w:val="24"/>
-              </w:rPr>
-            </w:pPr>
-            <w:r>
-              <w:rPr>
-                <w:rFonts w:ascii="Arial" w:eastAsia="Times New Roman" w:hAnsi="Arial" w:cs="Arial"/>
+              </w:rPr>
+            </w:pPr>
+            <w:r>
+              <w:rPr>
+                <w:rFonts w:ascii="Arial" w:hAnsi="Arial" w:cs="Arial"/>
                 <w:b/>
                 <w:bCs/>
-                <w:sz w:val="24"/>
-                <w:szCs w:val="24"/>
               </w:rPr>
               <w:t>(30 seconds)</w:t>
             </w:r>
@@ -4356,20 +6908,24 @@
           </w:tcPr>
           <w:p>
             <w:pPr>
-              <w:spacing w:after="0" w:line="360" w:lineRule="auto"/>
-              <w:rPr>
-                <w:rFonts w:ascii="Arial" w:eastAsia="Times New Roman" w:hAnsi="Arial" w:cs="Arial"/>
-                <w:sz w:val="24"/>
-                <w:szCs w:val="24"/>
-              </w:rPr>
-            </w:pPr>
-            <w:r>
-              <w:rPr>
-                <w:rFonts w:ascii="Arial" w:eastAsia="Times New Roman" w:hAnsi="Arial" w:cs="Arial"/>
-                <w:sz w:val="24"/>
-                <w:szCs w:val="24"/>
-              </w:rPr>
-              <w:t>Put things together</w:t>
+              <w:spacing w:line="360" w:lineRule="auto"/>
+              <w:rPr>
+                <w:rFonts w:ascii="Arial" w:hAnsi="Arial" w:cs="Arial"/>
+              </w:rPr>
+            </w:pPr>
+            <w:r>
+              <w:rPr>
+                <w:rFonts w:ascii="Arial" w:hAnsi="Arial" w:cs="Arial"/>
+              </w:rPr>
+              <w:lastRenderedPageBreak/>
+              <w:t xml:space="preserve">Put things </w:t>
+            </w:r>
+            <w:r>
+              <w:rPr>
+                <w:rFonts w:ascii="Arial" w:hAnsi="Arial" w:cs="Arial"/>
+              </w:rPr>
+              <w:lastRenderedPageBreak/>
+              <w:t>together</w:t>
             </w:r>
           </w:p>
         </w:tc>
@@ -4392,42 +6948,40 @@
           </w:tcPr>
           <w:p>
             <w:pPr>
-              <w:spacing w:after="0" w:line="360" w:lineRule="auto"/>
-              <w:rPr>
-                <w:rFonts w:ascii="Arial" w:eastAsia="Times New Roman" w:hAnsi="Arial" w:cs="Arial"/>
-                <w:sz w:val="24"/>
-                <w:szCs w:val="24"/>
-              </w:rPr>
-            </w:pPr>
-            <w:r>
-              <w:rPr>
-                <w:rFonts w:ascii="Arial" w:eastAsia="Times New Roman" w:hAnsi="Arial" w:cs="Arial"/>
-                <w:sz w:val="24"/>
-                <w:szCs w:val="24"/>
-              </w:rPr>
+              <w:spacing w:line="360" w:lineRule="auto"/>
+              <w:rPr>
+                <w:rFonts w:ascii="Arial" w:hAnsi="Arial" w:cs="Arial"/>
+              </w:rPr>
+            </w:pPr>
+            <w:r>
+              <w:rPr>
+                <w:rFonts w:ascii="Arial" w:hAnsi="Arial" w:cs="Arial"/>
+              </w:rPr>
+              <w:lastRenderedPageBreak/>
               <w:t xml:space="preserve">Let </w:t>
             </w:r>
             <w:r>
               <w:rPr>
-                <w:rFonts w:ascii="Arial" w:eastAsia="Times New Roman" w:hAnsi="Arial" w:cs="Arial"/>
-                <w:sz w:val="24"/>
-                <w:szCs w:val="24"/>
-              </w:rPr>
-              <w:t xml:space="preserve">students have an overview of </w:t>
-            </w:r>
-            <w:r>
-              <w:rPr>
-                <w:rFonts w:ascii="Arial" w:eastAsia="Times New Roman" w:hAnsi="Arial" w:cs="Arial"/>
-                <w:sz w:val="24"/>
-                <w:szCs w:val="24"/>
+                <w:rFonts w:ascii="Arial" w:hAnsi="Arial" w:cs="Arial"/>
+              </w:rPr>
+              <w:t xml:space="preserve">students </w:t>
+            </w:r>
+            <w:r>
+              <w:rPr>
+                <w:rFonts w:ascii="Arial" w:hAnsi="Arial" w:cs="Arial"/>
+              </w:rPr>
+              <w:lastRenderedPageBreak/>
+              <w:t xml:space="preserve">have an overview of </w:t>
+            </w:r>
+            <w:r>
+              <w:rPr>
+                <w:rFonts w:ascii="Arial" w:hAnsi="Arial" w:cs="Arial"/>
               </w:rPr>
               <w:t>the</w:t>
             </w:r>
             <w:r>
               <w:rPr>
-                <w:rFonts w:ascii="Arial" w:eastAsia="Times New Roman" w:hAnsi="Arial" w:cs="Arial"/>
-                <w:sz w:val="24"/>
-                <w:szCs w:val="24"/>
+                <w:rFonts w:ascii="Arial" w:hAnsi="Arial" w:cs="Arial"/>
               </w:rPr>
               <w:t xml:space="preserve"> aspects related to the topic they have discussed.</w:t>
             </w:r>
@@ -4452,153 +7006,121 @@
           </w:tcPr>
           <w:p>
             <w:pPr>
-              <w:spacing w:after="0" w:line="360" w:lineRule="auto"/>
-              <w:rPr>
-                <w:rFonts w:ascii="Arial" w:eastAsia="Times New Roman" w:hAnsi="Arial" w:cs="Arial"/>
+              <w:spacing w:line="360" w:lineRule="auto"/>
+              <w:rPr>
+                <w:rFonts w:ascii="Arial" w:hAnsi="Arial" w:cs="Arial"/>
                 <w:b/>
                 <w:i/>
-                <w:sz w:val="24"/>
-                <w:szCs w:val="24"/>
-              </w:rPr>
-            </w:pPr>
-            <w:r>
-              <w:rPr>
-                <w:rFonts w:ascii="Arial" w:eastAsia="Times New Roman" w:hAnsi="Arial" w:cs="Arial"/>
+              </w:rPr>
+            </w:pPr>
+            <w:r>
+              <w:rPr>
+                <w:rFonts w:ascii="Arial" w:hAnsi="Arial" w:cs="Arial"/>
                 <w:i/>
-                <w:sz w:val="24"/>
-                <w:szCs w:val="24"/>
-              </w:rPr>
+              </w:rPr>
+              <w:lastRenderedPageBreak/>
               <w:t xml:space="preserve">- </w:t>
             </w:r>
             <w:r>
               <w:rPr>
-                <w:rFonts w:ascii="Arial" w:eastAsia="Times New Roman" w:hAnsi="Arial" w:cs="Arial"/>
+                <w:rFonts w:ascii="Arial" w:hAnsi="Arial" w:cs="Arial"/>
                 <w:i/>
-                <w:sz w:val="24"/>
-                <w:szCs w:val="24"/>
               </w:rPr>
               <w:t xml:space="preserve">So, in today’s lesson, </w:t>
             </w:r>
             <w:r>
               <w:rPr>
-                <w:rFonts w:ascii="Arial" w:eastAsia="Times New Roman" w:hAnsi="Arial" w:cs="Arial"/>
+                <w:rFonts w:ascii="Arial" w:hAnsi="Arial" w:cs="Arial"/>
                 <w:i/>
-                <w:sz w:val="24"/>
-                <w:szCs w:val="24"/>
-              </w:rPr>
-              <w:t>we have discussed…</w:t>
-            </w:r>
-          </w:p>
-          <w:p>
-            <w:pPr>
-              <w:spacing w:after="0" w:line="360" w:lineRule="auto"/>
-              <w:rPr>
-                <w:rFonts w:ascii="Arial" w:eastAsia="Times New Roman" w:hAnsi="Arial" w:cs="Arial"/>
+              </w:rPr>
+              <w:t xml:space="preserve">we </w:t>
+            </w:r>
+            <w:r>
+              <w:rPr>
+                <w:rFonts w:ascii="Arial" w:hAnsi="Arial" w:cs="Arial"/>
                 <w:i/>
-                <w:sz w:val="24"/>
-                <w:szCs w:val="24"/>
-              </w:rPr>
-            </w:pPr>
-            <w:r>
-              <w:rPr>
-                <w:rFonts w:ascii="Arial" w:eastAsia="Times New Roman" w:hAnsi="Arial" w:cs="Arial"/>
+              </w:rPr>
+              <w:lastRenderedPageBreak/>
+              <w:t>have discussed…</w:t>
+            </w:r>
+          </w:p>
+          <w:p>
+            <w:pPr>
+              <w:spacing w:line="360" w:lineRule="auto"/>
+              <w:rPr>
+                <w:rFonts w:ascii="Arial" w:hAnsi="Arial" w:cs="Arial"/>
                 <w:i/>
-                <w:sz w:val="24"/>
-                <w:szCs w:val="24"/>
+              </w:rPr>
+            </w:pPr>
+            <w:r>
+              <w:rPr>
+                <w:rFonts w:ascii="Arial" w:hAnsi="Arial" w:cs="Arial"/>
+                <w:i/>
               </w:rPr>
               <w:t>- Finally, I kindly request you guys to open the Outline and click on the link on page 5 to practice more at home.</w:t>
             </w:r>
           </w:p>
           <w:p>
             <w:pPr>
-              <w:spacing w:after="0" w:line="360" w:lineRule="auto"/>
-              <w:rPr>
-                <w:rFonts w:ascii="Arial" w:eastAsia="Times New Roman" w:hAnsi="Arial" w:cs="Arial"/>
+              <w:spacing w:line="360" w:lineRule="auto"/>
+              <w:rPr>
+                <w:rFonts w:ascii="Arial" w:hAnsi="Arial" w:cs="Arial"/>
                 <w:i/>
-                <w:sz w:val="24"/>
-                <w:szCs w:val="24"/>
-              </w:rPr>
-            </w:pPr>
-          </w:p>
-          <w:p>
-            <w:pPr>
-              <w:spacing w:after="0" w:line="360" w:lineRule="auto"/>
-              <w:rPr>
-                <w:rFonts w:ascii="Arial" w:eastAsia="Times New Roman" w:hAnsi="Arial" w:cs="Arial"/>
+              </w:rPr>
+            </w:pPr>
+          </w:p>
+          <w:p>
+            <w:pPr>
+              <w:spacing w:line="360" w:lineRule="auto"/>
+              <w:rPr>
+                <w:rFonts w:ascii="Arial" w:hAnsi="Arial" w:cs="Arial"/>
                 <w:i/>
-                <w:sz w:val="24"/>
-                <w:szCs w:val="24"/>
-              </w:rPr>
-            </w:pPr>
-            <w:r>
-              <w:rPr>
-                <w:rFonts w:ascii="Arial" w:eastAsia="Times New Roman" w:hAnsi="Arial" w:cs="Arial"/>
+              </w:rPr>
+            </w:pPr>
+            <w:r>
+              <w:rPr>
+                <w:rFonts w:ascii="Arial" w:hAnsi="Arial" w:cs="Arial"/>
                 <w:i/>
-                <w:sz w:val="24"/>
-                <w:szCs w:val="24"/>
               </w:rPr>
               <w:t>Link:</w:t>
             </w:r>
           </w:p>
           <w:p>
             <w:pPr>
-              <w:spacing w:after="0" w:line="240" w:lineRule="auto"/>
-              <w:rPr>
-                <w:rFonts w:ascii="Arial" w:eastAsia="Times New Roman" w:hAnsi="Arial" w:cs="Arial"/>
-                <w:sz w:val="24"/>
-                <w:szCs w:val="24"/>
-              </w:rPr>
-            </w:pPr>
-            <w:hyperlink r:id="rId6" w:history="1">
+              <w:rPr>
+                <w:rFonts w:ascii="Arial" w:hAnsi="Arial" w:cs="Arial"/>
+              </w:rPr>
+            </w:pPr>
+            <w:hyperlink r:id="rId15" w:history="1">
               <w:r>
                 <w:rPr>
                   <w:rStyle w:val="Hyperlink"/>
-                  <w:rFonts w:ascii="Arial" w:eastAsia="Times New Roman" w:hAnsi="Arial" w:cs="Arial"/>
+                  <w:rFonts w:ascii="Arial" w:hAnsi="Arial" w:cs="Arial"/>
                   <w:i/>
-                  <w:sz w:val="24"/>
-                  <w:szCs w:val="24"/>
-                </w:rPr>
-                <w:t>https://lmsvo.topicanative.edu.vn/u/login/?next=/activities/less</w:t>
-              </w:r>
-              <w:r>
-                <w:rPr>
-                  <w:rStyle w:val="Hyperlink"/>
-                  <w:rFonts w:ascii="Arial" w:eastAsia="Times New Roman" w:hAnsi="Arial" w:cs="Arial"/>
-                  <w:i/>
-                  <w:sz w:val="24"/>
-                  <w:szCs w:val="24"/>
-                </w:rPr>
-                <w:lastRenderedPageBreak/>
-                <w:t>on/by-resource/5aa8f94a1ce6853b9e6a44cc</w:t>
+                </w:rPr>
+                <w:t>https://lmsvo.topicanative.edu.vn/u/login/?next=/activities/lesson/by-resource/5aa8f94a1ce6853b9e6a44cc</w:t>
               </w:r>
             </w:hyperlink>
             <w:r>
               <w:rPr>
-                <w:rFonts w:ascii="Arial" w:eastAsia="Times New Roman" w:hAnsi="Arial" w:cs="Arial"/>
-                <w:sz w:val="24"/>
-                <w:szCs w:val="24"/>
+                <w:rFonts w:ascii="Arial" w:hAnsi="Arial" w:cs="Arial"/>
               </w:rPr>
               <w:t>/</w:t>
             </w:r>
           </w:p>
           <w:p>
             <w:pPr>
-              <w:spacing w:after="0" w:line="240" w:lineRule="auto"/>
               <w:ind w:left="-126" w:right="3019" w:firstLine="126"/>
               <w:rPr>
-                <w:rFonts w:ascii="Arial" w:eastAsia="Times New Roman" w:hAnsi="Arial" w:cs="Arial"/>
-                <w:sz w:val="24"/>
-                <w:szCs w:val="24"/>
-              </w:rPr>
-            </w:pPr>
-          </w:p>
-          <w:p>
-            <w:pPr>
-              <w:spacing w:after="0" w:line="360" w:lineRule="auto"/>
-              <w:rPr>
-                <w:rFonts w:ascii="Arial" w:eastAsia="Times New Roman" w:hAnsi="Arial" w:cs="Arial"/>
-                <w:sz w:val="24"/>
-                <w:szCs w:val="24"/>
+                <w:rFonts w:ascii="Arial" w:hAnsi="Arial" w:cs="Arial"/>
+              </w:rPr>
+            </w:pPr>
+          </w:p>
+          <w:p>
+            <w:pPr>
+              <w:spacing w:line="360" w:lineRule="auto"/>
+              <w:rPr>
+                <w:rFonts w:ascii="Arial" w:hAnsi="Arial" w:cs="Arial"/>
               </w:rPr>
             </w:pPr>
           </w:p>
@@ -4623,26 +7145,31 @@
           </w:tcPr>
           <w:p>
             <w:pPr>
-              <w:spacing w:after="0" w:line="360" w:lineRule="auto"/>
+              <w:spacing w:line="360" w:lineRule="auto"/>
               <w:jc w:val="center"/>
               <w:rPr>
-                <w:rFonts w:ascii="Arial" w:eastAsia="Times New Roman" w:hAnsi="Arial" w:cs="Arial"/>
+                <w:rFonts w:ascii="Arial" w:hAnsi="Arial" w:cs="Arial"/>
                 <w:b/>
                 <w:bCs/>
-                <w:sz w:val="24"/>
-                <w:szCs w:val="24"/>
-              </w:rPr>
-            </w:pPr>
-            <w:r>
-              <w:rPr>
-                <w:rFonts w:ascii="Arial" w:eastAsia="Times New Roman" w:hAnsi="Arial" w:cs="Arial"/>
+              </w:rPr>
+            </w:pPr>
+            <w:r>
+              <w:rPr>
+                <w:rFonts w:ascii="Arial" w:hAnsi="Arial" w:cs="Arial"/>
                 <w:b/>
                 <w:bCs/>
-                <w:sz w:val="24"/>
-                <w:szCs w:val="24"/>
               </w:rPr>
               <w:lastRenderedPageBreak/>
-              <w:t>30 seconds</w:t>
+              <w:t xml:space="preserve">30 </w:t>
+            </w:r>
+            <w:r>
+              <w:rPr>
+                <w:rFonts w:ascii="Arial" w:hAnsi="Arial" w:cs="Arial"/>
+                <w:b/>
+                <w:bCs/>
+              </w:rPr>
+              <w:lastRenderedPageBreak/>
+              <w:t>seconds</w:t>
             </w:r>
           </w:p>
         </w:tc>
@@ -4665,28 +7192,30 @@
           </w:tcPr>
           <w:p>
             <w:pPr>
-              <w:spacing w:after="0" w:line="360" w:lineRule="auto"/>
-              <w:rPr>
-                <w:rFonts w:ascii="Arial" w:eastAsia="Times New Roman" w:hAnsi="Arial" w:cs="Arial"/>
-                <w:sz w:val="24"/>
-                <w:szCs w:val="24"/>
-              </w:rPr>
-            </w:pPr>
-            <w:r>
-              <w:rPr>
-                <w:rFonts w:ascii="Arial" w:eastAsia="Times New Roman" w:hAnsi="Arial" w:cs="Arial"/>
-                <w:sz w:val="24"/>
-                <w:szCs w:val="24"/>
-              </w:rPr>
+              <w:spacing w:line="360" w:lineRule="auto"/>
+              <w:rPr>
+                <w:rFonts w:ascii="Arial" w:hAnsi="Arial" w:cs="Arial"/>
+              </w:rPr>
+            </w:pPr>
+            <w:r>
+              <w:rPr>
+                <w:rFonts w:ascii="Arial" w:hAnsi="Arial" w:cs="Arial"/>
+              </w:rPr>
+              <w:lastRenderedPageBreak/>
               <w:t>Listen to</w:t>
             </w:r>
             <w:r>
               <w:rPr>
-                <w:rFonts w:ascii="Arial" w:eastAsia="Times New Roman" w:hAnsi="Arial" w:cs="Arial"/>
-                <w:sz w:val="24"/>
-                <w:szCs w:val="24"/>
-              </w:rPr>
-              <w:t xml:space="preserve"> teacher.</w:t>
+                <w:rFonts w:ascii="Arial" w:hAnsi="Arial" w:cs="Arial"/>
+              </w:rPr>
+              <w:t xml:space="preserve"> </w:t>
+            </w:r>
+            <w:r>
+              <w:rPr>
+                <w:rFonts w:ascii="Arial" w:hAnsi="Arial" w:cs="Arial"/>
+              </w:rPr>
+              <w:lastRenderedPageBreak/>
+              <w:t>teacher.</w:t>
             </w:r>
           </w:p>
         </w:tc>
@@ -4710,14 +7239,12 @@
           </w:tcPr>
           <w:p>
             <w:pPr>
-              <w:spacing w:after="0" w:line="360" w:lineRule="auto"/>
+              <w:spacing w:line="360" w:lineRule="auto"/>
               <w:jc w:val="center"/>
               <w:rPr>
-                <w:rFonts w:ascii="Arial" w:eastAsia="Times New Roman" w:hAnsi="Arial" w:cs="Arial"/>
+                <w:rFonts w:ascii="Arial" w:hAnsi="Arial" w:cs="Arial"/>
                 <w:b/>
                 <w:bCs/>
-                <w:sz w:val="24"/>
-                <w:szCs w:val="24"/>
               </w:rPr>
             </w:pPr>
           </w:p>
@@ -4729,8 +7256,6 @@
         <w:spacing w:line="360" w:lineRule="auto"/>
         <w:rPr>
           <w:rFonts w:ascii="Arial" w:hAnsi="Arial" w:cs="Arial"/>
-          <w:sz w:val="24"/>
-          <w:szCs w:val="24"/>
         </w:rPr>
       </w:pPr>
     </w:p>
@@ -4747,6 +7272,304 @@
 <file path=word/numbering.xml><?xml version="1.0" encoding="utf-8"?>
 <w:numbering xmlns:wpc="http://schemas.microsoft.com/office/word/2010/wordprocessingCanvas" xmlns:cx="http://schemas.microsoft.com/office/drawing/2014/chartex" xmlns:cx1="http://schemas.microsoft.com/office/drawing/2015/9/8/chartex" xmlns:cx2="http://schemas.microsoft.com/office/drawing/2015/10/21/chartex" xmlns:cx3="http://schemas.microsoft.com/office/drawing/2016/5/9/chartex" xmlns:cx4="http://schemas.microsoft.com/office/drawing/2016/5/10/chartex" xmlns:cx5="http://schemas.microsoft.com/office/drawing/2016/5/11/chartex" xmlns:cx6="http://schemas.microsoft.com/office/drawing/2016/5/12/chartex" xmlns:cx7="http://schemas.microsoft.com/office/drawing/2016/5/13/chartex" xmlns:cx8="http://schemas.microsoft.com/office/drawing/2016/5/14/chartex" xmlns:mc="http://schemas.openxmlformats.org/markup-compatibility/2006" xmlns:aink="http://schemas.microsoft.com/office/drawing/2016/ink" xmlns:am3d="http://schemas.microsoft.com/office/drawing/2017/model3d" xmlns:o="urn:schemas-microsoft-com:office:office" xmlns:r="http://schemas.openxmlformats.org/officeDocument/2006/relationships" xmlns:m="http://schemas.openxmlformats.org/officeDocument/2006/math" xmlns:v="urn:schemas-microsoft-com:vml" xmlns:wp14="http://schemas.microsoft.com/office/word/2010/wordprocessingDrawing" xmlns:wp="http://schemas.openxmlformats.org/drawingml/2006/wordprocessingDrawing" xmlns:w10="urn:schemas-microsoft-com:office:word" xmlns:w="http://schemas.openxmlformats.org/wordprocessingml/2006/main" xmlns:w14="http://schemas.microsoft.com/office/word/2010/wordml" xmlns:w15="http://schemas.microsoft.com/office/word/2012/wordml" xmlns:w16cid="http://schemas.microsoft.com/office/word/2016/wordml/cid" xmlns:w16se="http://schemas.microsoft.com/office/word/2015/wordml/symex" xmlns:wpg="http://schemas.microsoft.com/office/word/2010/wordprocessingGroup" xmlns:wpi="http://schemas.microsoft.com/office/word/2010/wordprocessingInk" xmlns:wne="http://schemas.microsoft.com/office/word/2006/wordml" xmlns:wps="http://schemas.microsoft.com/office/word/2010/wordprocessingShape" mc:Ignorable="w14 w15 w16se w16cid wp14">
   <w:abstractNum w:abstractNumId="0" w15:restartNumberingAfterBreak="0">
+    <w:nsid w:val="01AF54C2"/>
+    <w:multiLevelType w:val="multilevel"/>
+    <w:tmpl w:val="DF427A6E"/>
+    <w:lvl w:ilvl="0">
+      <w:start w:val="1"/>
+      <w:numFmt w:val="bullet"/>
+      <w:lvlText w:val=""/>
+      <w:lvlJc w:val="left"/>
+      <w:pPr>
+        <w:tabs>
+          <w:tab w:val="num" w:pos="720"/>
+        </w:tabs>
+        <w:ind w:left="720" w:hanging="360"/>
+      </w:pPr>
+      <w:rPr>
+        <w:rFonts w:ascii="Symbol" w:hAnsi="Symbol" w:hint="default"/>
+        <w:sz w:val="20"/>
+      </w:rPr>
+    </w:lvl>
+    <w:lvl w:ilvl="1" w:tentative="1">
+      <w:start w:val="1"/>
+      <w:numFmt w:val="bullet"/>
+      <w:lvlText w:val="o"/>
+      <w:lvlJc w:val="left"/>
+      <w:pPr>
+        <w:tabs>
+          <w:tab w:val="num" w:pos="1440"/>
+        </w:tabs>
+        <w:ind w:left="1440" w:hanging="360"/>
+      </w:pPr>
+      <w:rPr>
+        <w:rFonts w:ascii="Courier New" w:hAnsi="Courier New" w:hint="default"/>
+        <w:sz w:val="20"/>
+      </w:rPr>
+    </w:lvl>
+    <w:lvl w:ilvl="2" w:tentative="1">
+      <w:start w:val="1"/>
+      <w:numFmt w:val="bullet"/>
+      <w:lvlText w:val=""/>
+      <w:lvlJc w:val="left"/>
+      <w:pPr>
+        <w:tabs>
+          <w:tab w:val="num" w:pos="2160"/>
+        </w:tabs>
+        <w:ind w:left="2160" w:hanging="360"/>
+      </w:pPr>
+      <w:rPr>
+        <w:rFonts w:ascii="Wingdings" w:hAnsi="Wingdings" w:hint="default"/>
+        <w:sz w:val="20"/>
+      </w:rPr>
+    </w:lvl>
+    <w:lvl w:ilvl="3" w:tentative="1">
+      <w:start w:val="1"/>
+      <w:numFmt w:val="bullet"/>
+      <w:lvlText w:val=""/>
+      <w:lvlJc w:val="left"/>
+      <w:pPr>
+        <w:tabs>
+          <w:tab w:val="num" w:pos="2880"/>
+        </w:tabs>
+        <w:ind w:left="2880" w:hanging="360"/>
+      </w:pPr>
+      <w:rPr>
+        <w:rFonts w:ascii="Wingdings" w:hAnsi="Wingdings" w:hint="default"/>
+        <w:sz w:val="20"/>
+      </w:rPr>
+    </w:lvl>
+    <w:lvl w:ilvl="4" w:tentative="1">
+      <w:start w:val="1"/>
+      <w:numFmt w:val="bullet"/>
+      <w:lvlText w:val=""/>
+      <w:lvlJc w:val="left"/>
+      <w:pPr>
+        <w:tabs>
+          <w:tab w:val="num" w:pos="3600"/>
+        </w:tabs>
+        <w:ind w:left="3600" w:hanging="360"/>
+      </w:pPr>
+      <w:rPr>
+        <w:rFonts w:ascii="Wingdings" w:hAnsi="Wingdings" w:hint="default"/>
+        <w:sz w:val="20"/>
+      </w:rPr>
+    </w:lvl>
+    <w:lvl w:ilvl="5" w:tentative="1">
+      <w:start w:val="1"/>
+      <w:numFmt w:val="bullet"/>
+      <w:lvlText w:val=""/>
+      <w:lvlJc w:val="left"/>
+      <w:pPr>
+        <w:tabs>
+          <w:tab w:val="num" w:pos="4320"/>
+        </w:tabs>
+        <w:ind w:left="4320" w:hanging="360"/>
+      </w:pPr>
+      <w:rPr>
+        <w:rFonts w:ascii="Wingdings" w:hAnsi="Wingdings" w:hint="default"/>
+        <w:sz w:val="20"/>
+      </w:rPr>
+    </w:lvl>
+    <w:lvl w:ilvl="6" w:tentative="1">
+      <w:start w:val="1"/>
+      <w:numFmt w:val="bullet"/>
+      <w:lvlText w:val=""/>
+      <w:lvlJc w:val="left"/>
+      <w:pPr>
+        <w:tabs>
+          <w:tab w:val="num" w:pos="5040"/>
+        </w:tabs>
+        <w:ind w:left="5040" w:hanging="360"/>
+      </w:pPr>
+      <w:rPr>
+        <w:rFonts w:ascii="Wingdings" w:hAnsi="Wingdings" w:hint="default"/>
+        <w:sz w:val="20"/>
+      </w:rPr>
+    </w:lvl>
+    <w:lvl w:ilvl="7" w:tentative="1">
+      <w:start w:val="1"/>
+      <w:numFmt w:val="bullet"/>
+      <w:lvlText w:val=""/>
+      <w:lvlJc w:val="left"/>
+      <w:pPr>
+        <w:tabs>
+          <w:tab w:val="num" w:pos="5760"/>
+        </w:tabs>
+        <w:ind w:left="5760" w:hanging="360"/>
+      </w:pPr>
+      <w:rPr>
+        <w:rFonts w:ascii="Wingdings" w:hAnsi="Wingdings" w:hint="default"/>
+        <w:sz w:val="20"/>
+      </w:rPr>
+    </w:lvl>
+    <w:lvl w:ilvl="8" w:tentative="1">
+      <w:start w:val="1"/>
+      <w:numFmt w:val="bullet"/>
+      <w:lvlText w:val=""/>
+      <w:lvlJc w:val="left"/>
+      <w:pPr>
+        <w:tabs>
+          <w:tab w:val="num" w:pos="6480"/>
+        </w:tabs>
+        <w:ind w:left="6480" w:hanging="360"/>
+      </w:pPr>
+      <w:rPr>
+        <w:rFonts w:ascii="Wingdings" w:hAnsi="Wingdings" w:hint="default"/>
+        <w:sz w:val="20"/>
+      </w:rPr>
+    </w:lvl>
+  </w:abstractNum>
+  <w:abstractNum w:abstractNumId="1" w15:restartNumberingAfterBreak="0">
+    <w:nsid w:val="0A311BFE"/>
+    <w:multiLevelType w:val="multilevel"/>
+    <w:tmpl w:val="458442C8"/>
+    <w:lvl w:ilvl="0">
+      <w:start w:val="1"/>
+      <w:numFmt w:val="bullet"/>
+      <w:lvlText w:val=""/>
+      <w:lvlJc w:val="left"/>
+      <w:pPr>
+        <w:tabs>
+          <w:tab w:val="num" w:pos="720"/>
+        </w:tabs>
+        <w:ind w:left="720" w:hanging="360"/>
+      </w:pPr>
+      <w:rPr>
+        <w:rFonts w:ascii="Symbol" w:hAnsi="Symbol" w:hint="default"/>
+        <w:sz w:val="20"/>
+      </w:rPr>
+    </w:lvl>
+    <w:lvl w:ilvl="1" w:tentative="1">
+      <w:start w:val="1"/>
+      <w:numFmt w:val="bullet"/>
+      <w:lvlText w:val="o"/>
+      <w:lvlJc w:val="left"/>
+      <w:pPr>
+        <w:tabs>
+          <w:tab w:val="num" w:pos="1440"/>
+        </w:tabs>
+        <w:ind w:left="1440" w:hanging="360"/>
+      </w:pPr>
+      <w:rPr>
+        <w:rFonts w:ascii="Courier New" w:hAnsi="Courier New" w:hint="default"/>
+        <w:sz w:val="20"/>
+      </w:rPr>
+    </w:lvl>
+    <w:lvl w:ilvl="2" w:tentative="1">
+      <w:start w:val="1"/>
+      <w:numFmt w:val="bullet"/>
+      <w:lvlText w:val=""/>
+      <w:lvlJc w:val="left"/>
+      <w:pPr>
+        <w:tabs>
+          <w:tab w:val="num" w:pos="2160"/>
+        </w:tabs>
+        <w:ind w:left="2160" w:hanging="360"/>
+      </w:pPr>
+      <w:rPr>
+        <w:rFonts w:ascii="Wingdings" w:hAnsi="Wingdings" w:hint="default"/>
+        <w:sz w:val="20"/>
+      </w:rPr>
+    </w:lvl>
+    <w:lvl w:ilvl="3" w:tentative="1">
+      <w:start w:val="1"/>
+      <w:numFmt w:val="bullet"/>
+      <w:lvlText w:val=""/>
+      <w:lvlJc w:val="left"/>
+      <w:pPr>
+        <w:tabs>
+          <w:tab w:val="num" w:pos="2880"/>
+        </w:tabs>
+        <w:ind w:left="2880" w:hanging="360"/>
+      </w:pPr>
+      <w:rPr>
+        <w:rFonts w:ascii="Wingdings" w:hAnsi="Wingdings" w:hint="default"/>
+        <w:sz w:val="20"/>
+      </w:rPr>
+    </w:lvl>
+    <w:lvl w:ilvl="4" w:tentative="1">
+      <w:start w:val="1"/>
+      <w:numFmt w:val="bullet"/>
+      <w:lvlText w:val=""/>
+      <w:lvlJc w:val="left"/>
+      <w:pPr>
+        <w:tabs>
+          <w:tab w:val="num" w:pos="3600"/>
+        </w:tabs>
+        <w:ind w:left="3600" w:hanging="360"/>
+      </w:pPr>
+      <w:rPr>
+        <w:rFonts w:ascii="Wingdings" w:hAnsi="Wingdings" w:hint="default"/>
+        <w:sz w:val="20"/>
+      </w:rPr>
+    </w:lvl>
+    <w:lvl w:ilvl="5" w:tentative="1">
+      <w:start w:val="1"/>
+      <w:numFmt w:val="bullet"/>
+      <w:lvlText w:val=""/>
+      <w:lvlJc w:val="left"/>
+      <w:pPr>
+        <w:tabs>
+          <w:tab w:val="num" w:pos="4320"/>
+        </w:tabs>
+        <w:ind w:left="4320" w:hanging="360"/>
+      </w:pPr>
+      <w:rPr>
+        <w:rFonts w:ascii="Wingdings" w:hAnsi="Wingdings" w:hint="default"/>
+        <w:sz w:val="20"/>
+      </w:rPr>
+    </w:lvl>
+    <w:lvl w:ilvl="6" w:tentative="1">
+      <w:start w:val="1"/>
+      <w:numFmt w:val="bullet"/>
+      <w:lvlText w:val=""/>
+      <w:lvlJc w:val="left"/>
+      <w:pPr>
+        <w:tabs>
+          <w:tab w:val="num" w:pos="5040"/>
+        </w:tabs>
+        <w:ind w:left="5040" w:hanging="360"/>
+      </w:pPr>
+      <w:rPr>
+        <w:rFonts w:ascii="Wingdings" w:hAnsi="Wingdings" w:hint="default"/>
+        <w:sz w:val="20"/>
+      </w:rPr>
+    </w:lvl>
+    <w:lvl w:ilvl="7" w:tentative="1">
+      <w:start w:val="1"/>
+      <w:numFmt w:val="bullet"/>
+      <w:lvlText w:val=""/>
+      <w:lvlJc w:val="left"/>
+      <w:pPr>
+        <w:tabs>
+          <w:tab w:val="num" w:pos="5760"/>
+        </w:tabs>
+        <w:ind w:left="5760" w:hanging="360"/>
+      </w:pPr>
+      <w:rPr>
+        <w:rFonts w:ascii="Wingdings" w:hAnsi="Wingdings" w:hint="default"/>
+        <w:sz w:val="20"/>
+      </w:rPr>
+    </w:lvl>
+    <w:lvl w:ilvl="8" w:tentative="1">
+      <w:start w:val="1"/>
+      <w:numFmt w:val="bullet"/>
+      <w:lvlText w:val=""/>
+      <w:lvlJc w:val="left"/>
+      <w:pPr>
+        <w:tabs>
+          <w:tab w:val="num" w:pos="6480"/>
+        </w:tabs>
+        <w:ind w:left="6480" w:hanging="360"/>
+      </w:pPr>
+      <w:rPr>
+        <w:rFonts w:ascii="Wingdings" w:hAnsi="Wingdings" w:hint="default"/>
+        <w:sz w:val="20"/>
+      </w:rPr>
+    </w:lvl>
+  </w:abstractNum>
+  <w:abstractNum w:abstractNumId="2" w15:restartNumberingAfterBreak="0">
     <w:nsid w:val="17277108"/>
     <w:multiLevelType w:val="hybridMultilevel"/>
     <w:tmpl w:val="463A7F12"/>
@@ -4859,7 +7682,7 @@
       </w:rPr>
     </w:lvl>
   </w:abstractNum>
-  <w:abstractNum w:abstractNumId="1" w15:restartNumberingAfterBreak="0">
+  <w:abstractNum w:abstractNumId="3" w15:restartNumberingAfterBreak="0">
     <w:nsid w:val="24017335"/>
     <w:multiLevelType w:val="hybridMultilevel"/>
     <w:tmpl w:val="25489576"/>
@@ -4972,7 +7795,7 @@
       </w:rPr>
     </w:lvl>
   </w:abstractNum>
-  <w:abstractNum w:abstractNumId="2" w15:restartNumberingAfterBreak="0">
+  <w:abstractNum w:abstractNumId="4" w15:restartNumberingAfterBreak="0">
     <w:nsid w:val="28F1703C"/>
     <w:multiLevelType w:val="hybridMultilevel"/>
     <w:tmpl w:val="2BE8C80C"/>
@@ -5084,7 +7907,7 @@
       </w:rPr>
     </w:lvl>
   </w:abstractNum>
-  <w:abstractNum w:abstractNumId="3" w15:restartNumberingAfterBreak="0">
+  <w:abstractNum w:abstractNumId="5" w15:restartNumberingAfterBreak="0">
     <w:nsid w:val="31250671"/>
     <w:multiLevelType w:val="hybridMultilevel"/>
     <w:tmpl w:val="A3461D38"/>
@@ -5197,7 +8020,7 @@
       </w:pPr>
     </w:lvl>
   </w:abstractNum>
-  <w:abstractNum w:abstractNumId="4" w15:restartNumberingAfterBreak="0">
+  <w:abstractNum w:abstractNumId="6" w15:restartNumberingAfterBreak="0">
     <w:nsid w:val="48FD4D9F"/>
     <w:multiLevelType w:val="hybridMultilevel"/>
     <w:tmpl w:val="3E7EDCEE"/>
@@ -5310,7 +8133,7 @@
       </w:pPr>
     </w:lvl>
   </w:abstractNum>
-  <w:abstractNum w:abstractNumId="5" w15:restartNumberingAfterBreak="0">
+  <w:abstractNum w:abstractNumId="7" w15:restartNumberingAfterBreak="0">
     <w:nsid w:val="4D643DD6"/>
     <w:multiLevelType w:val="hybridMultilevel"/>
     <w:tmpl w:val="1D50EDCA"/>
@@ -5423,7 +8246,7 @@
       </w:pPr>
     </w:lvl>
   </w:abstractNum>
-  <w:abstractNum w:abstractNumId="6" w15:restartNumberingAfterBreak="0">
+  <w:abstractNum w:abstractNumId="8" w15:restartNumberingAfterBreak="0">
     <w:nsid w:val="52152C39"/>
     <w:multiLevelType w:val="hybridMultilevel"/>
     <w:tmpl w:val="95DEF316"/>
@@ -5536,7 +8359,7 @@
       </w:rPr>
     </w:lvl>
   </w:abstractNum>
-  <w:abstractNum w:abstractNumId="7" w15:restartNumberingAfterBreak="0">
+  <w:abstractNum w:abstractNumId="9" w15:restartNumberingAfterBreak="0">
     <w:nsid w:val="5AAC3799"/>
     <w:multiLevelType w:val="hybridMultilevel"/>
     <w:tmpl w:val="6B7E247A"/>
@@ -5649,7 +8472,7 @@
       </w:pPr>
     </w:lvl>
   </w:abstractNum>
-  <w:abstractNum w:abstractNumId="8" w15:restartNumberingAfterBreak="0">
+  <w:abstractNum w:abstractNumId="10" w15:restartNumberingAfterBreak="0">
     <w:nsid w:val="6A92334A"/>
     <w:multiLevelType w:val="hybridMultilevel"/>
     <w:tmpl w:val="94AE60E2"/>
@@ -5762,32 +8585,342 @@
       </w:rPr>
     </w:lvl>
   </w:abstractNum>
+  <w:abstractNum w:abstractNumId="11" w15:restartNumberingAfterBreak="0">
+    <w:nsid w:val="6AEA72F7"/>
+    <w:multiLevelType w:val="multilevel"/>
+    <w:tmpl w:val="944A5CE8"/>
+    <w:lvl w:ilvl="0">
+      <w:start w:val="1"/>
+      <w:numFmt w:val="bullet"/>
+      <w:lvlText w:val=""/>
+      <w:lvlJc w:val="left"/>
+      <w:pPr>
+        <w:tabs>
+          <w:tab w:val="num" w:pos="720"/>
+        </w:tabs>
+        <w:ind w:left="720" w:hanging="360"/>
+      </w:pPr>
+      <w:rPr>
+        <w:rFonts w:ascii="Symbol" w:hAnsi="Symbol" w:hint="default"/>
+        <w:sz w:val="20"/>
+      </w:rPr>
+    </w:lvl>
+    <w:lvl w:ilvl="1" w:tentative="1">
+      <w:start w:val="1"/>
+      <w:numFmt w:val="bullet"/>
+      <w:lvlText w:val="o"/>
+      <w:lvlJc w:val="left"/>
+      <w:pPr>
+        <w:tabs>
+          <w:tab w:val="num" w:pos="1440"/>
+        </w:tabs>
+        <w:ind w:left="1440" w:hanging="360"/>
+      </w:pPr>
+      <w:rPr>
+        <w:rFonts w:ascii="Courier New" w:hAnsi="Courier New" w:hint="default"/>
+        <w:sz w:val="20"/>
+      </w:rPr>
+    </w:lvl>
+    <w:lvl w:ilvl="2" w:tentative="1">
+      <w:start w:val="1"/>
+      <w:numFmt w:val="bullet"/>
+      <w:lvlText w:val=""/>
+      <w:lvlJc w:val="left"/>
+      <w:pPr>
+        <w:tabs>
+          <w:tab w:val="num" w:pos="2160"/>
+        </w:tabs>
+        <w:ind w:left="2160" w:hanging="360"/>
+      </w:pPr>
+      <w:rPr>
+        <w:rFonts w:ascii="Wingdings" w:hAnsi="Wingdings" w:hint="default"/>
+        <w:sz w:val="20"/>
+      </w:rPr>
+    </w:lvl>
+    <w:lvl w:ilvl="3" w:tentative="1">
+      <w:start w:val="1"/>
+      <w:numFmt w:val="bullet"/>
+      <w:lvlText w:val=""/>
+      <w:lvlJc w:val="left"/>
+      <w:pPr>
+        <w:tabs>
+          <w:tab w:val="num" w:pos="2880"/>
+        </w:tabs>
+        <w:ind w:left="2880" w:hanging="360"/>
+      </w:pPr>
+      <w:rPr>
+        <w:rFonts w:ascii="Wingdings" w:hAnsi="Wingdings" w:hint="default"/>
+        <w:sz w:val="20"/>
+      </w:rPr>
+    </w:lvl>
+    <w:lvl w:ilvl="4" w:tentative="1">
+      <w:start w:val="1"/>
+      <w:numFmt w:val="bullet"/>
+      <w:lvlText w:val=""/>
+      <w:lvlJc w:val="left"/>
+      <w:pPr>
+        <w:tabs>
+          <w:tab w:val="num" w:pos="3600"/>
+        </w:tabs>
+        <w:ind w:left="3600" w:hanging="360"/>
+      </w:pPr>
+      <w:rPr>
+        <w:rFonts w:ascii="Wingdings" w:hAnsi="Wingdings" w:hint="default"/>
+        <w:sz w:val="20"/>
+      </w:rPr>
+    </w:lvl>
+    <w:lvl w:ilvl="5" w:tentative="1">
+      <w:start w:val="1"/>
+      <w:numFmt w:val="bullet"/>
+      <w:lvlText w:val=""/>
+      <w:lvlJc w:val="left"/>
+      <w:pPr>
+        <w:tabs>
+          <w:tab w:val="num" w:pos="4320"/>
+        </w:tabs>
+        <w:ind w:left="4320" w:hanging="360"/>
+      </w:pPr>
+      <w:rPr>
+        <w:rFonts w:ascii="Wingdings" w:hAnsi="Wingdings" w:hint="default"/>
+        <w:sz w:val="20"/>
+      </w:rPr>
+    </w:lvl>
+    <w:lvl w:ilvl="6" w:tentative="1">
+      <w:start w:val="1"/>
+      <w:numFmt w:val="bullet"/>
+      <w:lvlText w:val=""/>
+      <w:lvlJc w:val="left"/>
+      <w:pPr>
+        <w:tabs>
+          <w:tab w:val="num" w:pos="5040"/>
+        </w:tabs>
+        <w:ind w:left="5040" w:hanging="360"/>
+      </w:pPr>
+      <w:rPr>
+        <w:rFonts w:ascii="Wingdings" w:hAnsi="Wingdings" w:hint="default"/>
+        <w:sz w:val="20"/>
+      </w:rPr>
+    </w:lvl>
+    <w:lvl w:ilvl="7" w:tentative="1">
+      <w:start w:val="1"/>
+      <w:numFmt w:val="bullet"/>
+      <w:lvlText w:val=""/>
+      <w:lvlJc w:val="left"/>
+      <w:pPr>
+        <w:tabs>
+          <w:tab w:val="num" w:pos="5760"/>
+        </w:tabs>
+        <w:ind w:left="5760" w:hanging="360"/>
+      </w:pPr>
+      <w:rPr>
+        <w:rFonts w:ascii="Wingdings" w:hAnsi="Wingdings" w:hint="default"/>
+        <w:sz w:val="20"/>
+      </w:rPr>
+    </w:lvl>
+    <w:lvl w:ilvl="8" w:tentative="1">
+      <w:start w:val="1"/>
+      <w:numFmt w:val="bullet"/>
+      <w:lvlText w:val=""/>
+      <w:lvlJc w:val="left"/>
+      <w:pPr>
+        <w:tabs>
+          <w:tab w:val="num" w:pos="6480"/>
+        </w:tabs>
+        <w:ind w:left="6480" w:hanging="360"/>
+      </w:pPr>
+      <w:rPr>
+        <w:rFonts w:ascii="Wingdings" w:hAnsi="Wingdings" w:hint="default"/>
+        <w:sz w:val="20"/>
+      </w:rPr>
+    </w:lvl>
+  </w:abstractNum>
+  <w:abstractNum w:abstractNumId="12" w15:restartNumberingAfterBreak="0">
+    <w:nsid w:val="7E8E51DF"/>
+    <w:multiLevelType w:val="multilevel"/>
+    <w:tmpl w:val="5F48D25A"/>
+    <w:lvl w:ilvl="0">
+      <w:start w:val="1"/>
+      <w:numFmt w:val="bullet"/>
+      <w:lvlText w:val=""/>
+      <w:lvlJc w:val="left"/>
+      <w:pPr>
+        <w:tabs>
+          <w:tab w:val="num" w:pos="720"/>
+        </w:tabs>
+        <w:ind w:left="720" w:hanging="360"/>
+      </w:pPr>
+      <w:rPr>
+        <w:rFonts w:ascii="Symbol" w:hAnsi="Symbol" w:hint="default"/>
+        <w:sz w:val="20"/>
+      </w:rPr>
+    </w:lvl>
+    <w:lvl w:ilvl="1" w:tentative="1">
+      <w:start w:val="1"/>
+      <w:numFmt w:val="bullet"/>
+      <w:lvlText w:val="o"/>
+      <w:lvlJc w:val="left"/>
+      <w:pPr>
+        <w:tabs>
+          <w:tab w:val="num" w:pos="1440"/>
+        </w:tabs>
+        <w:ind w:left="1440" w:hanging="360"/>
+      </w:pPr>
+      <w:rPr>
+        <w:rFonts w:ascii="Courier New" w:hAnsi="Courier New" w:hint="default"/>
+        <w:sz w:val="20"/>
+      </w:rPr>
+    </w:lvl>
+    <w:lvl w:ilvl="2" w:tentative="1">
+      <w:start w:val="1"/>
+      <w:numFmt w:val="bullet"/>
+      <w:lvlText w:val=""/>
+      <w:lvlJc w:val="left"/>
+      <w:pPr>
+        <w:tabs>
+          <w:tab w:val="num" w:pos="2160"/>
+        </w:tabs>
+        <w:ind w:left="2160" w:hanging="360"/>
+      </w:pPr>
+      <w:rPr>
+        <w:rFonts w:ascii="Wingdings" w:hAnsi="Wingdings" w:hint="default"/>
+        <w:sz w:val="20"/>
+      </w:rPr>
+    </w:lvl>
+    <w:lvl w:ilvl="3" w:tentative="1">
+      <w:start w:val="1"/>
+      <w:numFmt w:val="bullet"/>
+      <w:lvlText w:val=""/>
+      <w:lvlJc w:val="left"/>
+      <w:pPr>
+        <w:tabs>
+          <w:tab w:val="num" w:pos="2880"/>
+        </w:tabs>
+        <w:ind w:left="2880" w:hanging="360"/>
+      </w:pPr>
+      <w:rPr>
+        <w:rFonts w:ascii="Wingdings" w:hAnsi="Wingdings" w:hint="default"/>
+        <w:sz w:val="20"/>
+      </w:rPr>
+    </w:lvl>
+    <w:lvl w:ilvl="4" w:tentative="1">
+      <w:start w:val="1"/>
+      <w:numFmt w:val="bullet"/>
+      <w:lvlText w:val=""/>
+      <w:lvlJc w:val="left"/>
+      <w:pPr>
+        <w:tabs>
+          <w:tab w:val="num" w:pos="3600"/>
+        </w:tabs>
+        <w:ind w:left="3600" w:hanging="360"/>
+      </w:pPr>
+      <w:rPr>
+        <w:rFonts w:ascii="Wingdings" w:hAnsi="Wingdings" w:hint="default"/>
+        <w:sz w:val="20"/>
+      </w:rPr>
+    </w:lvl>
+    <w:lvl w:ilvl="5" w:tentative="1">
+      <w:start w:val="1"/>
+      <w:numFmt w:val="bullet"/>
+      <w:lvlText w:val=""/>
+      <w:lvlJc w:val="left"/>
+      <w:pPr>
+        <w:tabs>
+          <w:tab w:val="num" w:pos="4320"/>
+        </w:tabs>
+        <w:ind w:left="4320" w:hanging="360"/>
+      </w:pPr>
+      <w:rPr>
+        <w:rFonts w:ascii="Wingdings" w:hAnsi="Wingdings" w:hint="default"/>
+        <w:sz w:val="20"/>
+      </w:rPr>
+    </w:lvl>
+    <w:lvl w:ilvl="6" w:tentative="1">
+      <w:start w:val="1"/>
+      <w:numFmt w:val="bullet"/>
+      <w:lvlText w:val=""/>
+      <w:lvlJc w:val="left"/>
+      <w:pPr>
+        <w:tabs>
+          <w:tab w:val="num" w:pos="5040"/>
+        </w:tabs>
+        <w:ind w:left="5040" w:hanging="360"/>
+      </w:pPr>
+      <w:rPr>
+        <w:rFonts w:ascii="Wingdings" w:hAnsi="Wingdings" w:hint="default"/>
+        <w:sz w:val="20"/>
+      </w:rPr>
+    </w:lvl>
+    <w:lvl w:ilvl="7" w:tentative="1">
+      <w:start w:val="1"/>
+      <w:numFmt w:val="bullet"/>
+      <w:lvlText w:val=""/>
+      <w:lvlJc w:val="left"/>
+      <w:pPr>
+        <w:tabs>
+          <w:tab w:val="num" w:pos="5760"/>
+        </w:tabs>
+        <w:ind w:left="5760" w:hanging="360"/>
+      </w:pPr>
+      <w:rPr>
+        <w:rFonts w:ascii="Wingdings" w:hAnsi="Wingdings" w:hint="default"/>
+        <w:sz w:val="20"/>
+      </w:rPr>
+    </w:lvl>
+    <w:lvl w:ilvl="8" w:tentative="1">
+      <w:start w:val="1"/>
+      <w:numFmt w:val="bullet"/>
+      <w:lvlText w:val=""/>
+      <w:lvlJc w:val="left"/>
+      <w:pPr>
+        <w:tabs>
+          <w:tab w:val="num" w:pos="6480"/>
+        </w:tabs>
+        <w:ind w:left="6480" w:hanging="360"/>
+      </w:pPr>
+      <w:rPr>
+        <w:rFonts w:ascii="Wingdings" w:hAnsi="Wingdings" w:hint="default"/>
+        <w:sz w:val="20"/>
+      </w:rPr>
+    </w:lvl>
+  </w:abstractNum>
   <w:num w:numId="1">
-    <w:abstractNumId w:val="0"/>
+    <w:abstractNumId w:val="2"/>
   </w:num>
   <w:num w:numId="2">
+    <w:abstractNumId w:val="8"/>
+  </w:num>
+  <w:num w:numId="3">
+    <w:abstractNumId w:val="3"/>
+  </w:num>
+  <w:num w:numId="4">
+    <w:abstractNumId w:val="9"/>
+  </w:num>
+  <w:num w:numId="5">
+    <w:abstractNumId w:val="5"/>
+  </w:num>
+  <w:num w:numId="6">
+    <w:abstractNumId w:val="4"/>
+  </w:num>
+  <w:num w:numId="7">
     <w:abstractNumId w:val="6"/>
   </w:num>
-  <w:num w:numId="3">
+  <w:num w:numId="8">
+    <w:abstractNumId w:val="7"/>
+  </w:num>
+  <w:num w:numId="9">
+    <w:abstractNumId w:val="10"/>
+  </w:num>
+  <w:num w:numId="10">
     <w:abstractNumId w:val="1"/>
   </w:num>
-  <w:num w:numId="4">
-    <w:abstractNumId w:val="7"/>
+  <w:num w:numId="11">
+    <w:abstractNumId w:val="11"/>
   </w:num>
-  <w:num w:numId="5">
-    <w:abstractNumId w:val="3"/>
+  <w:num w:numId="12">
+    <w:abstractNumId w:val="12"/>
   </w:num>
-  <w:num w:numId="6">
-    <w:abstractNumId w:val="2"/>
-  </w:num>
-  <w:num w:numId="7">
-    <w:abstractNumId w:val="4"/>
-  </w:num>
-  <w:num w:numId="8">
-    <w:abstractNumId w:val="5"/>
-  </w:num>
-  <w:num w:numId="9">
-    <w:abstractNumId w:val="8"/>
+  <w:num w:numId="13">
+    <w:abstractNumId w:val="0"/>
   </w:num>
 </w:numbering>
 </file>
@@ -6189,7 +9322,15 @@
   <w:style w:type="paragraph" w:default="1" w:styleId="Normal">
     <w:name w:val="Normal"/>
     <w:qFormat/>
-    <w:rsid w:val="00B53A49"/>
+    <w:rsid w:val="00A3040C"/>
+    <w:pPr>
+      <w:spacing w:after="0" w:line="240" w:lineRule="auto"/>
+    </w:pPr>
+    <w:rPr>
+      <w:rFonts w:ascii="Times New Roman" w:eastAsia="Times New Roman" w:hAnsi="Times New Roman" w:cs="Times New Roman"/>
+      <w:sz w:val="24"/>
+      <w:szCs w:val="24"/>
+    </w:rPr>
   </w:style>
   <w:style w:type="paragraph" w:styleId="Heading4">
     <w:name w:val="heading 4"/>
@@ -6204,7 +9345,7 @@
     <w:pPr>
       <w:keepNext/>
       <w:keepLines/>
-      <w:spacing w:before="200" w:after="0"/>
+      <w:spacing w:before="200"/>
       <w:outlineLvl w:val="3"/>
     </w:pPr>
     <w:rPr>
@@ -6251,13 +9392,8 @@
     <w:unhideWhenUsed/>
     <w:rsid w:val="007D7692"/>
     <w:pPr>
-      <w:spacing w:before="100" w:beforeAutospacing="1" w:after="100" w:afterAutospacing="1" w:line="240" w:lineRule="auto"/>
+      <w:spacing w:before="100" w:beforeAutospacing="1" w:after="100" w:afterAutospacing="1"/>
     </w:pPr>
-    <w:rPr>
-      <w:rFonts w:ascii="Times New Roman" w:eastAsia="Times New Roman" w:hAnsi="Times New Roman" w:cs="Times New Roman"/>
-      <w:sz w:val="24"/>
-      <w:szCs w:val="24"/>
-    </w:rPr>
   </w:style>
   <w:style w:type="paragraph" w:styleId="ListParagraph">
     <w:name w:val="List Paragraph"/>
@@ -6312,6 +9448,28 @@
     <w:rPr>
       <w:color w:val="605E5C"/>
       <w:shd w:val="clear" w:color="auto" w:fill="E1DFDD"/>
+    </w:rPr>
+  </w:style>
+  <w:style w:type="character" w:styleId="Strong">
+    <w:name w:val="Strong"/>
+    <w:basedOn w:val="DefaultParagraphFont"/>
+    <w:uiPriority w:val="22"/>
+    <w:qFormat/>
+    <w:rsid w:val="00A3040C"/>
+    <w:rPr>
+      <w:b/>
+      <w:bCs/>
+    </w:rPr>
+  </w:style>
+  <w:style w:type="character" w:styleId="Emphasis">
+    <w:name w:val="Emphasis"/>
+    <w:basedOn w:val="DefaultParagraphFont"/>
+    <w:uiPriority w:val="20"/>
+    <w:qFormat/>
+    <w:rsid w:val="00A3040C"/>
+    <w:rPr>
+      <w:i/>
+      <w:iCs/>
     </w:rPr>
   </w:style>
 </w:styles>
@@ -6607,7 +9765,7 @@
 </file>
 
 <file path=customXml/itemProps1.xml><?xml version="1.0" encoding="utf-8"?>
-<ds:datastoreItem xmlns:ds="http://schemas.openxmlformats.org/officeDocument/2006/customXml" ds:itemID="{DE5AC690-59DC-8E44-BA48-76C222D9AC70}">
+<ds:datastoreItem xmlns:ds="http://schemas.openxmlformats.org/officeDocument/2006/customXml" ds:itemID="{154FAE9C-C784-1B40-9F54-CC7C4C73F669}">
   <ds:schemaRefs>
     <ds:schemaRef ds:uri="http://schemas.openxmlformats.org/officeDocument/2006/bibliography"/>
   </ds:schemaRefs>
